--- a/Bao_Cao_Do_An_Nganh.docx
+++ b/Bao_Cao_Do_An_Nganh.docx
@@ -873,7 +873,7 @@
               <w:tab w:val="right" w:leader="dot" w:pos="8777"/>
             </w:tabs>
             <w:rPr>
-              <w:rFonts w:ascii="Times New Roman" w:eastAsiaTheme="minorEastAsia" w:hAnsi="Times New Roman" w:cs="Times New Roman"/>
+              <w:rFonts w:asciiTheme="minorHAnsi" w:eastAsiaTheme="minorEastAsia" w:hAnsiTheme="minorHAnsi"/>
               <w:noProof/>
               <w:sz w:val="22"/>
               <w:lang w:val="en-US"/>
@@ -900,18 +900,16 @@
             </w:rPr>
             <w:fldChar w:fldCharType="separate"/>
           </w:r>
-          <w:hyperlink w:anchor="_Toc54435992" w:history="1">
+          <w:hyperlink w:anchor="_Toc54444270" w:history="1">
             <w:r>
               <w:rPr>
                 <w:rStyle w:val="Hyperlink"/>
-                <w:rFonts w:ascii="Times New Roman" w:hAnsi="Times New Roman" w:cs="Times New Roman"/>
                 <w:noProof/>
               </w:rPr>
               <w:t>DANH MỤC HÌNH VẼ</w:t>
             </w:r>
             <w:r>
               <w:rPr>
-                <w:rFonts w:ascii="Times New Roman" w:hAnsi="Times New Roman" w:cs="Times New Roman"/>
                 <w:noProof/>
                 <w:webHidden/>
               </w:rPr>
@@ -919,7 +917,6 @@
             </w:r>
             <w:r>
               <w:rPr>
-                <w:rFonts w:ascii="Times New Roman" w:hAnsi="Times New Roman" w:cs="Times New Roman"/>
                 <w:noProof/>
                 <w:webHidden/>
               </w:rPr>
@@ -927,22 +924,19 @@
             </w:r>
             <w:r>
               <w:rPr>
-                <w:rFonts w:ascii="Times New Roman" w:hAnsi="Times New Roman" w:cs="Times New Roman"/>
-                <w:noProof/>
-                <w:webHidden/>
-              </w:rPr>
-              <w:instrText xml:space="preserve"> PAGEREF _Toc54435992 \h </w:instrText>
-            </w:r>
-            <w:r>
-              <w:rPr>
-                <w:rFonts w:ascii="Times New Roman" w:hAnsi="Times New Roman" w:cs="Times New Roman"/>
-                <w:noProof/>
-                <w:webHidden/>
-              </w:rPr>
-            </w:r>
-            <w:r>
-              <w:rPr>
-                <w:rFonts w:ascii="Times New Roman" w:hAnsi="Times New Roman" w:cs="Times New Roman"/>
+                <w:noProof/>
+                <w:webHidden/>
+              </w:rPr>
+              <w:instrText xml:space="preserve"> PAGEREF _Toc54444270 \h </w:instrText>
+            </w:r>
+            <w:r>
+              <w:rPr>
+                <w:noProof/>
+                <w:webHidden/>
+              </w:rPr>
+            </w:r>
+            <w:r>
+              <w:rPr>
                 <w:noProof/>
                 <w:webHidden/>
               </w:rPr>
@@ -950,15 +944,13 @@
             </w:r>
             <w:r>
               <w:rPr>
-                <w:rFonts w:ascii="Times New Roman" w:hAnsi="Times New Roman" w:cs="Times New Roman"/>
-                <w:noProof/>
-                <w:webHidden/>
-              </w:rPr>
-              <w:t>8</w:t>
-            </w:r>
-            <w:r>
-              <w:rPr>
-                <w:rFonts w:ascii="Times New Roman" w:hAnsi="Times New Roman" w:cs="Times New Roman"/>
+                <w:noProof/>
+                <w:webHidden/>
+              </w:rPr>
+              <w:t>7</w:t>
+            </w:r>
+            <w:r>
+              <w:rPr>
                 <w:noProof/>
                 <w:webHidden/>
               </w:rPr>
@@ -973,24 +965,22 @@
               <w:tab w:val="right" w:leader="dot" w:pos="8777"/>
             </w:tabs>
             <w:rPr>
-              <w:rFonts w:ascii="Times New Roman" w:eastAsiaTheme="minorEastAsia" w:hAnsi="Times New Roman" w:cs="Times New Roman"/>
+              <w:rFonts w:asciiTheme="minorHAnsi" w:eastAsiaTheme="minorEastAsia" w:hAnsiTheme="minorHAnsi"/>
               <w:noProof/>
               <w:sz w:val="22"/>
               <w:lang w:val="en-US"/>
             </w:rPr>
           </w:pPr>
-          <w:hyperlink w:anchor="_Toc54435993" w:history="1">
+          <w:hyperlink w:anchor="_Toc54444271" w:history="1">
             <w:r>
               <w:rPr>
                 <w:rStyle w:val="Hyperlink"/>
-                <w:rFonts w:ascii="Times New Roman" w:hAnsi="Times New Roman" w:cs="Times New Roman"/>
                 <w:noProof/>
               </w:rPr>
               <w:t>DANH MỤC BẢNG</w:t>
             </w:r>
             <w:r>
               <w:rPr>
-                <w:rFonts w:ascii="Times New Roman" w:hAnsi="Times New Roman" w:cs="Times New Roman"/>
                 <w:noProof/>
                 <w:webHidden/>
               </w:rPr>
@@ -998,7 +988,6 @@
             </w:r>
             <w:r>
               <w:rPr>
-                <w:rFonts w:ascii="Times New Roman" w:hAnsi="Times New Roman" w:cs="Times New Roman"/>
                 <w:noProof/>
                 <w:webHidden/>
               </w:rPr>
@@ -1006,22 +995,19 @@
             </w:r>
             <w:r>
               <w:rPr>
-                <w:rFonts w:ascii="Times New Roman" w:hAnsi="Times New Roman" w:cs="Times New Roman"/>
-                <w:noProof/>
-                <w:webHidden/>
-              </w:rPr>
-              <w:instrText xml:space="preserve"> PAGEREF _Toc54435993 \h </w:instrText>
-            </w:r>
-            <w:r>
-              <w:rPr>
-                <w:rFonts w:ascii="Times New Roman" w:hAnsi="Times New Roman" w:cs="Times New Roman"/>
-                <w:noProof/>
-                <w:webHidden/>
-              </w:rPr>
-            </w:r>
-            <w:r>
-              <w:rPr>
-                <w:rFonts w:ascii="Times New Roman" w:hAnsi="Times New Roman" w:cs="Times New Roman"/>
+                <w:noProof/>
+                <w:webHidden/>
+              </w:rPr>
+              <w:instrText xml:space="preserve"> PAGEREF _Toc54444271 \h </w:instrText>
+            </w:r>
+            <w:r>
+              <w:rPr>
+                <w:noProof/>
+                <w:webHidden/>
+              </w:rPr>
+            </w:r>
+            <w:r>
+              <w:rPr>
                 <w:noProof/>
                 <w:webHidden/>
               </w:rPr>
@@ -1029,15 +1015,13 @@
             </w:r>
             <w:r>
               <w:rPr>
-                <w:rFonts w:ascii="Times New Roman" w:hAnsi="Times New Roman" w:cs="Times New Roman"/>
-                <w:noProof/>
-                <w:webHidden/>
-              </w:rPr>
-              <w:t>9</w:t>
-            </w:r>
-            <w:r>
-              <w:rPr>
-                <w:rFonts w:ascii="Times New Roman" w:hAnsi="Times New Roman" w:cs="Times New Roman"/>
+                <w:noProof/>
+                <w:webHidden/>
+              </w:rPr>
+              <w:t>8</w:t>
+            </w:r>
+            <w:r>
+              <w:rPr>
                 <w:noProof/>
                 <w:webHidden/>
               </w:rPr>
@@ -1052,24 +1036,22 @@
               <w:tab w:val="right" w:leader="dot" w:pos="8777"/>
             </w:tabs>
             <w:rPr>
-              <w:rFonts w:ascii="Times New Roman" w:eastAsiaTheme="minorEastAsia" w:hAnsi="Times New Roman" w:cs="Times New Roman"/>
+              <w:rFonts w:asciiTheme="minorHAnsi" w:eastAsiaTheme="minorEastAsia" w:hAnsiTheme="minorHAnsi"/>
               <w:noProof/>
               <w:sz w:val="22"/>
               <w:lang w:val="en-US"/>
             </w:rPr>
           </w:pPr>
-          <w:hyperlink w:anchor="_Toc54435994" w:history="1">
+          <w:hyperlink w:anchor="_Toc54444272" w:history="1">
             <w:r>
               <w:rPr>
                 <w:rStyle w:val="Hyperlink"/>
-                <w:rFonts w:ascii="Times New Roman" w:hAnsi="Times New Roman" w:cs="Times New Roman"/>
                 <w:noProof/>
               </w:rPr>
               <w:t>DANH MỤC TỪ VIẾT TẮT</w:t>
             </w:r>
             <w:r>
               <w:rPr>
-                <w:rFonts w:ascii="Times New Roman" w:hAnsi="Times New Roman" w:cs="Times New Roman"/>
                 <w:noProof/>
                 <w:webHidden/>
               </w:rPr>
@@ -1077,7 +1059,6 @@
             </w:r>
             <w:r>
               <w:rPr>
-                <w:rFonts w:ascii="Times New Roman" w:hAnsi="Times New Roman" w:cs="Times New Roman"/>
                 <w:noProof/>
                 <w:webHidden/>
               </w:rPr>
@@ -1085,22 +1066,19 @@
             </w:r>
             <w:r>
               <w:rPr>
-                <w:rFonts w:ascii="Times New Roman" w:hAnsi="Times New Roman" w:cs="Times New Roman"/>
-                <w:noProof/>
-                <w:webHidden/>
-              </w:rPr>
-              <w:instrText xml:space="preserve"> PAGEREF _Toc54435994 \h </w:instrText>
-            </w:r>
-            <w:r>
-              <w:rPr>
-                <w:rFonts w:ascii="Times New Roman" w:hAnsi="Times New Roman" w:cs="Times New Roman"/>
-                <w:noProof/>
-                <w:webHidden/>
-              </w:rPr>
-            </w:r>
-            <w:r>
-              <w:rPr>
-                <w:rFonts w:ascii="Times New Roman" w:hAnsi="Times New Roman" w:cs="Times New Roman"/>
+                <w:noProof/>
+                <w:webHidden/>
+              </w:rPr>
+              <w:instrText xml:space="preserve"> PAGEREF _Toc54444272 \h </w:instrText>
+            </w:r>
+            <w:r>
+              <w:rPr>
+                <w:noProof/>
+                <w:webHidden/>
+              </w:rPr>
+            </w:r>
+            <w:r>
+              <w:rPr>
                 <w:noProof/>
                 <w:webHidden/>
               </w:rPr>
@@ -1108,15 +1086,13 @@
             </w:r>
             <w:r>
               <w:rPr>
-                <w:rFonts w:ascii="Times New Roman" w:hAnsi="Times New Roman" w:cs="Times New Roman"/>
-                <w:noProof/>
-                <w:webHidden/>
-              </w:rPr>
-              <w:t>10</w:t>
-            </w:r>
-            <w:r>
-              <w:rPr>
-                <w:rFonts w:ascii="Times New Roman" w:hAnsi="Times New Roman" w:cs="Times New Roman"/>
+                <w:noProof/>
+                <w:webHidden/>
+              </w:rPr>
+              <w:t>9</w:t>
+            </w:r>
+            <w:r>
+              <w:rPr>
                 <w:noProof/>
                 <w:webHidden/>
               </w:rPr>
@@ -1131,24 +1107,36 @@
               <w:tab w:val="right" w:leader="dot" w:pos="8777"/>
             </w:tabs>
             <w:rPr>
-              <w:rFonts w:ascii="Times New Roman" w:eastAsiaTheme="minorEastAsia" w:hAnsi="Times New Roman" w:cs="Times New Roman"/>
+              <w:rFonts w:asciiTheme="minorHAnsi" w:eastAsiaTheme="minorEastAsia" w:hAnsiTheme="minorHAnsi"/>
               <w:noProof/>
               <w:sz w:val="22"/>
               <w:lang w:val="en-US"/>
             </w:rPr>
           </w:pPr>
-          <w:hyperlink w:anchor="_Toc54435995" w:history="1">
+          <w:hyperlink w:anchor="_Toc54444273" w:history="1">
             <w:r>
               <w:rPr>
                 <w:rStyle w:val="Hyperlink"/>
-                <w:rFonts w:ascii="Times New Roman" w:hAnsi="Times New Roman" w:cs="Times New Roman"/>
-                <w:noProof/>
-              </w:rPr>
-              <w:t>TÓM TẮT NỘI DUNG NGHIÊN CỨU</w:t>
-            </w:r>
-            <w:r>
-              <w:rPr>
-                <w:rFonts w:ascii="Times New Roman" w:hAnsi="Times New Roman" w:cs="Times New Roman"/>
+                <w:noProof/>
+              </w:rPr>
+              <w:t>TÓM TẮT NỘI DUNG NGHIÊ</w:t>
+            </w:r>
+            <w:r>
+              <w:rPr>
+                <w:rStyle w:val="Hyperlink"/>
+                <w:noProof/>
+              </w:rPr>
+              <w:t>N</w:t>
+            </w:r>
+            <w:r>
+              <w:rPr>
+                <w:rStyle w:val="Hyperlink"/>
+                <w:noProof/>
+              </w:rPr>
+              <w:t xml:space="preserve"> CỨU</w:t>
+            </w:r>
+            <w:r>
+              <w:rPr>
                 <w:noProof/>
                 <w:webHidden/>
               </w:rPr>
@@ -1156,7 +1144,6 @@
             </w:r>
             <w:r>
               <w:rPr>
-                <w:rFonts w:ascii="Times New Roman" w:hAnsi="Times New Roman" w:cs="Times New Roman"/>
                 <w:noProof/>
                 <w:webHidden/>
               </w:rPr>
@@ -1164,22 +1151,19 @@
             </w:r>
             <w:r>
               <w:rPr>
-                <w:rFonts w:ascii="Times New Roman" w:hAnsi="Times New Roman" w:cs="Times New Roman"/>
-                <w:noProof/>
-                <w:webHidden/>
-              </w:rPr>
-              <w:instrText xml:space="preserve"> PAGEREF _Toc54435995 \h </w:instrText>
-            </w:r>
-            <w:r>
-              <w:rPr>
-                <w:rFonts w:ascii="Times New Roman" w:hAnsi="Times New Roman" w:cs="Times New Roman"/>
-                <w:noProof/>
-                <w:webHidden/>
-              </w:rPr>
-            </w:r>
-            <w:r>
-              <w:rPr>
-                <w:rFonts w:ascii="Times New Roman" w:hAnsi="Times New Roman" w:cs="Times New Roman"/>
+                <w:noProof/>
+                <w:webHidden/>
+              </w:rPr>
+              <w:instrText xml:space="preserve"> PAGEREF _Toc54444273 \h </w:instrText>
+            </w:r>
+            <w:r>
+              <w:rPr>
+                <w:noProof/>
+                <w:webHidden/>
+              </w:rPr>
+            </w:r>
+            <w:r>
+              <w:rPr>
                 <w:noProof/>
                 <w:webHidden/>
               </w:rPr>
@@ -1187,7 +1171,6 @@
             </w:r>
             <w:r>
               <w:rPr>
-                <w:rFonts w:ascii="Times New Roman" w:hAnsi="Times New Roman" w:cs="Times New Roman"/>
                 <w:noProof/>
                 <w:webHidden/>
               </w:rPr>
@@ -1195,7 +1178,6 @@
             </w:r>
             <w:r>
               <w:rPr>
-                <w:rFonts w:ascii="Times New Roman" w:hAnsi="Times New Roman" w:cs="Times New Roman"/>
                 <w:noProof/>
                 <w:webHidden/>
               </w:rPr>
@@ -1210,24 +1192,22 @@
               <w:tab w:val="right" w:leader="dot" w:pos="8777"/>
             </w:tabs>
             <w:rPr>
-              <w:rFonts w:ascii="Times New Roman" w:eastAsiaTheme="minorEastAsia" w:hAnsi="Times New Roman" w:cs="Times New Roman"/>
+              <w:rFonts w:asciiTheme="minorHAnsi" w:eastAsiaTheme="minorEastAsia" w:hAnsiTheme="minorHAnsi"/>
               <w:noProof/>
               <w:sz w:val="22"/>
               <w:lang w:val="en-US"/>
             </w:rPr>
           </w:pPr>
-          <w:hyperlink w:anchor="_Toc54435996" w:history="1">
+          <w:hyperlink w:anchor="_Toc54444274" w:history="1">
             <w:r>
               <w:rPr>
                 <w:rStyle w:val="Hyperlink"/>
-                <w:rFonts w:ascii="Times New Roman" w:hAnsi="Times New Roman" w:cs="Times New Roman"/>
                 <w:noProof/>
               </w:rPr>
               <w:t>MỞ ĐẦU</w:t>
             </w:r>
             <w:r>
               <w:rPr>
-                <w:rFonts w:ascii="Times New Roman" w:hAnsi="Times New Roman" w:cs="Times New Roman"/>
                 <w:noProof/>
                 <w:webHidden/>
               </w:rPr>
@@ -1235,7 +1215,6 @@
             </w:r>
             <w:r>
               <w:rPr>
-                <w:rFonts w:ascii="Times New Roman" w:hAnsi="Times New Roman" w:cs="Times New Roman"/>
                 <w:noProof/>
                 <w:webHidden/>
               </w:rPr>
@@ -1243,22 +1222,19 @@
             </w:r>
             <w:r>
               <w:rPr>
-                <w:rFonts w:ascii="Times New Roman" w:hAnsi="Times New Roman" w:cs="Times New Roman"/>
-                <w:noProof/>
-                <w:webHidden/>
-              </w:rPr>
-              <w:instrText xml:space="preserve"> PAGEREF _Toc54435996 \h </w:instrText>
-            </w:r>
-            <w:r>
-              <w:rPr>
-                <w:rFonts w:ascii="Times New Roman" w:hAnsi="Times New Roman" w:cs="Times New Roman"/>
-                <w:noProof/>
-                <w:webHidden/>
-              </w:rPr>
-            </w:r>
-            <w:r>
-              <w:rPr>
-                <w:rFonts w:ascii="Times New Roman" w:hAnsi="Times New Roman" w:cs="Times New Roman"/>
+                <w:noProof/>
+                <w:webHidden/>
+              </w:rPr>
+              <w:instrText xml:space="preserve"> PAGEREF _Toc54444274 \h </w:instrText>
+            </w:r>
+            <w:r>
+              <w:rPr>
+                <w:noProof/>
+                <w:webHidden/>
+              </w:rPr>
+            </w:r>
+            <w:r>
+              <w:rPr>
                 <w:noProof/>
                 <w:webHidden/>
               </w:rPr>
@@ -1266,7 +1242,6 @@
             </w:r>
             <w:r>
               <w:rPr>
-                <w:rFonts w:ascii="Times New Roman" w:hAnsi="Times New Roman" w:cs="Times New Roman"/>
                 <w:noProof/>
                 <w:webHidden/>
               </w:rPr>
@@ -1274,7 +1249,6 @@
             </w:r>
             <w:r>
               <w:rPr>
-                <w:rFonts w:ascii="Times New Roman" w:hAnsi="Times New Roman" w:cs="Times New Roman"/>
                 <w:noProof/>
                 <w:webHidden/>
               </w:rPr>
@@ -1290,24 +1264,23 @@
               <w:tab w:val="right" w:leader="dot" w:pos="8777"/>
             </w:tabs>
             <w:rPr>
-              <w:rFonts w:ascii="Times New Roman" w:eastAsiaTheme="minorEastAsia" w:hAnsi="Times New Roman" w:cs="Times New Roman"/>
+              <w:rFonts w:asciiTheme="minorHAnsi" w:eastAsiaTheme="minorEastAsia" w:hAnsiTheme="minorHAnsi"/>
               <w:noProof/>
               <w:sz w:val="22"/>
               <w:lang w:val="en-US"/>
             </w:rPr>
           </w:pPr>
-          <w:hyperlink w:anchor="_Toc54435997" w:history="1">
+          <w:hyperlink w:anchor="_Toc54444275" w:history="1">
             <w:r>
               <w:rPr>
                 <w:rStyle w:val="Hyperlink"/>
-                <w:rFonts w:ascii="Times New Roman" w:hAnsi="Times New Roman" w:cs="Times New Roman"/>
                 <w:noProof/>
               </w:rPr>
               <w:t>Chương 1.</w:t>
             </w:r>
             <w:r>
               <w:rPr>
-                <w:rFonts w:ascii="Times New Roman" w:eastAsiaTheme="minorEastAsia" w:hAnsi="Times New Roman" w:cs="Times New Roman"/>
+                <w:rFonts w:asciiTheme="minorHAnsi" w:eastAsiaTheme="minorEastAsia" w:hAnsiTheme="minorHAnsi"/>
                 <w:noProof/>
                 <w:sz w:val="22"/>
                 <w:lang w:val="en-US"/>
@@ -1317,14 +1290,12 @@
             <w:r>
               <w:rPr>
                 <w:rStyle w:val="Hyperlink"/>
-                <w:rFonts w:ascii="Times New Roman" w:hAnsi="Times New Roman" w:cs="Times New Roman"/>
                 <w:noProof/>
               </w:rPr>
               <w:t>TỔNG QUAN</w:t>
             </w:r>
             <w:r>
               <w:rPr>
-                <w:rFonts w:ascii="Times New Roman" w:hAnsi="Times New Roman" w:cs="Times New Roman"/>
                 <w:noProof/>
                 <w:webHidden/>
               </w:rPr>
@@ -1332,7 +1303,6 @@
             </w:r>
             <w:r>
               <w:rPr>
-                <w:rFonts w:ascii="Times New Roman" w:hAnsi="Times New Roman" w:cs="Times New Roman"/>
                 <w:noProof/>
                 <w:webHidden/>
               </w:rPr>
@@ -1340,22 +1310,19 @@
             </w:r>
             <w:r>
               <w:rPr>
-                <w:rFonts w:ascii="Times New Roman" w:hAnsi="Times New Roman" w:cs="Times New Roman"/>
-                <w:noProof/>
-                <w:webHidden/>
-              </w:rPr>
-              <w:instrText xml:space="preserve"> PAGEREF _Toc54435997 \h </w:instrText>
-            </w:r>
-            <w:r>
-              <w:rPr>
-                <w:rFonts w:ascii="Times New Roman" w:hAnsi="Times New Roman" w:cs="Times New Roman"/>
-                <w:noProof/>
-                <w:webHidden/>
-              </w:rPr>
-            </w:r>
-            <w:r>
-              <w:rPr>
-                <w:rFonts w:ascii="Times New Roman" w:hAnsi="Times New Roman" w:cs="Times New Roman"/>
+                <w:noProof/>
+                <w:webHidden/>
+              </w:rPr>
+              <w:instrText xml:space="preserve"> PAGEREF _Toc54444275 \h </w:instrText>
+            </w:r>
+            <w:r>
+              <w:rPr>
+                <w:noProof/>
+                <w:webHidden/>
+              </w:rPr>
+            </w:r>
+            <w:r>
+              <w:rPr>
                 <w:noProof/>
                 <w:webHidden/>
               </w:rPr>
@@ -1363,7 +1330,6 @@
             </w:r>
             <w:r>
               <w:rPr>
-                <w:rFonts w:ascii="Times New Roman" w:hAnsi="Times New Roman" w:cs="Times New Roman"/>
                 <w:noProof/>
                 <w:webHidden/>
               </w:rPr>
@@ -1371,7 +1337,6 @@
             </w:r>
             <w:r>
               <w:rPr>
-                <w:rFonts w:ascii="Times New Roman" w:hAnsi="Times New Roman" w:cs="Times New Roman"/>
                 <w:noProof/>
                 <w:webHidden/>
               </w:rPr>
@@ -1387,13 +1352,13 @@
               <w:tab w:val="right" w:leader="dot" w:pos="8777"/>
             </w:tabs>
             <w:rPr>
-              <w:rFonts w:ascii="Times New Roman" w:eastAsiaTheme="minorEastAsia" w:hAnsi="Times New Roman" w:cs="Times New Roman"/>
+              <w:rFonts w:asciiTheme="minorHAnsi" w:eastAsiaTheme="minorEastAsia" w:hAnsiTheme="minorHAnsi"/>
               <w:noProof/>
               <w:sz w:val="22"/>
               <w:lang w:val="en-US"/>
             </w:rPr>
           </w:pPr>
-          <w:hyperlink w:anchor="_Toc54435998" w:history="1">
+          <w:hyperlink w:anchor="_Toc54444276" w:history="1">
             <w:r>
               <w:rPr>
                 <w:rStyle w:val="Hyperlink"/>
@@ -1405,7 +1370,7 @@
             </w:r>
             <w:r>
               <w:rPr>
-                <w:rFonts w:ascii="Times New Roman" w:eastAsiaTheme="minorEastAsia" w:hAnsi="Times New Roman" w:cs="Times New Roman"/>
+                <w:rFonts w:asciiTheme="minorHAnsi" w:eastAsiaTheme="minorEastAsia" w:hAnsiTheme="minorHAnsi"/>
                 <w:noProof/>
                 <w:sz w:val="22"/>
                 <w:lang w:val="en-US"/>
@@ -1423,7 +1388,6 @@
             </w:r>
             <w:r>
               <w:rPr>
-                <w:rFonts w:ascii="Times New Roman" w:hAnsi="Times New Roman" w:cs="Times New Roman"/>
                 <w:noProof/>
                 <w:webHidden/>
               </w:rPr>
@@ -1431,7 +1395,6 @@
             </w:r>
             <w:r>
               <w:rPr>
-                <w:rFonts w:ascii="Times New Roman" w:hAnsi="Times New Roman" w:cs="Times New Roman"/>
                 <w:noProof/>
                 <w:webHidden/>
               </w:rPr>
@@ -1439,22 +1402,19 @@
             </w:r>
             <w:r>
               <w:rPr>
-                <w:rFonts w:ascii="Times New Roman" w:hAnsi="Times New Roman" w:cs="Times New Roman"/>
-                <w:noProof/>
-                <w:webHidden/>
-              </w:rPr>
-              <w:instrText xml:space="preserve"> PAGEREF _Toc54435998 \h </w:instrText>
-            </w:r>
-            <w:r>
-              <w:rPr>
-                <w:rFonts w:ascii="Times New Roman" w:hAnsi="Times New Roman" w:cs="Times New Roman"/>
-                <w:noProof/>
-                <w:webHidden/>
-              </w:rPr>
-            </w:r>
-            <w:r>
-              <w:rPr>
-                <w:rFonts w:ascii="Times New Roman" w:hAnsi="Times New Roman" w:cs="Times New Roman"/>
+                <w:noProof/>
+                <w:webHidden/>
+              </w:rPr>
+              <w:instrText xml:space="preserve"> PAGEREF _Toc54444276 \h </w:instrText>
+            </w:r>
+            <w:r>
+              <w:rPr>
+                <w:noProof/>
+                <w:webHidden/>
+              </w:rPr>
+            </w:r>
+            <w:r>
+              <w:rPr>
                 <w:noProof/>
                 <w:webHidden/>
               </w:rPr>
@@ -1462,7 +1422,6 @@
             </w:r>
             <w:r>
               <w:rPr>
-                <w:rFonts w:ascii="Times New Roman" w:hAnsi="Times New Roman" w:cs="Times New Roman"/>
                 <w:noProof/>
                 <w:webHidden/>
               </w:rPr>
@@ -1470,7 +1429,6 @@
             </w:r>
             <w:r>
               <w:rPr>
-                <w:rFonts w:ascii="Times New Roman" w:hAnsi="Times New Roman" w:cs="Times New Roman"/>
                 <w:noProof/>
                 <w:webHidden/>
               </w:rPr>
@@ -1486,13 +1444,13 @@
               <w:tab w:val="right" w:leader="dot" w:pos="8777"/>
             </w:tabs>
             <w:rPr>
-              <w:rFonts w:ascii="Times New Roman" w:eastAsiaTheme="minorEastAsia" w:hAnsi="Times New Roman" w:cs="Times New Roman"/>
+              <w:rFonts w:asciiTheme="minorHAnsi" w:eastAsiaTheme="minorEastAsia" w:hAnsiTheme="minorHAnsi"/>
               <w:noProof/>
               <w:sz w:val="22"/>
               <w:lang w:val="en-US"/>
             </w:rPr>
           </w:pPr>
-          <w:hyperlink w:anchor="_Toc54435999" w:history="1">
+          <w:hyperlink w:anchor="_Toc54444277" w:history="1">
             <w:r>
               <w:rPr>
                 <w:rStyle w:val="Hyperlink"/>
@@ -1504,7 +1462,7 @@
             </w:r>
             <w:r>
               <w:rPr>
-                <w:rFonts w:ascii="Times New Roman" w:eastAsiaTheme="minorEastAsia" w:hAnsi="Times New Roman" w:cs="Times New Roman"/>
+                <w:rFonts w:asciiTheme="minorHAnsi" w:eastAsiaTheme="minorEastAsia" w:hAnsiTheme="minorHAnsi"/>
                 <w:noProof/>
                 <w:sz w:val="22"/>
                 <w:lang w:val="en-US"/>
@@ -1523,7 +1481,6 @@
             </w:r>
             <w:r>
               <w:rPr>
-                <w:rFonts w:ascii="Times New Roman" w:hAnsi="Times New Roman" w:cs="Times New Roman"/>
                 <w:noProof/>
                 <w:webHidden/>
               </w:rPr>
@@ -1531,7 +1488,6 @@
             </w:r>
             <w:r>
               <w:rPr>
-                <w:rFonts w:ascii="Times New Roman" w:hAnsi="Times New Roman" w:cs="Times New Roman"/>
                 <w:noProof/>
                 <w:webHidden/>
               </w:rPr>
@@ -1539,22 +1495,19 @@
             </w:r>
             <w:r>
               <w:rPr>
-                <w:rFonts w:ascii="Times New Roman" w:hAnsi="Times New Roman" w:cs="Times New Roman"/>
-                <w:noProof/>
-                <w:webHidden/>
-              </w:rPr>
-              <w:instrText xml:space="preserve"> PAGEREF _Toc54435999 \h </w:instrText>
-            </w:r>
-            <w:r>
-              <w:rPr>
-                <w:rFonts w:ascii="Times New Roman" w:hAnsi="Times New Roman" w:cs="Times New Roman"/>
-                <w:noProof/>
-                <w:webHidden/>
-              </w:rPr>
-            </w:r>
-            <w:r>
-              <w:rPr>
-                <w:rFonts w:ascii="Times New Roman" w:hAnsi="Times New Roman" w:cs="Times New Roman"/>
+                <w:noProof/>
+                <w:webHidden/>
+              </w:rPr>
+              <w:instrText xml:space="preserve"> PAGEREF _Toc54444277 \h </w:instrText>
+            </w:r>
+            <w:r>
+              <w:rPr>
+                <w:noProof/>
+                <w:webHidden/>
+              </w:rPr>
+            </w:r>
+            <w:r>
+              <w:rPr>
                 <w:noProof/>
                 <w:webHidden/>
               </w:rPr>
@@ -1562,7 +1515,6 @@
             </w:r>
             <w:r>
               <w:rPr>
-                <w:rFonts w:ascii="Times New Roman" w:hAnsi="Times New Roman" w:cs="Times New Roman"/>
                 <w:noProof/>
                 <w:webHidden/>
               </w:rPr>
@@ -1570,7 +1522,6 @@
             </w:r>
             <w:r>
               <w:rPr>
-                <w:rFonts w:ascii="Times New Roman" w:hAnsi="Times New Roman" w:cs="Times New Roman"/>
                 <w:noProof/>
                 <w:webHidden/>
               </w:rPr>
@@ -1586,13 +1537,13 @@
               <w:tab w:val="right" w:leader="dot" w:pos="8777"/>
             </w:tabs>
             <w:rPr>
-              <w:rFonts w:ascii="Times New Roman" w:eastAsiaTheme="minorEastAsia" w:hAnsi="Times New Roman" w:cs="Times New Roman"/>
+              <w:rFonts w:asciiTheme="minorHAnsi" w:eastAsiaTheme="minorEastAsia" w:hAnsiTheme="minorHAnsi"/>
               <w:noProof/>
               <w:sz w:val="22"/>
               <w:lang w:val="en-US"/>
             </w:rPr>
           </w:pPr>
-          <w:hyperlink w:anchor="_Toc54436000" w:history="1">
+          <w:hyperlink w:anchor="_Toc54444278" w:history="1">
             <w:r>
               <w:rPr>
                 <w:rStyle w:val="Hyperlink"/>
@@ -1604,7 +1555,7 @@
             </w:r>
             <w:r>
               <w:rPr>
-                <w:rFonts w:ascii="Times New Roman" w:eastAsiaTheme="minorEastAsia" w:hAnsi="Times New Roman" w:cs="Times New Roman"/>
+                <w:rFonts w:asciiTheme="minorHAnsi" w:eastAsiaTheme="minorEastAsia" w:hAnsiTheme="minorHAnsi"/>
                 <w:noProof/>
                 <w:sz w:val="22"/>
                 <w:lang w:val="en-US"/>
@@ -1622,7 +1573,6 @@
             </w:r>
             <w:r>
               <w:rPr>
-                <w:rFonts w:ascii="Times New Roman" w:hAnsi="Times New Roman" w:cs="Times New Roman"/>
                 <w:noProof/>
                 <w:webHidden/>
               </w:rPr>
@@ -1630,7 +1580,6 @@
             </w:r>
             <w:r>
               <w:rPr>
-                <w:rFonts w:ascii="Times New Roman" w:hAnsi="Times New Roman" w:cs="Times New Roman"/>
                 <w:noProof/>
                 <w:webHidden/>
               </w:rPr>
@@ -1638,22 +1587,19 @@
             </w:r>
             <w:r>
               <w:rPr>
-                <w:rFonts w:ascii="Times New Roman" w:hAnsi="Times New Roman" w:cs="Times New Roman"/>
-                <w:noProof/>
-                <w:webHidden/>
-              </w:rPr>
-              <w:instrText xml:space="preserve"> PAGEREF _Toc54436000 \h </w:instrText>
-            </w:r>
-            <w:r>
-              <w:rPr>
-                <w:rFonts w:ascii="Times New Roman" w:hAnsi="Times New Roman" w:cs="Times New Roman"/>
-                <w:noProof/>
-                <w:webHidden/>
-              </w:rPr>
-            </w:r>
-            <w:r>
-              <w:rPr>
-                <w:rFonts w:ascii="Times New Roman" w:hAnsi="Times New Roman" w:cs="Times New Roman"/>
+                <w:noProof/>
+                <w:webHidden/>
+              </w:rPr>
+              <w:instrText xml:space="preserve"> PAGEREF _Toc54444278 \h </w:instrText>
+            </w:r>
+            <w:r>
+              <w:rPr>
+                <w:noProof/>
+                <w:webHidden/>
+              </w:rPr>
+            </w:r>
+            <w:r>
+              <w:rPr>
                 <w:noProof/>
                 <w:webHidden/>
               </w:rPr>
@@ -1661,7 +1607,6 @@
             </w:r>
             <w:r>
               <w:rPr>
-                <w:rFonts w:ascii="Times New Roman" w:hAnsi="Times New Roman" w:cs="Times New Roman"/>
                 <w:noProof/>
                 <w:webHidden/>
               </w:rPr>
@@ -1669,7 +1614,6 @@
             </w:r>
             <w:r>
               <w:rPr>
-                <w:rFonts w:ascii="Times New Roman" w:hAnsi="Times New Roman" w:cs="Times New Roman"/>
                 <w:noProof/>
                 <w:webHidden/>
               </w:rPr>
@@ -1685,13 +1629,13 @@
               <w:tab w:val="right" w:leader="dot" w:pos="8777"/>
             </w:tabs>
             <w:rPr>
-              <w:rFonts w:ascii="Times New Roman" w:eastAsiaTheme="minorEastAsia" w:hAnsi="Times New Roman" w:cs="Times New Roman"/>
+              <w:rFonts w:asciiTheme="minorHAnsi" w:eastAsiaTheme="minorEastAsia" w:hAnsiTheme="minorHAnsi"/>
               <w:noProof/>
               <w:sz w:val="22"/>
               <w:lang w:val="en-US"/>
             </w:rPr>
           </w:pPr>
-          <w:hyperlink w:anchor="_Toc54436001" w:history="1">
+          <w:hyperlink w:anchor="_Toc54444279" w:history="1">
             <w:r>
               <w:rPr>
                 <w:rStyle w:val="Hyperlink"/>
@@ -1703,7 +1647,7 @@
             </w:r>
             <w:r>
               <w:rPr>
-                <w:rFonts w:ascii="Times New Roman" w:eastAsiaTheme="minorEastAsia" w:hAnsi="Times New Roman" w:cs="Times New Roman"/>
+                <w:rFonts w:asciiTheme="minorHAnsi" w:eastAsiaTheme="minorEastAsia" w:hAnsiTheme="minorHAnsi"/>
                 <w:noProof/>
                 <w:sz w:val="22"/>
                 <w:lang w:val="en-US"/>
@@ -1721,7 +1665,6 @@
             </w:r>
             <w:r>
               <w:rPr>
-                <w:rFonts w:ascii="Times New Roman" w:hAnsi="Times New Roman" w:cs="Times New Roman"/>
                 <w:noProof/>
                 <w:webHidden/>
               </w:rPr>
@@ -1729,7 +1672,6 @@
             </w:r>
             <w:r>
               <w:rPr>
-                <w:rFonts w:ascii="Times New Roman" w:hAnsi="Times New Roman" w:cs="Times New Roman"/>
                 <w:noProof/>
                 <w:webHidden/>
               </w:rPr>
@@ -1737,22 +1679,19 @@
             </w:r>
             <w:r>
               <w:rPr>
-                <w:rFonts w:ascii="Times New Roman" w:hAnsi="Times New Roman" w:cs="Times New Roman"/>
-                <w:noProof/>
-                <w:webHidden/>
-              </w:rPr>
-              <w:instrText xml:space="preserve"> PAGEREF _Toc54436001 \h </w:instrText>
-            </w:r>
-            <w:r>
-              <w:rPr>
-                <w:rFonts w:ascii="Times New Roman" w:hAnsi="Times New Roman" w:cs="Times New Roman"/>
-                <w:noProof/>
-                <w:webHidden/>
-              </w:rPr>
-            </w:r>
-            <w:r>
-              <w:rPr>
-                <w:rFonts w:ascii="Times New Roman" w:hAnsi="Times New Roman" w:cs="Times New Roman"/>
+                <w:noProof/>
+                <w:webHidden/>
+              </w:rPr>
+              <w:instrText xml:space="preserve"> PAGEREF _Toc54444279 \h </w:instrText>
+            </w:r>
+            <w:r>
+              <w:rPr>
+                <w:noProof/>
+                <w:webHidden/>
+              </w:rPr>
+            </w:r>
+            <w:r>
+              <w:rPr>
                 <w:noProof/>
                 <w:webHidden/>
               </w:rPr>
@@ -1760,7 +1699,6 @@
             </w:r>
             <w:r>
               <w:rPr>
-                <w:rFonts w:ascii="Times New Roman" w:hAnsi="Times New Roman" w:cs="Times New Roman"/>
                 <w:noProof/>
                 <w:webHidden/>
               </w:rPr>
@@ -1768,7 +1706,6 @@
             </w:r>
             <w:r>
               <w:rPr>
-                <w:rFonts w:ascii="Times New Roman" w:hAnsi="Times New Roman" w:cs="Times New Roman"/>
                 <w:noProof/>
                 <w:webHidden/>
               </w:rPr>
@@ -1784,24 +1721,23 @@
               <w:tab w:val="right" w:leader="dot" w:pos="8777"/>
             </w:tabs>
             <w:rPr>
-              <w:rFonts w:ascii="Times New Roman" w:eastAsiaTheme="minorEastAsia" w:hAnsi="Times New Roman" w:cs="Times New Roman"/>
+              <w:rFonts w:asciiTheme="minorHAnsi" w:eastAsiaTheme="minorEastAsia" w:hAnsiTheme="minorHAnsi"/>
               <w:noProof/>
               <w:sz w:val="22"/>
               <w:lang w:val="en-US"/>
             </w:rPr>
           </w:pPr>
-          <w:hyperlink w:anchor="_Toc54436002" w:history="1">
+          <w:hyperlink w:anchor="_Toc54444280" w:history="1">
             <w:r>
               <w:rPr>
                 <w:rStyle w:val="Hyperlink"/>
-                <w:rFonts w:ascii="Times New Roman" w:hAnsi="Times New Roman" w:cs="Times New Roman"/>
                 <w:noProof/>
               </w:rPr>
               <w:t>Chương 2.</w:t>
             </w:r>
             <w:r>
               <w:rPr>
-                <w:rFonts w:ascii="Times New Roman" w:eastAsiaTheme="minorEastAsia" w:hAnsi="Times New Roman" w:cs="Times New Roman"/>
+                <w:rFonts w:asciiTheme="minorHAnsi" w:eastAsiaTheme="minorEastAsia" w:hAnsiTheme="minorHAnsi"/>
                 <w:noProof/>
                 <w:sz w:val="22"/>
                 <w:lang w:val="en-US"/>
@@ -1811,14 +1747,12 @@
             <w:r>
               <w:rPr>
                 <w:rStyle w:val="Hyperlink"/>
-                <w:rFonts w:ascii="Times New Roman" w:hAnsi="Times New Roman" w:cs="Times New Roman"/>
                 <w:noProof/>
               </w:rPr>
               <w:t>LÝ THUYẾT CƠ SỞ ĐỂ GIẢI QUYẾT VẤN ĐỀ</w:t>
             </w:r>
             <w:r>
               <w:rPr>
-                <w:rFonts w:ascii="Times New Roman" w:hAnsi="Times New Roman" w:cs="Times New Roman"/>
                 <w:noProof/>
                 <w:webHidden/>
               </w:rPr>
@@ -1826,7 +1760,6 @@
             </w:r>
             <w:r>
               <w:rPr>
-                <w:rFonts w:ascii="Times New Roman" w:hAnsi="Times New Roman" w:cs="Times New Roman"/>
                 <w:noProof/>
                 <w:webHidden/>
               </w:rPr>
@@ -1834,22 +1767,19 @@
             </w:r>
             <w:r>
               <w:rPr>
-                <w:rFonts w:ascii="Times New Roman" w:hAnsi="Times New Roman" w:cs="Times New Roman"/>
-                <w:noProof/>
-                <w:webHidden/>
-              </w:rPr>
-              <w:instrText xml:space="preserve"> PAGEREF _Toc54436002 \h </w:instrText>
-            </w:r>
-            <w:r>
-              <w:rPr>
-                <w:rFonts w:ascii="Times New Roman" w:hAnsi="Times New Roman" w:cs="Times New Roman"/>
-                <w:noProof/>
-                <w:webHidden/>
-              </w:rPr>
-            </w:r>
-            <w:r>
-              <w:rPr>
-                <w:rFonts w:ascii="Times New Roman" w:hAnsi="Times New Roman" w:cs="Times New Roman"/>
+                <w:noProof/>
+                <w:webHidden/>
+              </w:rPr>
+              <w:instrText xml:space="preserve"> PAGEREF _Toc54444280 \h </w:instrText>
+            </w:r>
+            <w:r>
+              <w:rPr>
+                <w:noProof/>
+                <w:webHidden/>
+              </w:rPr>
+            </w:r>
+            <w:r>
+              <w:rPr>
                 <w:noProof/>
                 <w:webHidden/>
               </w:rPr>
@@ -1857,7 +1787,6 @@
             </w:r>
             <w:r>
               <w:rPr>
-                <w:rFonts w:ascii="Times New Roman" w:hAnsi="Times New Roman" w:cs="Times New Roman"/>
                 <w:noProof/>
                 <w:webHidden/>
               </w:rPr>
@@ -1865,7 +1794,6 @@
             </w:r>
             <w:r>
               <w:rPr>
-                <w:rFonts w:ascii="Times New Roman" w:hAnsi="Times New Roman" w:cs="Times New Roman"/>
                 <w:noProof/>
                 <w:webHidden/>
               </w:rPr>
@@ -1881,13 +1809,13 @@
               <w:tab w:val="right" w:leader="dot" w:pos="8777"/>
             </w:tabs>
             <w:rPr>
-              <w:rFonts w:ascii="Times New Roman" w:eastAsiaTheme="minorEastAsia" w:hAnsi="Times New Roman" w:cs="Times New Roman"/>
+              <w:rFonts w:asciiTheme="minorHAnsi" w:eastAsiaTheme="minorEastAsia" w:hAnsiTheme="minorHAnsi"/>
               <w:noProof/>
               <w:sz w:val="22"/>
               <w:lang w:val="en-US"/>
             </w:rPr>
           </w:pPr>
-          <w:hyperlink w:anchor="_Toc54436003" w:history="1">
+          <w:hyperlink w:anchor="_Toc54444281" w:history="1">
             <w:r>
               <w:rPr>
                 <w:rStyle w:val="Hyperlink"/>
@@ -1899,7 +1827,7 @@
             </w:r>
             <w:r>
               <w:rPr>
-                <w:rFonts w:ascii="Times New Roman" w:eastAsiaTheme="minorEastAsia" w:hAnsi="Times New Roman" w:cs="Times New Roman"/>
+                <w:rFonts w:asciiTheme="minorHAnsi" w:eastAsiaTheme="minorEastAsia" w:hAnsiTheme="minorHAnsi"/>
                 <w:noProof/>
                 <w:sz w:val="22"/>
                 <w:lang w:val="en-US"/>
@@ -1917,7 +1845,6 @@
             </w:r>
             <w:r>
               <w:rPr>
-                <w:rFonts w:ascii="Times New Roman" w:hAnsi="Times New Roman" w:cs="Times New Roman"/>
                 <w:noProof/>
                 <w:webHidden/>
               </w:rPr>
@@ -1925,7 +1852,6 @@
             </w:r>
             <w:r>
               <w:rPr>
-                <w:rFonts w:ascii="Times New Roman" w:hAnsi="Times New Roman" w:cs="Times New Roman"/>
                 <w:noProof/>
                 <w:webHidden/>
               </w:rPr>
@@ -1933,22 +1859,19 @@
             </w:r>
             <w:r>
               <w:rPr>
-                <w:rFonts w:ascii="Times New Roman" w:hAnsi="Times New Roman" w:cs="Times New Roman"/>
-                <w:noProof/>
-                <w:webHidden/>
-              </w:rPr>
-              <w:instrText xml:space="preserve"> PAGEREF _Toc54436003 \h </w:instrText>
-            </w:r>
-            <w:r>
-              <w:rPr>
-                <w:rFonts w:ascii="Times New Roman" w:hAnsi="Times New Roman" w:cs="Times New Roman"/>
-                <w:noProof/>
-                <w:webHidden/>
-              </w:rPr>
-            </w:r>
-            <w:r>
-              <w:rPr>
-                <w:rFonts w:ascii="Times New Roman" w:hAnsi="Times New Roman" w:cs="Times New Roman"/>
+                <w:noProof/>
+                <w:webHidden/>
+              </w:rPr>
+              <w:instrText xml:space="preserve"> PAGEREF _Toc54444281 \h </w:instrText>
+            </w:r>
+            <w:r>
+              <w:rPr>
+                <w:noProof/>
+                <w:webHidden/>
+              </w:rPr>
+            </w:r>
+            <w:r>
+              <w:rPr>
                 <w:noProof/>
                 <w:webHidden/>
               </w:rPr>
@@ -1956,7 +1879,6 @@
             </w:r>
             <w:r>
               <w:rPr>
-                <w:rFonts w:ascii="Times New Roman" w:hAnsi="Times New Roman" w:cs="Times New Roman"/>
                 <w:noProof/>
                 <w:webHidden/>
               </w:rPr>
@@ -1964,7 +1886,6 @@
             </w:r>
             <w:r>
               <w:rPr>
-                <w:rFonts w:ascii="Times New Roman" w:hAnsi="Times New Roman" w:cs="Times New Roman"/>
                 <w:noProof/>
                 <w:webHidden/>
               </w:rPr>
@@ -1980,13 +1901,13 @@
               <w:tab w:val="right" w:leader="dot" w:pos="8777"/>
             </w:tabs>
             <w:rPr>
-              <w:rFonts w:ascii="Times New Roman" w:eastAsiaTheme="minorEastAsia" w:hAnsi="Times New Roman" w:cs="Times New Roman"/>
+              <w:rFonts w:asciiTheme="minorHAnsi" w:eastAsiaTheme="minorEastAsia" w:hAnsiTheme="minorHAnsi"/>
               <w:noProof/>
               <w:sz w:val="22"/>
               <w:lang w:val="en-US"/>
             </w:rPr>
           </w:pPr>
-          <w:hyperlink w:anchor="_Toc54436004" w:history="1">
+          <w:hyperlink w:anchor="_Toc54444282" w:history="1">
             <w:r>
               <w:rPr>
                 <w:rStyle w:val="Hyperlink"/>
@@ -1998,7 +1919,7 @@
             </w:r>
             <w:r>
               <w:rPr>
-                <w:rFonts w:ascii="Times New Roman" w:eastAsiaTheme="minorEastAsia" w:hAnsi="Times New Roman" w:cs="Times New Roman"/>
+                <w:rFonts w:asciiTheme="minorHAnsi" w:eastAsiaTheme="minorEastAsia" w:hAnsiTheme="minorHAnsi"/>
                 <w:noProof/>
                 <w:sz w:val="22"/>
                 <w:lang w:val="en-US"/>
@@ -2016,7 +1937,6 @@
             </w:r>
             <w:r>
               <w:rPr>
-                <w:rFonts w:ascii="Times New Roman" w:hAnsi="Times New Roman" w:cs="Times New Roman"/>
                 <w:noProof/>
                 <w:webHidden/>
               </w:rPr>
@@ -2024,7 +1944,6 @@
             </w:r>
             <w:r>
               <w:rPr>
-                <w:rFonts w:ascii="Times New Roman" w:hAnsi="Times New Roman" w:cs="Times New Roman"/>
                 <w:noProof/>
                 <w:webHidden/>
               </w:rPr>
@@ -2032,22 +1951,19 @@
             </w:r>
             <w:r>
               <w:rPr>
-                <w:rFonts w:ascii="Times New Roman" w:hAnsi="Times New Roman" w:cs="Times New Roman"/>
-                <w:noProof/>
-                <w:webHidden/>
-              </w:rPr>
-              <w:instrText xml:space="preserve"> PAGEREF _Toc54436004 \h </w:instrText>
-            </w:r>
-            <w:r>
-              <w:rPr>
-                <w:rFonts w:ascii="Times New Roman" w:hAnsi="Times New Roman" w:cs="Times New Roman"/>
-                <w:noProof/>
-                <w:webHidden/>
-              </w:rPr>
-            </w:r>
-            <w:r>
-              <w:rPr>
-                <w:rFonts w:ascii="Times New Roman" w:hAnsi="Times New Roman" w:cs="Times New Roman"/>
+                <w:noProof/>
+                <w:webHidden/>
+              </w:rPr>
+              <w:instrText xml:space="preserve"> PAGEREF _Toc54444282 \h </w:instrText>
+            </w:r>
+            <w:r>
+              <w:rPr>
+                <w:noProof/>
+                <w:webHidden/>
+              </w:rPr>
+            </w:r>
+            <w:r>
+              <w:rPr>
                 <w:noProof/>
                 <w:webHidden/>
               </w:rPr>
@@ -2055,7 +1971,6 @@
             </w:r>
             <w:r>
               <w:rPr>
-                <w:rFonts w:ascii="Times New Roman" w:hAnsi="Times New Roman" w:cs="Times New Roman"/>
                 <w:noProof/>
                 <w:webHidden/>
               </w:rPr>
@@ -2063,7 +1978,6 @@
             </w:r>
             <w:r>
               <w:rPr>
-                <w:rFonts w:ascii="Times New Roman" w:hAnsi="Times New Roman" w:cs="Times New Roman"/>
                 <w:noProof/>
                 <w:webHidden/>
               </w:rPr>
@@ -2079,13 +1993,13 @@
               <w:tab w:val="right" w:leader="dot" w:pos="8777"/>
             </w:tabs>
             <w:rPr>
-              <w:rFonts w:ascii="Times New Roman" w:eastAsiaTheme="minorEastAsia" w:hAnsi="Times New Roman" w:cs="Times New Roman"/>
+              <w:rFonts w:asciiTheme="minorHAnsi" w:eastAsiaTheme="minorEastAsia" w:hAnsiTheme="minorHAnsi"/>
               <w:noProof/>
               <w:sz w:val="22"/>
               <w:lang w:val="en-US"/>
             </w:rPr>
           </w:pPr>
-          <w:hyperlink w:anchor="_Toc54436005" w:history="1">
+          <w:hyperlink w:anchor="_Toc54444283" w:history="1">
             <w:r>
               <w:rPr>
                 <w:rStyle w:val="Hyperlink"/>
@@ -2097,7 +2011,7 @@
             </w:r>
             <w:r>
               <w:rPr>
-                <w:rFonts w:ascii="Times New Roman" w:eastAsiaTheme="minorEastAsia" w:hAnsi="Times New Roman" w:cs="Times New Roman"/>
+                <w:rFonts w:asciiTheme="minorHAnsi" w:eastAsiaTheme="minorEastAsia" w:hAnsiTheme="minorHAnsi"/>
                 <w:noProof/>
                 <w:sz w:val="22"/>
                 <w:lang w:val="en-US"/>
@@ -2115,7 +2029,6 @@
             </w:r>
             <w:r>
               <w:rPr>
-                <w:rFonts w:ascii="Times New Roman" w:hAnsi="Times New Roman" w:cs="Times New Roman"/>
                 <w:noProof/>
                 <w:webHidden/>
               </w:rPr>
@@ -2123,7 +2036,6 @@
             </w:r>
             <w:r>
               <w:rPr>
-                <w:rFonts w:ascii="Times New Roman" w:hAnsi="Times New Roman" w:cs="Times New Roman"/>
                 <w:noProof/>
                 <w:webHidden/>
               </w:rPr>
@@ -2131,22 +2043,19 @@
             </w:r>
             <w:r>
               <w:rPr>
-                <w:rFonts w:ascii="Times New Roman" w:hAnsi="Times New Roman" w:cs="Times New Roman"/>
-                <w:noProof/>
-                <w:webHidden/>
-              </w:rPr>
-              <w:instrText xml:space="preserve"> PAGEREF _Toc54436005 \h </w:instrText>
-            </w:r>
-            <w:r>
-              <w:rPr>
-                <w:rFonts w:ascii="Times New Roman" w:hAnsi="Times New Roman" w:cs="Times New Roman"/>
-                <w:noProof/>
-                <w:webHidden/>
-              </w:rPr>
-            </w:r>
-            <w:r>
-              <w:rPr>
-                <w:rFonts w:ascii="Times New Roman" w:hAnsi="Times New Roman" w:cs="Times New Roman"/>
+                <w:noProof/>
+                <w:webHidden/>
+              </w:rPr>
+              <w:instrText xml:space="preserve"> PAGEREF _Toc54444283 \h </w:instrText>
+            </w:r>
+            <w:r>
+              <w:rPr>
+                <w:noProof/>
+                <w:webHidden/>
+              </w:rPr>
+            </w:r>
+            <w:r>
+              <w:rPr>
                 <w:noProof/>
                 <w:webHidden/>
               </w:rPr>
@@ -2154,7 +2063,6 @@
             </w:r>
             <w:r>
               <w:rPr>
-                <w:rFonts w:ascii="Times New Roman" w:hAnsi="Times New Roman" w:cs="Times New Roman"/>
                 <w:noProof/>
                 <w:webHidden/>
               </w:rPr>
@@ -2162,7 +2070,6 @@
             </w:r>
             <w:r>
               <w:rPr>
-                <w:rFonts w:ascii="Times New Roman" w:hAnsi="Times New Roman" w:cs="Times New Roman"/>
                 <w:noProof/>
                 <w:webHidden/>
               </w:rPr>
@@ -2178,13 +2085,13 @@
               <w:tab w:val="right" w:leader="dot" w:pos="8777"/>
             </w:tabs>
             <w:rPr>
-              <w:rFonts w:ascii="Times New Roman" w:eastAsiaTheme="minorEastAsia" w:hAnsi="Times New Roman" w:cs="Times New Roman"/>
+              <w:rFonts w:asciiTheme="minorHAnsi" w:eastAsiaTheme="minorEastAsia" w:hAnsiTheme="minorHAnsi"/>
               <w:noProof/>
               <w:sz w:val="22"/>
               <w:lang w:val="en-US"/>
             </w:rPr>
           </w:pPr>
-          <w:hyperlink w:anchor="_Toc54436006" w:history="1">
+          <w:hyperlink w:anchor="_Toc54444284" w:history="1">
             <w:r>
               <w:rPr>
                 <w:rStyle w:val="Hyperlink"/>
@@ -2196,7 +2103,7 @@
             </w:r>
             <w:r>
               <w:rPr>
-                <w:rFonts w:ascii="Times New Roman" w:eastAsiaTheme="minorEastAsia" w:hAnsi="Times New Roman" w:cs="Times New Roman"/>
+                <w:rFonts w:asciiTheme="minorHAnsi" w:eastAsiaTheme="minorEastAsia" w:hAnsiTheme="minorHAnsi"/>
                 <w:noProof/>
                 <w:sz w:val="22"/>
                 <w:lang w:val="en-US"/>
@@ -2214,7 +2121,6 @@
             </w:r>
             <w:r>
               <w:rPr>
-                <w:rFonts w:ascii="Times New Roman" w:hAnsi="Times New Roman" w:cs="Times New Roman"/>
                 <w:noProof/>
                 <w:webHidden/>
               </w:rPr>
@@ -2222,7 +2128,6 @@
             </w:r>
             <w:r>
               <w:rPr>
-                <w:rFonts w:ascii="Times New Roman" w:hAnsi="Times New Roman" w:cs="Times New Roman"/>
                 <w:noProof/>
                 <w:webHidden/>
               </w:rPr>
@@ -2230,22 +2135,19 @@
             </w:r>
             <w:r>
               <w:rPr>
-                <w:rFonts w:ascii="Times New Roman" w:hAnsi="Times New Roman" w:cs="Times New Roman"/>
-                <w:noProof/>
-                <w:webHidden/>
-              </w:rPr>
-              <w:instrText xml:space="preserve"> PAGEREF _Toc54436006 \h </w:instrText>
-            </w:r>
-            <w:r>
-              <w:rPr>
-                <w:rFonts w:ascii="Times New Roman" w:hAnsi="Times New Roman" w:cs="Times New Roman"/>
-                <w:noProof/>
-                <w:webHidden/>
-              </w:rPr>
-            </w:r>
-            <w:r>
-              <w:rPr>
-                <w:rFonts w:ascii="Times New Roman" w:hAnsi="Times New Roman" w:cs="Times New Roman"/>
+                <w:noProof/>
+                <w:webHidden/>
+              </w:rPr>
+              <w:instrText xml:space="preserve"> PAGEREF _Toc54444284 \h </w:instrText>
+            </w:r>
+            <w:r>
+              <w:rPr>
+                <w:noProof/>
+                <w:webHidden/>
+              </w:rPr>
+            </w:r>
+            <w:r>
+              <w:rPr>
                 <w:noProof/>
                 <w:webHidden/>
               </w:rPr>
@@ -2253,7 +2155,6 @@
             </w:r>
             <w:r>
               <w:rPr>
-                <w:rFonts w:ascii="Times New Roman" w:hAnsi="Times New Roman" w:cs="Times New Roman"/>
                 <w:noProof/>
                 <w:webHidden/>
               </w:rPr>
@@ -2261,7 +2162,6 @@
             </w:r>
             <w:r>
               <w:rPr>
-                <w:rFonts w:ascii="Times New Roman" w:hAnsi="Times New Roman" w:cs="Times New Roman"/>
                 <w:noProof/>
                 <w:webHidden/>
               </w:rPr>
@@ -2277,24 +2177,23 @@
               <w:tab w:val="right" w:leader="dot" w:pos="8777"/>
             </w:tabs>
             <w:rPr>
-              <w:rFonts w:ascii="Times New Roman" w:eastAsiaTheme="minorEastAsia" w:hAnsi="Times New Roman" w:cs="Times New Roman"/>
+              <w:rFonts w:asciiTheme="minorHAnsi" w:eastAsiaTheme="minorEastAsia" w:hAnsiTheme="minorHAnsi"/>
               <w:noProof/>
               <w:sz w:val="22"/>
               <w:lang w:val="en-US"/>
             </w:rPr>
           </w:pPr>
-          <w:hyperlink w:anchor="_Toc54436007" w:history="1">
+          <w:hyperlink w:anchor="_Toc54444285" w:history="1">
             <w:r>
               <w:rPr>
                 <w:rStyle w:val="Hyperlink"/>
-                <w:rFonts w:ascii="Times New Roman" w:hAnsi="Times New Roman" w:cs="Times New Roman"/>
                 <w:noProof/>
               </w:rPr>
               <w:t>Chương 3.</w:t>
             </w:r>
             <w:r>
               <w:rPr>
-                <w:rFonts w:ascii="Times New Roman" w:eastAsiaTheme="minorEastAsia" w:hAnsi="Times New Roman" w:cs="Times New Roman"/>
+                <w:rFonts w:asciiTheme="minorHAnsi" w:eastAsiaTheme="minorEastAsia" w:hAnsiTheme="minorHAnsi"/>
                 <w:noProof/>
                 <w:sz w:val="22"/>
                 <w:lang w:val="en-US"/>
@@ -2304,14 +2203,12 @@
             <w:r>
               <w:rPr>
                 <w:rStyle w:val="Hyperlink"/>
-                <w:rFonts w:ascii="Times New Roman" w:hAnsi="Times New Roman" w:cs="Times New Roman"/>
                 <w:noProof/>
               </w:rPr>
               <w:t>PHÂN TÍCH THIẾT KẾ THỰC HIỆN HỆ THỐNG</w:t>
             </w:r>
             <w:r>
               <w:rPr>
-                <w:rFonts w:ascii="Times New Roman" w:hAnsi="Times New Roman" w:cs="Times New Roman"/>
                 <w:noProof/>
                 <w:webHidden/>
               </w:rPr>
@@ -2319,7 +2216,6 @@
             </w:r>
             <w:r>
               <w:rPr>
-                <w:rFonts w:ascii="Times New Roman" w:hAnsi="Times New Roman" w:cs="Times New Roman"/>
                 <w:noProof/>
                 <w:webHidden/>
               </w:rPr>
@@ -2327,22 +2223,19 @@
             </w:r>
             <w:r>
               <w:rPr>
-                <w:rFonts w:ascii="Times New Roman" w:hAnsi="Times New Roman" w:cs="Times New Roman"/>
-                <w:noProof/>
-                <w:webHidden/>
-              </w:rPr>
-              <w:instrText xml:space="preserve"> PAGEREF _Toc54436007 \h </w:instrText>
-            </w:r>
-            <w:r>
-              <w:rPr>
-                <w:rFonts w:ascii="Times New Roman" w:hAnsi="Times New Roman" w:cs="Times New Roman"/>
-                <w:noProof/>
-                <w:webHidden/>
-              </w:rPr>
-            </w:r>
-            <w:r>
-              <w:rPr>
-                <w:rFonts w:ascii="Times New Roman" w:hAnsi="Times New Roman" w:cs="Times New Roman"/>
+                <w:noProof/>
+                <w:webHidden/>
+              </w:rPr>
+              <w:instrText xml:space="preserve"> PAGEREF _Toc54444285 \h </w:instrText>
+            </w:r>
+            <w:r>
+              <w:rPr>
+                <w:noProof/>
+                <w:webHidden/>
+              </w:rPr>
+            </w:r>
+            <w:r>
+              <w:rPr>
                 <w:noProof/>
                 <w:webHidden/>
               </w:rPr>
@@ -2350,7 +2243,6 @@
             </w:r>
             <w:r>
               <w:rPr>
-                <w:rFonts w:ascii="Times New Roman" w:hAnsi="Times New Roman" w:cs="Times New Roman"/>
                 <w:noProof/>
                 <w:webHidden/>
               </w:rPr>
@@ -2358,7 +2250,6 @@
             </w:r>
             <w:r>
               <w:rPr>
-                <w:rFonts w:ascii="Times New Roman" w:hAnsi="Times New Roman" w:cs="Times New Roman"/>
                 <w:noProof/>
                 <w:webHidden/>
               </w:rPr>
@@ -2374,13 +2265,13 @@
               <w:tab w:val="right" w:leader="dot" w:pos="8777"/>
             </w:tabs>
             <w:rPr>
-              <w:rFonts w:ascii="Times New Roman" w:eastAsiaTheme="minorEastAsia" w:hAnsi="Times New Roman" w:cs="Times New Roman"/>
+              <w:rFonts w:asciiTheme="minorHAnsi" w:eastAsiaTheme="minorEastAsia" w:hAnsiTheme="minorHAnsi"/>
               <w:noProof/>
               <w:sz w:val="22"/>
               <w:lang w:val="en-US"/>
             </w:rPr>
           </w:pPr>
-          <w:hyperlink w:anchor="_Toc54436008" w:history="1">
+          <w:hyperlink w:anchor="_Toc54444286" w:history="1">
             <w:r>
               <w:rPr>
                 <w:rStyle w:val="Hyperlink"/>
@@ -2392,7 +2283,7 @@
             </w:r>
             <w:r>
               <w:rPr>
-                <w:rFonts w:ascii="Times New Roman" w:eastAsiaTheme="minorEastAsia" w:hAnsi="Times New Roman" w:cs="Times New Roman"/>
+                <w:rFonts w:asciiTheme="minorHAnsi" w:eastAsiaTheme="minorEastAsia" w:hAnsiTheme="minorHAnsi"/>
                 <w:noProof/>
                 <w:sz w:val="22"/>
                 <w:lang w:val="en-US"/>
@@ -2410,7 +2301,6 @@
             </w:r>
             <w:r>
               <w:rPr>
-                <w:rFonts w:ascii="Times New Roman" w:hAnsi="Times New Roman" w:cs="Times New Roman"/>
                 <w:noProof/>
                 <w:webHidden/>
               </w:rPr>
@@ -2418,7 +2308,6 @@
             </w:r>
             <w:r>
               <w:rPr>
-                <w:rFonts w:ascii="Times New Roman" w:hAnsi="Times New Roman" w:cs="Times New Roman"/>
                 <w:noProof/>
                 <w:webHidden/>
               </w:rPr>
@@ -2426,22 +2315,19 @@
             </w:r>
             <w:r>
               <w:rPr>
-                <w:rFonts w:ascii="Times New Roman" w:hAnsi="Times New Roman" w:cs="Times New Roman"/>
-                <w:noProof/>
-                <w:webHidden/>
-              </w:rPr>
-              <w:instrText xml:space="preserve"> PAGEREF _Toc54436008 \h </w:instrText>
-            </w:r>
-            <w:r>
-              <w:rPr>
-                <w:rFonts w:ascii="Times New Roman" w:hAnsi="Times New Roman" w:cs="Times New Roman"/>
-                <w:noProof/>
-                <w:webHidden/>
-              </w:rPr>
-            </w:r>
-            <w:r>
-              <w:rPr>
-                <w:rFonts w:ascii="Times New Roman" w:hAnsi="Times New Roman" w:cs="Times New Roman"/>
+                <w:noProof/>
+                <w:webHidden/>
+              </w:rPr>
+              <w:instrText xml:space="preserve"> PAGEREF _Toc54444286 \h </w:instrText>
+            </w:r>
+            <w:r>
+              <w:rPr>
+                <w:noProof/>
+                <w:webHidden/>
+              </w:rPr>
+            </w:r>
+            <w:r>
+              <w:rPr>
                 <w:noProof/>
                 <w:webHidden/>
               </w:rPr>
@@ -2449,7 +2335,6 @@
             </w:r>
             <w:r>
               <w:rPr>
-                <w:rFonts w:ascii="Times New Roman" w:hAnsi="Times New Roman" w:cs="Times New Roman"/>
                 <w:noProof/>
                 <w:webHidden/>
               </w:rPr>
@@ -2457,7 +2342,6 @@
             </w:r>
             <w:r>
               <w:rPr>
-                <w:rFonts w:ascii="Times New Roman" w:hAnsi="Times New Roman" w:cs="Times New Roman"/>
                 <w:noProof/>
                 <w:webHidden/>
               </w:rPr>
@@ -2473,13 +2357,13 @@
               <w:tab w:val="right" w:leader="dot" w:pos="8777"/>
             </w:tabs>
             <w:rPr>
-              <w:rFonts w:ascii="Times New Roman" w:eastAsiaTheme="minorEastAsia" w:hAnsi="Times New Roman" w:cs="Times New Roman"/>
+              <w:rFonts w:asciiTheme="minorHAnsi" w:eastAsiaTheme="minorEastAsia" w:hAnsiTheme="minorHAnsi"/>
               <w:noProof/>
               <w:sz w:val="22"/>
               <w:lang w:val="en-US"/>
             </w:rPr>
           </w:pPr>
-          <w:hyperlink w:anchor="_Toc54436009" w:history="1">
+          <w:hyperlink w:anchor="_Toc54444287" w:history="1">
             <w:r>
               <w:rPr>
                 <w:rStyle w:val="Hyperlink"/>
@@ -2491,7 +2375,7 @@
             </w:r>
             <w:r>
               <w:rPr>
-                <w:rFonts w:ascii="Times New Roman" w:eastAsiaTheme="minorEastAsia" w:hAnsi="Times New Roman" w:cs="Times New Roman"/>
+                <w:rFonts w:asciiTheme="minorHAnsi" w:eastAsiaTheme="minorEastAsia" w:hAnsiTheme="minorHAnsi"/>
                 <w:noProof/>
                 <w:sz w:val="22"/>
                 <w:lang w:val="en-US"/>
@@ -2509,7 +2393,6 @@
             </w:r>
             <w:r>
               <w:rPr>
-                <w:rFonts w:ascii="Times New Roman" w:hAnsi="Times New Roman" w:cs="Times New Roman"/>
                 <w:noProof/>
                 <w:webHidden/>
               </w:rPr>
@@ -2517,7 +2400,6 @@
             </w:r>
             <w:r>
               <w:rPr>
-                <w:rFonts w:ascii="Times New Roman" w:hAnsi="Times New Roman" w:cs="Times New Roman"/>
                 <w:noProof/>
                 <w:webHidden/>
               </w:rPr>
@@ -2525,22 +2407,19 @@
             </w:r>
             <w:r>
               <w:rPr>
-                <w:rFonts w:ascii="Times New Roman" w:hAnsi="Times New Roman" w:cs="Times New Roman"/>
-                <w:noProof/>
-                <w:webHidden/>
-              </w:rPr>
-              <w:instrText xml:space="preserve"> PAGEREF _Toc54436009 \h </w:instrText>
-            </w:r>
-            <w:r>
-              <w:rPr>
-                <w:rFonts w:ascii="Times New Roman" w:hAnsi="Times New Roman" w:cs="Times New Roman"/>
-                <w:noProof/>
-                <w:webHidden/>
-              </w:rPr>
-            </w:r>
-            <w:r>
-              <w:rPr>
-                <w:rFonts w:ascii="Times New Roman" w:hAnsi="Times New Roman" w:cs="Times New Roman"/>
+                <w:noProof/>
+                <w:webHidden/>
+              </w:rPr>
+              <w:instrText xml:space="preserve"> PAGEREF _Toc54444287 \h </w:instrText>
+            </w:r>
+            <w:r>
+              <w:rPr>
+                <w:noProof/>
+                <w:webHidden/>
+              </w:rPr>
+            </w:r>
+            <w:r>
+              <w:rPr>
                 <w:noProof/>
                 <w:webHidden/>
               </w:rPr>
@@ -2548,7 +2427,6 @@
             </w:r>
             <w:r>
               <w:rPr>
-                <w:rFonts w:ascii="Times New Roman" w:hAnsi="Times New Roman" w:cs="Times New Roman"/>
                 <w:noProof/>
                 <w:webHidden/>
               </w:rPr>
@@ -2556,7 +2434,6 @@
             </w:r>
             <w:r>
               <w:rPr>
-                <w:rFonts w:ascii="Times New Roman" w:hAnsi="Times New Roman" w:cs="Times New Roman"/>
                 <w:noProof/>
                 <w:webHidden/>
               </w:rPr>
@@ -2572,13 +2449,13 @@
               <w:tab w:val="right" w:leader="dot" w:pos="8777"/>
             </w:tabs>
             <w:rPr>
-              <w:rFonts w:ascii="Times New Roman" w:eastAsiaTheme="minorEastAsia" w:hAnsi="Times New Roman" w:cs="Times New Roman"/>
+              <w:rFonts w:asciiTheme="minorHAnsi" w:eastAsiaTheme="minorEastAsia" w:hAnsiTheme="minorHAnsi"/>
               <w:noProof/>
               <w:sz w:val="22"/>
               <w:lang w:val="en-US"/>
             </w:rPr>
           </w:pPr>
-          <w:hyperlink w:anchor="_Toc54436010" w:history="1">
+          <w:hyperlink w:anchor="_Toc54444288" w:history="1">
             <w:r>
               <w:rPr>
                 <w:rStyle w:val="Hyperlink"/>
@@ -2590,7 +2467,7 @@
             </w:r>
             <w:r>
               <w:rPr>
-                <w:rFonts w:ascii="Times New Roman" w:eastAsiaTheme="minorEastAsia" w:hAnsi="Times New Roman" w:cs="Times New Roman"/>
+                <w:rFonts w:asciiTheme="minorHAnsi" w:eastAsiaTheme="minorEastAsia" w:hAnsiTheme="minorHAnsi"/>
                 <w:noProof/>
                 <w:sz w:val="22"/>
                 <w:lang w:val="en-US"/>
@@ -2608,7 +2485,6 @@
             </w:r>
             <w:r>
               <w:rPr>
-                <w:rFonts w:ascii="Times New Roman" w:hAnsi="Times New Roman" w:cs="Times New Roman"/>
                 <w:noProof/>
                 <w:webHidden/>
               </w:rPr>
@@ -2616,7 +2492,6 @@
             </w:r>
             <w:r>
               <w:rPr>
-                <w:rFonts w:ascii="Times New Roman" w:hAnsi="Times New Roman" w:cs="Times New Roman"/>
                 <w:noProof/>
                 <w:webHidden/>
               </w:rPr>
@@ -2624,22 +2499,19 @@
             </w:r>
             <w:r>
               <w:rPr>
-                <w:rFonts w:ascii="Times New Roman" w:hAnsi="Times New Roman" w:cs="Times New Roman"/>
-                <w:noProof/>
-                <w:webHidden/>
-              </w:rPr>
-              <w:instrText xml:space="preserve"> PAGEREF _Toc54436010 \h </w:instrText>
-            </w:r>
-            <w:r>
-              <w:rPr>
-                <w:rFonts w:ascii="Times New Roman" w:hAnsi="Times New Roman" w:cs="Times New Roman"/>
-                <w:noProof/>
-                <w:webHidden/>
-              </w:rPr>
-            </w:r>
-            <w:r>
-              <w:rPr>
-                <w:rFonts w:ascii="Times New Roman" w:hAnsi="Times New Roman" w:cs="Times New Roman"/>
+                <w:noProof/>
+                <w:webHidden/>
+              </w:rPr>
+              <w:instrText xml:space="preserve"> PAGEREF _Toc54444288 \h </w:instrText>
+            </w:r>
+            <w:r>
+              <w:rPr>
+                <w:noProof/>
+                <w:webHidden/>
+              </w:rPr>
+            </w:r>
+            <w:r>
+              <w:rPr>
                 <w:noProof/>
                 <w:webHidden/>
               </w:rPr>
@@ -2647,7 +2519,6 @@
             </w:r>
             <w:r>
               <w:rPr>
-                <w:rFonts w:ascii="Times New Roman" w:hAnsi="Times New Roman" w:cs="Times New Roman"/>
                 <w:noProof/>
                 <w:webHidden/>
               </w:rPr>
@@ -2655,7 +2526,6 @@
             </w:r>
             <w:r>
               <w:rPr>
-                <w:rFonts w:ascii="Times New Roman" w:hAnsi="Times New Roman" w:cs="Times New Roman"/>
                 <w:noProof/>
                 <w:webHidden/>
               </w:rPr>
@@ -2671,13 +2541,13 @@
               <w:tab w:val="right" w:leader="dot" w:pos="8777"/>
             </w:tabs>
             <w:rPr>
-              <w:rFonts w:ascii="Times New Roman" w:eastAsiaTheme="minorEastAsia" w:hAnsi="Times New Roman" w:cs="Times New Roman"/>
+              <w:rFonts w:asciiTheme="minorHAnsi" w:eastAsiaTheme="minorEastAsia" w:hAnsiTheme="minorHAnsi"/>
               <w:noProof/>
               <w:sz w:val="22"/>
               <w:lang w:val="en-US"/>
             </w:rPr>
           </w:pPr>
-          <w:hyperlink w:anchor="_Toc54436011" w:history="1">
+          <w:hyperlink w:anchor="_Toc54444289" w:history="1">
             <w:r>
               <w:rPr>
                 <w:rStyle w:val="Hyperlink"/>
@@ -2689,7 +2559,7 @@
             </w:r>
             <w:r>
               <w:rPr>
-                <w:rFonts w:ascii="Times New Roman" w:eastAsiaTheme="minorEastAsia" w:hAnsi="Times New Roman" w:cs="Times New Roman"/>
+                <w:rFonts w:asciiTheme="minorHAnsi" w:eastAsiaTheme="minorEastAsia" w:hAnsiTheme="minorHAnsi"/>
                 <w:noProof/>
                 <w:sz w:val="22"/>
                 <w:lang w:val="en-US"/>
@@ -2707,7 +2577,6 @@
             </w:r>
             <w:r>
               <w:rPr>
-                <w:rFonts w:ascii="Times New Roman" w:hAnsi="Times New Roman" w:cs="Times New Roman"/>
                 <w:noProof/>
                 <w:webHidden/>
               </w:rPr>
@@ -2715,7 +2584,6 @@
             </w:r>
             <w:r>
               <w:rPr>
-                <w:rFonts w:ascii="Times New Roman" w:hAnsi="Times New Roman" w:cs="Times New Roman"/>
                 <w:noProof/>
                 <w:webHidden/>
               </w:rPr>
@@ -2723,22 +2591,19 @@
             </w:r>
             <w:r>
               <w:rPr>
-                <w:rFonts w:ascii="Times New Roman" w:hAnsi="Times New Roman" w:cs="Times New Roman"/>
-                <w:noProof/>
-                <w:webHidden/>
-              </w:rPr>
-              <w:instrText xml:space="preserve"> PAGEREF _Toc54436011 \h </w:instrText>
-            </w:r>
-            <w:r>
-              <w:rPr>
-                <w:rFonts w:ascii="Times New Roman" w:hAnsi="Times New Roman" w:cs="Times New Roman"/>
-                <w:noProof/>
-                <w:webHidden/>
-              </w:rPr>
-            </w:r>
-            <w:r>
-              <w:rPr>
-                <w:rFonts w:ascii="Times New Roman" w:hAnsi="Times New Roman" w:cs="Times New Roman"/>
+                <w:noProof/>
+                <w:webHidden/>
+              </w:rPr>
+              <w:instrText xml:space="preserve"> PAGEREF _Toc54444289 \h </w:instrText>
+            </w:r>
+            <w:r>
+              <w:rPr>
+                <w:noProof/>
+                <w:webHidden/>
+              </w:rPr>
+            </w:r>
+            <w:r>
+              <w:rPr>
                 <w:noProof/>
                 <w:webHidden/>
               </w:rPr>
@@ -2746,7 +2611,6 @@
             </w:r>
             <w:r>
               <w:rPr>
-                <w:rFonts w:ascii="Times New Roman" w:hAnsi="Times New Roman" w:cs="Times New Roman"/>
                 <w:noProof/>
                 <w:webHidden/>
               </w:rPr>
@@ -2754,7 +2618,6 @@
             </w:r>
             <w:r>
               <w:rPr>
-                <w:rFonts w:ascii="Times New Roman" w:hAnsi="Times New Roman" w:cs="Times New Roman"/>
                 <w:noProof/>
                 <w:webHidden/>
               </w:rPr>
@@ -2770,13 +2633,13 @@
               <w:tab w:val="right" w:leader="dot" w:pos="8777"/>
             </w:tabs>
             <w:rPr>
-              <w:rFonts w:ascii="Times New Roman" w:eastAsiaTheme="minorEastAsia" w:hAnsi="Times New Roman" w:cs="Times New Roman"/>
+              <w:rFonts w:asciiTheme="minorHAnsi" w:eastAsiaTheme="minorEastAsia" w:hAnsiTheme="minorHAnsi"/>
               <w:noProof/>
               <w:sz w:val="22"/>
               <w:lang w:val="en-US"/>
             </w:rPr>
           </w:pPr>
-          <w:hyperlink w:anchor="_Toc54436012" w:history="1">
+          <w:hyperlink w:anchor="_Toc54444290" w:history="1">
             <w:r>
               <w:rPr>
                 <w:rStyle w:val="Hyperlink"/>
@@ -2788,7 +2651,7 @@
             </w:r>
             <w:r>
               <w:rPr>
-                <w:rFonts w:ascii="Times New Roman" w:eastAsiaTheme="minorEastAsia" w:hAnsi="Times New Roman" w:cs="Times New Roman"/>
+                <w:rFonts w:asciiTheme="minorHAnsi" w:eastAsiaTheme="minorEastAsia" w:hAnsiTheme="minorHAnsi"/>
                 <w:noProof/>
                 <w:sz w:val="22"/>
                 <w:lang w:val="en-US"/>
@@ -2806,7 +2669,6 @@
             </w:r>
             <w:r>
               <w:rPr>
-                <w:rFonts w:ascii="Times New Roman" w:hAnsi="Times New Roman" w:cs="Times New Roman"/>
                 <w:noProof/>
                 <w:webHidden/>
               </w:rPr>
@@ -2814,7 +2676,6 @@
             </w:r>
             <w:r>
               <w:rPr>
-                <w:rFonts w:ascii="Times New Roman" w:hAnsi="Times New Roman" w:cs="Times New Roman"/>
                 <w:noProof/>
                 <w:webHidden/>
               </w:rPr>
@@ -2822,22 +2683,19 @@
             </w:r>
             <w:r>
               <w:rPr>
-                <w:rFonts w:ascii="Times New Roman" w:hAnsi="Times New Roman" w:cs="Times New Roman"/>
-                <w:noProof/>
-                <w:webHidden/>
-              </w:rPr>
-              <w:instrText xml:space="preserve"> PAGEREF _Toc54436012 \h </w:instrText>
-            </w:r>
-            <w:r>
-              <w:rPr>
-                <w:rFonts w:ascii="Times New Roman" w:hAnsi="Times New Roman" w:cs="Times New Roman"/>
-                <w:noProof/>
-                <w:webHidden/>
-              </w:rPr>
-            </w:r>
-            <w:r>
-              <w:rPr>
-                <w:rFonts w:ascii="Times New Roman" w:hAnsi="Times New Roman" w:cs="Times New Roman"/>
+                <w:noProof/>
+                <w:webHidden/>
+              </w:rPr>
+              <w:instrText xml:space="preserve"> PAGEREF _Toc54444290 \h </w:instrText>
+            </w:r>
+            <w:r>
+              <w:rPr>
+                <w:noProof/>
+                <w:webHidden/>
+              </w:rPr>
+            </w:r>
+            <w:r>
+              <w:rPr>
                 <w:noProof/>
                 <w:webHidden/>
               </w:rPr>
@@ -2845,7 +2703,6 @@
             </w:r>
             <w:r>
               <w:rPr>
-                <w:rFonts w:ascii="Times New Roman" w:hAnsi="Times New Roman" w:cs="Times New Roman"/>
                 <w:noProof/>
                 <w:webHidden/>
               </w:rPr>
@@ -2853,7 +2710,6 @@
             </w:r>
             <w:r>
               <w:rPr>
-                <w:rFonts w:ascii="Times New Roman" w:hAnsi="Times New Roman" w:cs="Times New Roman"/>
                 <w:noProof/>
                 <w:webHidden/>
               </w:rPr>
@@ -2869,13 +2725,13 @@
               <w:tab w:val="right" w:leader="dot" w:pos="8777"/>
             </w:tabs>
             <w:rPr>
-              <w:rFonts w:ascii="Times New Roman" w:eastAsiaTheme="minorEastAsia" w:hAnsi="Times New Roman" w:cs="Times New Roman"/>
+              <w:rFonts w:asciiTheme="minorHAnsi" w:eastAsiaTheme="minorEastAsia" w:hAnsiTheme="minorHAnsi"/>
               <w:noProof/>
               <w:sz w:val="22"/>
               <w:lang w:val="en-US"/>
             </w:rPr>
           </w:pPr>
-          <w:hyperlink w:anchor="_Toc54436013" w:history="1">
+          <w:hyperlink w:anchor="_Toc54444291" w:history="1">
             <w:r>
               <w:rPr>
                 <w:rStyle w:val="Hyperlink"/>
@@ -2887,7 +2743,7 @@
             </w:r>
             <w:r>
               <w:rPr>
-                <w:rFonts w:ascii="Times New Roman" w:eastAsiaTheme="minorEastAsia" w:hAnsi="Times New Roman" w:cs="Times New Roman"/>
+                <w:rFonts w:asciiTheme="minorHAnsi" w:eastAsiaTheme="minorEastAsia" w:hAnsiTheme="minorHAnsi"/>
                 <w:noProof/>
                 <w:sz w:val="22"/>
                 <w:lang w:val="en-US"/>
@@ -2905,7 +2761,6 @@
             </w:r>
             <w:r>
               <w:rPr>
-                <w:rFonts w:ascii="Times New Roman" w:hAnsi="Times New Roman" w:cs="Times New Roman"/>
                 <w:noProof/>
                 <w:webHidden/>
               </w:rPr>
@@ -2913,7 +2768,6 @@
             </w:r>
             <w:r>
               <w:rPr>
-                <w:rFonts w:ascii="Times New Roman" w:hAnsi="Times New Roman" w:cs="Times New Roman"/>
                 <w:noProof/>
                 <w:webHidden/>
               </w:rPr>
@@ -2921,22 +2775,19 @@
             </w:r>
             <w:r>
               <w:rPr>
-                <w:rFonts w:ascii="Times New Roman" w:hAnsi="Times New Roman" w:cs="Times New Roman"/>
-                <w:noProof/>
-                <w:webHidden/>
-              </w:rPr>
-              <w:instrText xml:space="preserve"> PAGEREF _Toc54436013 \h </w:instrText>
-            </w:r>
-            <w:r>
-              <w:rPr>
-                <w:rFonts w:ascii="Times New Roman" w:hAnsi="Times New Roman" w:cs="Times New Roman"/>
-                <w:noProof/>
-                <w:webHidden/>
-              </w:rPr>
-            </w:r>
-            <w:r>
-              <w:rPr>
-                <w:rFonts w:ascii="Times New Roman" w:hAnsi="Times New Roman" w:cs="Times New Roman"/>
+                <w:noProof/>
+                <w:webHidden/>
+              </w:rPr>
+              <w:instrText xml:space="preserve"> PAGEREF _Toc54444291 \h </w:instrText>
+            </w:r>
+            <w:r>
+              <w:rPr>
+                <w:noProof/>
+                <w:webHidden/>
+              </w:rPr>
+            </w:r>
+            <w:r>
+              <w:rPr>
                 <w:noProof/>
                 <w:webHidden/>
               </w:rPr>
@@ -2944,7 +2795,6 @@
             </w:r>
             <w:r>
               <w:rPr>
-                <w:rFonts w:ascii="Times New Roman" w:hAnsi="Times New Roman" w:cs="Times New Roman"/>
                 <w:noProof/>
                 <w:webHidden/>
               </w:rPr>
@@ -2952,7 +2802,6 @@
             </w:r>
             <w:r>
               <w:rPr>
-                <w:rFonts w:ascii="Times New Roman" w:hAnsi="Times New Roman" w:cs="Times New Roman"/>
                 <w:noProof/>
                 <w:webHidden/>
               </w:rPr>
@@ -2968,13 +2817,13 @@
               <w:tab w:val="right" w:leader="dot" w:pos="8777"/>
             </w:tabs>
             <w:rPr>
-              <w:rFonts w:ascii="Times New Roman" w:eastAsiaTheme="minorEastAsia" w:hAnsi="Times New Roman" w:cs="Times New Roman"/>
+              <w:rFonts w:asciiTheme="minorHAnsi" w:eastAsiaTheme="minorEastAsia" w:hAnsiTheme="minorHAnsi"/>
               <w:noProof/>
               <w:sz w:val="22"/>
               <w:lang w:val="en-US"/>
             </w:rPr>
           </w:pPr>
-          <w:hyperlink w:anchor="_Toc54436014" w:history="1">
+          <w:hyperlink w:anchor="_Toc54444292" w:history="1">
             <w:r>
               <w:rPr>
                 <w:rStyle w:val="Hyperlink"/>
@@ -2986,7 +2835,7 @@
             </w:r>
             <w:r>
               <w:rPr>
-                <w:rFonts w:ascii="Times New Roman" w:eastAsiaTheme="minorEastAsia" w:hAnsi="Times New Roman" w:cs="Times New Roman"/>
+                <w:rFonts w:asciiTheme="minorHAnsi" w:eastAsiaTheme="minorEastAsia" w:hAnsiTheme="minorHAnsi"/>
                 <w:noProof/>
                 <w:sz w:val="22"/>
                 <w:lang w:val="en-US"/>
@@ -3000,11 +2849,10 @@
                 <w:noProof/>
                 <w:lang w:val="en-US"/>
               </w:rPr>
-              <w:t>BIỂU ĐỒ LUỒNG</w:t>
-            </w:r>
-            <w:r>
-              <w:rPr>
-                <w:rFonts w:ascii="Times New Roman" w:hAnsi="Times New Roman" w:cs="Times New Roman"/>
+              <w:t>ĐẶC TẢ YÊU CẦU</w:t>
+            </w:r>
+            <w:r>
+              <w:rPr>
                 <w:noProof/>
                 <w:webHidden/>
               </w:rPr>
@@ -3012,7 +2860,6 @@
             </w:r>
             <w:r>
               <w:rPr>
-                <w:rFonts w:ascii="Times New Roman" w:hAnsi="Times New Roman" w:cs="Times New Roman"/>
                 <w:noProof/>
                 <w:webHidden/>
               </w:rPr>
@@ -3020,22 +2867,19 @@
             </w:r>
             <w:r>
               <w:rPr>
-                <w:rFonts w:ascii="Times New Roman" w:hAnsi="Times New Roman" w:cs="Times New Roman"/>
-                <w:noProof/>
-                <w:webHidden/>
-              </w:rPr>
-              <w:instrText xml:space="preserve"> PAGEREF _Toc54436014 \h </w:instrText>
-            </w:r>
-            <w:r>
-              <w:rPr>
-                <w:rFonts w:ascii="Times New Roman" w:hAnsi="Times New Roman" w:cs="Times New Roman"/>
-                <w:noProof/>
-                <w:webHidden/>
-              </w:rPr>
-            </w:r>
-            <w:r>
-              <w:rPr>
-                <w:rFonts w:ascii="Times New Roman" w:hAnsi="Times New Roman" w:cs="Times New Roman"/>
+                <w:noProof/>
+                <w:webHidden/>
+              </w:rPr>
+              <w:instrText xml:space="preserve"> PAGEREF _Toc54444292 \h </w:instrText>
+            </w:r>
+            <w:r>
+              <w:rPr>
+                <w:noProof/>
+                <w:webHidden/>
+              </w:rPr>
+            </w:r>
+            <w:r>
+              <w:rPr>
                 <w:noProof/>
                 <w:webHidden/>
               </w:rPr>
@@ -3043,7 +2887,6 @@
             </w:r>
             <w:r>
               <w:rPr>
-                <w:rFonts w:ascii="Times New Roman" w:hAnsi="Times New Roman" w:cs="Times New Roman"/>
                 <w:noProof/>
                 <w:webHidden/>
               </w:rPr>
@@ -3051,7 +2894,6 @@
             </w:r>
             <w:r>
               <w:rPr>
-                <w:rFonts w:ascii="Times New Roman" w:hAnsi="Times New Roman" w:cs="Times New Roman"/>
                 <w:noProof/>
                 <w:webHidden/>
               </w:rPr>
@@ -3067,25 +2909,24 @@
               <w:tab w:val="right" w:leader="dot" w:pos="8777"/>
             </w:tabs>
             <w:rPr>
-              <w:rFonts w:ascii="Times New Roman" w:eastAsiaTheme="minorEastAsia" w:hAnsi="Times New Roman" w:cs="Times New Roman"/>
+              <w:rFonts w:asciiTheme="minorHAnsi" w:eastAsiaTheme="minorEastAsia" w:hAnsiTheme="minorHAnsi"/>
               <w:noProof/>
               <w:sz w:val="22"/>
               <w:lang w:val="en-US"/>
             </w:rPr>
           </w:pPr>
-          <w:hyperlink w:anchor="_Toc54436015" w:history="1">
+          <w:hyperlink w:anchor="_Toc54444293" w:history="1">
             <w:r>
               <w:rPr>
                 <w:rStyle w:val="Hyperlink"/>
                 <w:rFonts w:ascii="Times New Roman" w:hAnsi="Times New Roman" w:cs="Times New Roman"/>
                 <w:noProof/>
-                <w:lang w:val="en-US"/>
               </w:rPr>
               <w:t>3.5.1.</w:t>
             </w:r>
             <w:r>
               <w:rPr>
-                <w:rFonts w:ascii="Times New Roman" w:eastAsiaTheme="minorEastAsia" w:hAnsi="Times New Roman" w:cs="Times New Roman"/>
+                <w:rFonts w:asciiTheme="minorHAnsi" w:eastAsiaTheme="minorEastAsia" w:hAnsiTheme="minorHAnsi"/>
                 <w:noProof/>
                 <w:sz w:val="22"/>
                 <w:lang w:val="en-US"/>
@@ -3097,21 +2938,27 @@
                 <w:rStyle w:val="Hyperlink"/>
                 <w:rFonts w:ascii="Times New Roman" w:hAnsi="Times New Roman" w:cs="Times New Roman"/>
                 <w:noProof/>
-                <w:lang w:val="en-US"/>
-              </w:rPr>
-              <w:t>Biểu đồ Activity Diagram – Đăng ký tài khoản</w:t>
-            </w:r>
-            <w:r>
-              <w:rPr>
+              </w:rPr>
+              <w:t>Đặc tả use case “Thanh toán”</w:t>
+            </w:r>
+            <w:r>
+              <w:rPr>
+                <w:rStyle w:val="Hyperlink"/>
                 <w:rFonts w:ascii="Times New Roman" w:hAnsi="Times New Roman" w:cs="Times New Roman"/>
                 <w:noProof/>
+                <w:lang w:val="en-US"/>
+              </w:rPr>
+              <w:t>(chuyển tiền)</w:t>
+            </w:r>
+            <w:r>
+              <w:rPr>
+                <w:noProof/>
                 <w:webHidden/>
               </w:rPr>
               <w:tab/>
             </w:r>
             <w:r>
               <w:rPr>
-                <w:rFonts w:ascii="Times New Roman" w:hAnsi="Times New Roman" w:cs="Times New Roman"/>
                 <w:noProof/>
                 <w:webHidden/>
               </w:rPr>
@@ -3119,22 +2966,19 @@
             </w:r>
             <w:r>
               <w:rPr>
-                <w:rFonts w:ascii="Times New Roman" w:hAnsi="Times New Roman" w:cs="Times New Roman"/>
-                <w:noProof/>
-                <w:webHidden/>
-              </w:rPr>
-              <w:instrText xml:space="preserve"> PAGEREF _Toc54436015 \h </w:instrText>
-            </w:r>
-            <w:r>
-              <w:rPr>
-                <w:rFonts w:ascii="Times New Roman" w:hAnsi="Times New Roman" w:cs="Times New Roman"/>
-                <w:noProof/>
-                <w:webHidden/>
-              </w:rPr>
-            </w:r>
-            <w:r>
-              <w:rPr>
-                <w:rFonts w:ascii="Times New Roman" w:hAnsi="Times New Roman" w:cs="Times New Roman"/>
+                <w:noProof/>
+                <w:webHidden/>
+              </w:rPr>
+              <w:instrText xml:space="preserve"> PAGEREF _Toc54444293 \h </w:instrText>
+            </w:r>
+            <w:r>
+              <w:rPr>
+                <w:noProof/>
+                <w:webHidden/>
+              </w:rPr>
+            </w:r>
+            <w:r>
+              <w:rPr>
                 <w:noProof/>
                 <w:webHidden/>
               </w:rPr>
@@ -3142,7 +2986,6 @@
             </w:r>
             <w:r>
               <w:rPr>
-                <w:rFonts w:ascii="Times New Roman" w:hAnsi="Times New Roman" w:cs="Times New Roman"/>
                 <w:noProof/>
                 <w:webHidden/>
               </w:rPr>
@@ -3150,7 +2993,6 @@
             </w:r>
             <w:r>
               <w:rPr>
-                <w:rFonts w:ascii="Times New Roman" w:hAnsi="Times New Roman" w:cs="Times New Roman"/>
                 <w:noProof/>
                 <w:webHidden/>
               </w:rPr>
@@ -3166,13 +3008,13 @@
               <w:tab w:val="right" w:leader="dot" w:pos="8777"/>
             </w:tabs>
             <w:rPr>
-              <w:rFonts w:ascii="Times New Roman" w:eastAsiaTheme="minorEastAsia" w:hAnsi="Times New Roman" w:cs="Times New Roman"/>
+              <w:rFonts w:asciiTheme="minorHAnsi" w:eastAsiaTheme="minorEastAsia" w:hAnsiTheme="minorHAnsi"/>
               <w:noProof/>
               <w:sz w:val="22"/>
               <w:lang w:val="en-US"/>
             </w:rPr>
           </w:pPr>
-          <w:hyperlink w:anchor="_Toc54436016" w:history="1">
+          <w:hyperlink w:anchor="_Toc54444294" w:history="1">
             <w:r>
               <w:rPr>
                 <w:rStyle w:val="Hyperlink"/>
@@ -3184,7 +3026,7 @@
             </w:r>
             <w:r>
               <w:rPr>
-                <w:rFonts w:ascii="Times New Roman" w:eastAsiaTheme="minorEastAsia" w:hAnsi="Times New Roman" w:cs="Times New Roman"/>
+                <w:rFonts w:asciiTheme="minorHAnsi" w:eastAsiaTheme="minorEastAsia" w:hAnsiTheme="minorHAnsi"/>
                 <w:noProof/>
                 <w:sz w:val="22"/>
                 <w:lang w:val="en-US"/>
@@ -3198,11 +3040,10 @@
                 <w:noProof/>
                 <w:lang w:val="en-US"/>
               </w:rPr>
-              <w:t>Biểu đồ Activity Diagram – Đăng nhập tài khoản</w:t>
-            </w:r>
-            <w:r>
-              <w:rPr>
-                <w:rFonts w:ascii="Times New Roman" w:hAnsi="Times New Roman" w:cs="Times New Roman"/>
+              <w:t>Đặc tả use case “Gửi tiền”</w:t>
+            </w:r>
+            <w:r>
+              <w:rPr>
                 <w:noProof/>
                 <w:webHidden/>
               </w:rPr>
@@ -3210,7 +3051,6 @@
             </w:r>
             <w:r>
               <w:rPr>
-                <w:rFonts w:ascii="Times New Roman" w:hAnsi="Times New Roman" w:cs="Times New Roman"/>
                 <w:noProof/>
                 <w:webHidden/>
               </w:rPr>
@@ -3218,22 +3058,19 @@
             </w:r>
             <w:r>
               <w:rPr>
-                <w:rFonts w:ascii="Times New Roman" w:hAnsi="Times New Roman" w:cs="Times New Roman"/>
-                <w:noProof/>
-                <w:webHidden/>
-              </w:rPr>
-              <w:instrText xml:space="preserve"> PAGEREF _Toc54436016 \h </w:instrText>
-            </w:r>
-            <w:r>
-              <w:rPr>
-                <w:rFonts w:ascii="Times New Roman" w:hAnsi="Times New Roman" w:cs="Times New Roman"/>
-                <w:noProof/>
-                <w:webHidden/>
-              </w:rPr>
-            </w:r>
-            <w:r>
-              <w:rPr>
-                <w:rFonts w:ascii="Times New Roman" w:hAnsi="Times New Roman" w:cs="Times New Roman"/>
+                <w:noProof/>
+                <w:webHidden/>
+              </w:rPr>
+              <w:instrText xml:space="preserve"> PAGEREF _Toc54444294 \h </w:instrText>
+            </w:r>
+            <w:r>
+              <w:rPr>
+                <w:noProof/>
+                <w:webHidden/>
+              </w:rPr>
+            </w:r>
+            <w:r>
+              <w:rPr>
                 <w:noProof/>
                 <w:webHidden/>
               </w:rPr>
@@ -3241,15 +3078,13 @@
             </w:r>
             <w:r>
               <w:rPr>
-                <w:rFonts w:ascii="Times New Roman" w:hAnsi="Times New Roman" w:cs="Times New Roman"/>
-                <w:noProof/>
-                <w:webHidden/>
-              </w:rPr>
-              <w:t>13</w:t>
-            </w:r>
-            <w:r>
-              <w:rPr>
-                <w:rFonts w:ascii="Times New Roman" w:hAnsi="Times New Roman" w:cs="Times New Roman"/>
+                <w:noProof/>
+                <w:webHidden/>
+              </w:rPr>
+              <w:t>12</w:t>
+            </w:r>
+            <w:r>
+              <w:rPr>
                 <w:noProof/>
                 <w:webHidden/>
               </w:rPr>
@@ -3265,13 +3100,13 @@
               <w:tab w:val="right" w:leader="dot" w:pos="8777"/>
             </w:tabs>
             <w:rPr>
-              <w:rFonts w:ascii="Times New Roman" w:eastAsiaTheme="minorEastAsia" w:hAnsi="Times New Roman" w:cs="Times New Roman"/>
+              <w:rFonts w:asciiTheme="minorHAnsi" w:eastAsiaTheme="minorEastAsia" w:hAnsiTheme="minorHAnsi"/>
               <w:noProof/>
               <w:sz w:val="22"/>
               <w:lang w:val="en-US"/>
             </w:rPr>
           </w:pPr>
-          <w:hyperlink w:anchor="_Toc54436017" w:history="1">
+          <w:hyperlink w:anchor="_Toc54444295" w:history="1">
             <w:r>
               <w:rPr>
                 <w:rStyle w:val="Hyperlink"/>
@@ -3283,7 +3118,7 @@
             </w:r>
             <w:r>
               <w:rPr>
-                <w:rFonts w:ascii="Times New Roman" w:eastAsiaTheme="minorEastAsia" w:hAnsi="Times New Roman" w:cs="Times New Roman"/>
+                <w:rFonts w:asciiTheme="minorHAnsi" w:eastAsiaTheme="minorEastAsia" w:hAnsiTheme="minorHAnsi"/>
                 <w:noProof/>
                 <w:sz w:val="22"/>
                 <w:lang w:val="en-US"/>
@@ -3297,42 +3132,129 @@
                 <w:noProof/>
                 <w:lang w:val="en-US"/>
               </w:rPr>
-              <w:t>Biểu đồ Activity Diagram – Tạo liên kết đến ngân hàng</w:t>
-            </w:r>
-            <w:r>
-              <w:rPr>
+              <w:t>Đặc tả use case “ Rút tiền “</w:t>
+            </w:r>
+            <w:r>
+              <w:rPr>
+                <w:noProof/>
+                <w:webHidden/>
+              </w:rPr>
+              <w:tab/>
+            </w:r>
+            <w:r>
+              <w:rPr>
+                <w:noProof/>
+                <w:webHidden/>
+              </w:rPr>
+              <w:fldChar w:fldCharType="begin"/>
+            </w:r>
+            <w:r>
+              <w:rPr>
+                <w:noProof/>
+                <w:webHidden/>
+              </w:rPr>
+              <w:instrText xml:space="preserve"> PAGEREF _Toc54444295 \h </w:instrText>
+            </w:r>
+            <w:r>
+              <w:rPr>
+                <w:noProof/>
+                <w:webHidden/>
+              </w:rPr>
+            </w:r>
+            <w:r>
+              <w:rPr>
+                <w:noProof/>
+                <w:webHidden/>
+              </w:rPr>
+              <w:fldChar w:fldCharType="separate"/>
+            </w:r>
+            <w:r>
+              <w:rPr>
+                <w:noProof/>
+                <w:webHidden/>
+              </w:rPr>
+              <w:t>13</w:t>
+            </w:r>
+            <w:r>
+              <w:rPr>
+                <w:noProof/>
+                <w:webHidden/>
+              </w:rPr>
+              <w:fldChar w:fldCharType="end"/>
+            </w:r>
+          </w:hyperlink>
+        </w:p>
+        <w:p>
+          <w:pPr>
+            <w:pStyle w:val="TOC2"/>
+            <w:tabs>
+              <w:tab w:val="left" w:pos="880"/>
+              <w:tab w:val="right" w:leader="dot" w:pos="8777"/>
+            </w:tabs>
+            <w:rPr>
+              <w:rFonts w:asciiTheme="minorHAnsi" w:eastAsiaTheme="minorEastAsia" w:hAnsiTheme="minorHAnsi"/>
+              <w:noProof/>
+              <w:sz w:val="22"/>
+              <w:lang w:val="en-US"/>
+            </w:rPr>
+          </w:pPr>
+          <w:hyperlink w:anchor="_Toc54444296" w:history="1">
+            <w:r>
+              <w:rPr>
+                <w:rStyle w:val="Hyperlink"/>
                 <w:rFonts w:ascii="Times New Roman" w:hAnsi="Times New Roman" w:cs="Times New Roman"/>
                 <w:noProof/>
-                <w:webHidden/>
+                <w:lang w:val="en-US"/>
+              </w:rPr>
+              <w:t>3.6.</w:t>
+            </w:r>
+            <w:r>
+              <w:rPr>
+                <w:rFonts w:asciiTheme="minorHAnsi" w:eastAsiaTheme="minorEastAsia" w:hAnsiTheme="minorHAnsi"/>
+                <w:noProof/>
+                <w:sz w:val="22"/>
+                <w:lang w:val="en-US"/>
               </w:rPr>
               <w:tab/>
             </w:r>
             <w:r>
               <w:rPr>
+                <w:rStyle w:val="Hyperlink"/>
                 <w:rFonts w:ascii="Times New Roman" w:hAnsi="Times New Roman" w:cs="Times New Roman"/>
                 <w:noProof/>
+                <w:lang w:val="en-US"/>
+              </w:rPr>
+              <w:t>BIỂU ĐỒ LUỒNG</w:t>
+            </w:r>
+            <w:r>
+              <w:rPr>
+                <w:noProof/>
+                <w:webHidden/>
+              </w:rPr>
+              <w:tab/>
+            </w:r>
+            <w:r>
+              <w:rPr>
+                <w:noProof/>
                 <w:webHidden/>
               </w:rPr>
               <w:fldChar w:fldCharType="begin"/>
             </w:r>
             <w:r>
               <w:rPr>
-                <w:rFonts w:ascii="Times New Roman" w:hAnsi="Times New Roman" w:cs="Times New Roman"/>
-                <w:noProof/>
-                <w:webHidden/>
-              </w:rPr>
-              <w:instrText xml:space="preserve"> PAGEREF _Toc54436017 \h </w:instrText>
-            </w:r>
-            <w:r>
-              <w:rPr>
-                <w:rFonts w:ascii="Times New Roman" w:hAnsi="Times New Roman" w:cs="Times New Roman"/>
-                <w:noProof/>
-                <w:webHidden/>
-              </w:rPr>
-            </w:r>
-            <w:r>
-              <w:rPr>
-                <w:rFonts w:ascii="Times New Roman" w:hAnsi="Times New Roman" w:cs="Times New Roman"/>
+                <w:noProof/>
+                <w:webHidden/>
+              </w:rPr>
+              <w:instrText xml:space="preserve"> PAGEREF _Toc54444296 \h </w:instrText>
+            </w:r>
+            <w:r>
+              <w:rPr>
+                <w:noProof/>
+                <w:webHidden/>
+              </w:rPr>
+            </w:r>
+            <w:r>
+              <w:rPr>
                 <w:noProof/>
                 <w:webHidden/>
               </w:rPr>
@@ -3340,15 +3262,13 @@
             </w:r>
             <w:r>
               <w:rPr>
-                <w:rFonts w:ascii="Times New Roman" w:hAnsi="Times New Roman" w:cs="Times New Roman"/>
-                <w:noProof/>
-                <w:webHidden/>
-              </w:rPr>
-              <w:t>14</w:t>
-            </w:r>
-            <w:r>
-              <w:rPr>
-                <w:rFonts w:ascii="Times New Roman" w:hAnsi="Times New Roman" w:cs="Times New Roman"/>
+                <w:noProof/>
+                <w:webHidden/>
+              </w:rPr>
+              <w:t>13</w:t>
+            </w:r>
+            <w:r>
+              <w:rPr>
                 <w:noProof/>
                 <w:webHidden/>
               </w:rPr>
@@ -3364,13 +3284,13 @@
               <w:tab w:val="right" w:leader="dot" w:pos="8777"/>
             </w:tabs>
             <w:rPr>
-              <w:rFonts w:ascii="Times New Roman" w:eastAsiaTheme="minorEastAsia" w:hAnsi="Times New Roman" w:cs="Times New Roman"/>
+              <w:rFonts w:asciiTheme="minorHAnsi" w:eastAsiaTheme="minorEastAsia" w:hAnsiTheme="minorHAnsi"/>
               <w:noProof/>
               <w:sz w:val="22"/>
               <w:lang w:val="en-US"/>
             </w:rPr>
           </w:pPr>
-          <w:hyperlink w:anchor="_Toc54436018" w:history="1">
+          <w:hyperlink w:anchor="_Toc54444297" w:history="1">
             <w:r>
               <w:rPr>
                 <w:rStyle w:val="Hyperlink"/>
@@ -3378,11 +3298,11 @@
                 <w:noProof/>
                 <w:lang w:val="en-US"/>
               </w:rPr>
-              <w:t>3.5.4.</w:t>
-            </w:r>
-            <w:r>
-              <w:rPr>
-                <w:rFonts w:ascii="Times New Roman" w:eastAsiaTheme="minorEastAsia" w:hAnsi="Times New Roman" w:cs="Times New Roman"/>
+              <w:t>3.6.1.</w:t>
+            </w:r>
+            <w:r>
+              <w:rPr>
+                <w:rFonts w:asciiTheme="minorHAnsi" w:eastAsiaTheme="minorEastAsia" w:hAnsiTheme="minorHAnsi"/>
                 <w:noProof/>
                 <w:sz w:val="22"/>
                 <w:lang w:val="en-US"/>
@@ -3396,11 +3316,10 @@
                 <w:noProof/>
                 <w:lang w:val="en-US"/>
               </w:rPr>
-              <w:t>Biểu đồ Activity Diagram – Chuyển tiền từ ví vào ngân hàng</w:t>
-            </w:r>
-            <w:r>
-              <w:rPr>
-                <w:rFonts w:ascii="Times New Roman" w:hAnsi="Times New Roman" w:cs="Times New Roman"/>
+              <w:t>Biểu đồ Activity Diagram – Đăng ký tài khoản</w:t>
+            </w:r>
+            <w:r>
+              <w:rPr>
                 <w:noProof/>
                 <w:webHidden/>
               </w:rPr>
@@ -3408,7 +3327,6 @@
             </w:r>
             <w:r>
               <w:rPr>
-                <w:rFonts w:ascii="Times New Roman" w:hAnsi="Times New Roman" w:cs="Times New Roman"/>
                 <w:noProof/>
                 <w:webHidden/>
               </w:rPr>
@@ -3416,22 +3334,19 @@
             </w:r>
             <w:r>
               <w:rPr>
-                <w:rFonts w:ascii="Times New Roman" w:hAnsi="Times New Roman" w:cs="Times New Roman"/>
-                <w:noProof/>
-                <w:webHidden/>
-              </w:rPr>
-              <w:instrText xml:space="preserve"> PAGEREF _Toc54436018 \h </w:instrText>
-            </w:r>
-            <w:r>
-              <w:rPr>
-                <w:rFonts w:ascii="Times New Roman" w:hAnsi="Times New Roman" w:cs="Times New Roman"/>
-                <w:noProof/>
-                <w:webHidden/>
-              </w:rPr>
-            </w:r>
-            <w:r>
-              <w:rPr>
-                <w:rFonts w:ascii="Times New Roman" w:hAnsi="Times New Roman" w:cs="Times New Roman"/>
+                <w:noProof/>
+                <w:webHidden/>
+              </w:rPr>
+              <w:instrText xml:space="preserve"> PAGEREF _Toc54444297 \h </w:instrText>
+            </w:r>
+            <w:r>
+              <w:rPr>
+                <w:noProof/>
+                <w:webHidden/>
+              </w:rPr>
+            </w:r>
+            <w:r>
+              <w:rPr>
                 <w:noProof/>
                 <w:webHidden/>
               </w:rPr>
@@ -3439,15 +3354,13 @@
             </w:r>
             <w:r>
               <w:rPr>
-                <w:rFonts w:ascii="Times New Roman" w:hAnsi="Times New Roman" w:cs="Times New Roman"/>
-                <w:noProof/>
-                <w:webHidden/>
-              </w:rPr>
-              <w:t>15</w:t>
-            </w:r>
-            <w:r>
-              <w:rPr>
-                <w:rFonts w:ascii="Times New Roman" w:hAnsi="Times New Roman" w:cs="Times New Roman"/>
+                <w:noProof/>
+                <w:webHidden/>
+              </w:rPr>
+              <w:t>14</w:t>
+            </w:r>
+            <w:r>
+              <w:rPr>
                 <w:noProof/>
                 <w:webHidden/>
               </w:rPr>
@@ -3463,13 +3376,13 @@
               <w:tab w:val="right" w:leader="dot" w:pos="8777"/>
             </w:tabs>
             <w:rPr>
-              <w:rFonts w:ascii="Times New Roman" w:eastAsiaTheme="minorEastAsia" w:hAnsi="Times New Roman" w:cs="Times New Roman"/>
+              <w:rFonts w:asciiTheme="minorHAnsi" w:eastAsiaTheme="minorEastAsia" w:hAnsiTheme="minorHAnsi"/>
               <w:noProof/>
               <w:sz w:val="22"/>
               <w:lang w:val="en-US"/>
             </w:rPr>
           </w:pPr>
-          <w:hyperlink w:anchor="_Toc54436019" w:history="1">
+          <w:hyperlink w:anchor="_Toc54444298" w:history="1">
             <w:r>
               <w:rPr>
                 <w:rStyle w:val="Hyperlink"/>
@@ -3477,11 +3390,11 @@
                 <w:noProof/>
                 <w:lang w:val="en-US"/>
               </w:rPr>
-              <w:t>3.5.5.</w:t>
-            </w:r>
-            <w:r>
-              <w:rPr>
-                <w:rFonts w:ascii="Times New Roman" w:eastAsiaTheme="minorEastAsia" w:hAnsi="Times New Roman" w:cs="Times New Roman"/>
+              <w:t>3.6.2.</w:t>
+            </w:r>
+            <w:r>
+              <w:rPr>
+                <w:rFonts w:asciiTheme="minorHAnsi" w:eastAsiaTheme="minorEastAsia" w:hAnsiTheme="minorHAnsi"/>
                 <w:noProof/>
                 <w:sz w:val="22"/>
                 <w:lang w:val="en-US"/>
@@ -3495,11 +3408,10 @@
                 <w:noProof/>
                 <w:lang w:val="en-US"/>
               </w:rPr>
-              <w:t>Biểu đồ Activity-Diagram – Rút tiền từ ngân hàng về ví</w:t>
-            </w:r>
-            <w:r>
-              <w:rPr>
-                <w:rFonts w:ascii="Times New Roman" w:hAnsi="Times New Roman" w:cs="Times New Roman"/>
+              <w:t>Biểu đồ Activity Diagram – Đăng nhập tài khoản</w:t>
+            </w:r>
+            <w:r>
+              <w:rPr>
                 <w:noProof/>
                 <w:webHidden/>
               </w:rPr>
@@ -3507,7 +3419,6 @@
             </w:r>
             <w:r>
               <w:rPr>
-                <w:rFonts w:ascii="Times New Roman" w:hAnsi="Times New Roman" w:cs="Times New Roman"/>
                 <w:noProof/>
                 <w:webHidden/>
               </w:rPr>
@@ -3515,22 +3426,19 @@
             </w:r>
             <w:r>
               <w:rPr>
-                <w:rFonts w:ascii="Times New Roman" w:hAnsi="Times New Roman" w:cs="Times New Roman"/>
-                <w:noProof/>
-                <w:webHidden/>
-              </w:rPr>
-              <w:instrText xml:space="preserve"> PAGEREF _Toc54436019 \h </w:instrText>
-            </w:r>
-            <w:r>
-              <w:rPr>
-                <w:rFonts w:ascii="Times New Roman" w:hAnsi="Times New Roman" w:cs="Times New Roman"/>
-                <w:noProof/>
-                <w:webHidden/>
-              </w:rPr>
-            </w:r>
-            <w:r>
-              <w:rPr>
-                <w:rFonts w:ascii="Times New Roman" w:hAnsi="Times New Roman" w:cs="Times New Roman"/>
+                <w:noProof/>
+                <w:webHidden/>
+              </w:rPr>
+              <w:instrText xml:space="preserve"> PAGEREF _Toc54444298 \h </w:instrText>
+            </w:r>
+            <w:r>
+              <w:rPr>
+                <w:noProof/>
+                <w:webHidden/>
+              </w:rPr>
+            </w:r>
+            <w:r>
+              <w:rPr>
                 <w:noProof/>
                 <w:webHidden/>
               </w:rPr>
@@ -3538,15 +3446,13 @@
             </w:r>
             <w:r>
               <w:rPr>
-                <w:rFonts w:ascii="Times New Roman" w:hAnsi="Times New Roman" w:cs="Times New Roman"/>
-                <w:noProof/>
-                <w:webHidden/>
-              </w:rPr>
-              <w:t>16</w:t>
-            </w:r>
-            <w:r>
-              <w:rPr>
-                <w:rFonts w:ascii="Times New Roman" w:hAnsi="Times New Roman" w:cs="Times New Roman"/>
+                <w:noProof/>
+                <w:webHidden/>
+              </w:rPr>
+              <w:t>15</w:t>
+            </w:r>
+            <w:r>
+              <w:rPr>
                 <w:noProof/>
                 <w:webHidden/>
               </w:rPr>
@@ -3562,13 +3468,13 @@
               <w:tab w:val="right" w:leader="dot" w:pos="8777"/>
             </w:tabs>
             <w:rPr>
-              <w:rFonts w:ascii="Times New Roman" w:eastAsiaTheme="minorEastAsia" w:hAnsi="Times New Roman" w:cs="Times New Roman"/>
+              <w:rFonts w:asciiTheme="minorHAnsi" w:eastAsiaTheme="minorEastAsia" w:hAnsiTheme="minorHAnsi"/>
               <w:noProof/>
               <w:sz w:val="22"/>
               <w:lang w:val="en-US"/>
             </w:rPr>
           </w:pPr>
-          <w:hyperlink w:anchor="_Toc54436020" w:history="1">
+          <w:hyperlink w:anchor="_Toc54444299" w:history="1">
             <w:r>
               <w:rPr>
                 <w:rStyle w:val="Hyperlink"/>
@@ -3576,11 +3482,11 @@
                 <w:noProof/>
                 <w:lang w:val="en-US"/>
               </w:rPr>
-              <w:t>3.5.6.</w:t>
-            </w:r>
-            <w:r>
-              <w:rPr>
-                <w:rFonts w:ascii="Times New Roman" w:eastAsiaTheme="minorEastAsia" w:hAnsi="Times New Roman" w:cs="Times New Roman"/>
+              <w:t>3.6.3.</w:t>
+            </w:r>
+            <w:r>
+              <w:rPr>
+                <w:rFonts w:asciiTheme="minorHAnsi" w:eastAsiaTheme="minorEastAsia" w:hAnsiTheme="minorHAnsi"/>
                 <w:noProof/>
                 <w:sz w:val="22"/>
                 <w:lang w:val="en-US"/>
@@ -3594,11 +3500,286 @@
                 <w:noProof/>
                 <w:lang w:val="en-US"/>
               </w:rPr>
+              <w:t>Biểu đồ Activity Diagram – Tạo liên kết đến ngân hàng</w:t>
+            </w:r>
+            <w:r>
+              <w:rPr>
+                <w:noProof/>
+                <w:webHidden/>
+              </w:rPr>
+              <w:tab/>
+            </w:r>
+            <w:r>
+              <w:rPr>
+                <w:noProof/>
+                <w:webHidden/>
+              </w:rPr>
+              <w:fldChar w:fldCharType="begin"/>
+            </w:r>
+            <w:r>
+              <w:rPr>
+                <w:noProof/>
+                <w:webHidden/>
+              </w:rPr>
+              <w:instrText xml:space="preserve"> PAGEREF _Toc54444299 \h </w:instrText>
+            </w:r>
+            <w:r>
+              <w:rPr>
+                <w:noProof/>
+                <w:webHidden/>
+              </w:rPr>
+            </w:r>
+            <w:r>
+              <w:rPr>
+                <w:noProof/>
+                <w:webHidden/>
+              </w:rPr>
+              <w:fldChar w:fldCharType="separate"/>
+            </w:r>
+            <w:r>
+              <w:rPr>
+                <w:noProof/>
+                <w:webHidden/>
+              </w:rPr>
+              <w:t>16</w:t>
+            </w:r>
+            <w:r>
+              <w:rPr>
+                <w:noProof/>
+                <w:webHidden/>
+              </w:rPr>
+              <w:fldChar w:fldCharType="end"/>
+            </w:r>
+          </w:hyperlink>
+        </w:p>
+        <w:p>
+          <w:pPr>
+            <w:pStyle w:val="TOC3"/>
+            <w:tabs>
+              <w:tab w:val="left" w:pos="1540"/>
+              <w:tab w:val="right" w:leader="dot" w:pos="8777"/>
+            </w:tabs>
+            <w:rPr>
+              <w:rFonts w:asciiTheme="minorHAnsi" w:eastAsiaTheme="minorEastAsia" w:hAnsiTheme="minorHAnsi"/>
+              <w:noProof/>
+              <w:sz w:val="22"/>
+              <w:lang w:val="en-US"/>
+            </w:rPr>
+          </w:pPr>
+          <w:hyperlink w:anchor="_Toc54444300" w:history="1">
+            <w:r>
+              <w:rPr>
+                <w:rStyle w:val="Hyperlink"/>
+                <w:rFonts w:ascii="Times New Roman" w:hAnsi="Times New Roman" w:cs="Times New Roman"/>
+                <w:noProof/>
+                <w:lang w:val="en-US"/>
+              </w:rPr>
+              <w:t>3.6.4.</w:t>
+            </w:r>
+            <w:r>
+              <w:rPr>
+                <w:rFonts w:asciiTheme="minorHAnsi" w:eastAsiaTheme="minorEastAsia" w:hAnsiTheme="minorHAnsi"/>
+                <w:noProof/>
+                <w:sz w:val="22"/>
+                <w:lang w:val="en-US"/>
+              </w:rPr>
+              <w:tab/>
+            </w:r>
+            <w:r>
+              <w:rPr>
+                <w:rStyle w:val="Hyperlink"/>
+                <w:rFonts w:ascii="Times New Roman" w:hAnsi="Times New Roman" w:cs="Times New Roman"/>
+                <w:noProof/>
+                <w:lang w:val="en-US"/>
+              </w:rPr>
+              <w:t>Biểu đồ Activity Diagram – Chuyển tiền từ ví vào ngân hàng</w:t>
+            </w:r>
+            <w:r>
+              <w:rPr>
+                <w:noProof/>
+                <w:webHidden/>
+              </w:rPr>
+              <w:tab/>
+            </w:r>
+            <w:r>
+              <w:rPr>
+                <w:noProof/>
+                <w:webHidden/>
+              </w:rPr>
+              <w:fldChar w:fldCharType="begin"/>
+            </w:r>
+            <w:r>
+              <w:rPr>
+                <w:noProof/>
+                <w:webHidden/>
+              </w:rPr>
+              <w:instrText xml:space="preserve"> PAGEREF _Toc54444300 \h </w:instrText>
+            </w:r>
+            <w:r>
+              <w:rPr>
+                <w:noProof/>
+                <w:webHidden/>
+              </w:rPr>
+            </w:r>
+            <w:r>
+              <w:rPr>
+                <w:noProof/>
+                <w:webHidden/>
+              </w:rPr>
+              <w:fldChar w:fldCharType="separate"/>
+            </w:r>
+            <w:r>
+              <w:rPr>
+                <w:noProof/>
+                <w:webHidden/>
+              </w:rPr>
+              <w:t>17</w:t>
+            </w:r>
+            <w:r>
+              <w:rPr>
+                <w:noProof/>
+                <w:webHidden/>
+              </w:rPr>
+              <w:fldChar w:fldCharType="end"/>
+            </w:r>
+          </w:hyperlink>
+        </w:p>
+        <w:p>
+          <w:pPr>
+            <w:pStyle w:val="TOC3"/>
+            <w:tabs>
+              <w:tab w:val="left" w:pos="1540"/>
+              <w:tab w:val="right" w:leader="dot" w:pos="8777"/>
+            </w:tabs>
+            <w:rPr>
+              <w:rFonts w:asciiTheme="minorHAnsi" w:eastAsiaTheme="minorEastAsia" w:hAnsiTheme="minorHAnsi"/>
+              <w:noProof/>
+              <w:sz w:val="22"/>
+              <w:lang w:val="en-US"/>
+            </w:rPr>
+          </w:pPr>
+          <w:hyperlink w:anchor="_Toc54444301" w:history="1">
+            <w:r>
+              <w:rPr>
+                <w:rStyle w:val="Hyperlink"/>
+                <w:rFonts w:ascii="Times New Roman" w:hAnsi="Times New Roman" w:cs="Times New Roman"/>
+                <w:noProof/>
+                <w:lang w:val="en-US"/>
+              </w:rPr>
+              <w:t>3.6.5.</w:t>
+            </w:r>
+            <w:r>
+              <w:rPr>
+                <w:rFonts w:asciiTheme="minorHAnsi" w:eastAsiaTheme="minorEastAsia" w:hAnsiTheme="minorHAnsi"/>
+                <w:noProof/>
+                <w:sz w:val="22"/>
+                <w:lang w:val="en-US"/>
+              </w:rPr>
+              <w:tab/>
+            </w:r>
+            <w:r>
+              <w:rPr>
+                <w:rStyle w:val="Hyperlink"/>
+                <w:rFonts w:ascii="Times New Roman" w:hAnsi="Times New Roman" w:cs="Times New Roman"/>
+                <w:noProof/>
+                <w:lang w:val="en-US"/>
+              </w:rPr>
+              <w:t>Biểu đồ Activity-Diagram – Rút tiền từ ngân hàng về ví</w:t>
+            </w:r>
+            <w:r>
+              <w:rPr>
+                <w:noProof/>
+                <w:webHidden/>
+              </w:rPr>
+              <w:tab/>
+            </w:r>
+            <w:r>
+              <w:rPr>
+                <w:noProof/>
+                <w:webHidden/>
+              </w:rPr>
+              <w:fldChar w:fldCharType="begin"/>
+            </w:r>
+            <w:r>
+              <w:rPr>
+                <w:noProof/>
+                <w:webHidden/>
+              </w:rPr>
+              <w:instrText xml:space="preserve"> PAGEREF _Toc54444301 \h </w:instrText>
+            </w:r>
+            <w:r>
+              <w:rPr>
+                <w:noProof/>
+                <w:webHidden/>
+              </w:rPr>
+            </w:r>
+            <w:r>
+              <w:rPr>
+                <w:noProof/>
+                <w:webHidden/>
+              </w:rPr>
+              <w:fldChar w:fldCharType="separate"/>
+            </w:r>
+            <w:r>
+              <w:rPr>
+                <w:noProof/>
+                <w:webHidden/>
+              </w:rPr>
+              <w:t>18</w:t>
+            </w:r>
+            <w:r>
+              <w:rPr>
+                <w:noProof/>
+                <w:webHidden/>
+              </w:rPr>
+              <w:fldChar w:fldCharType="end"/>
+            </w:r>
+          </w:hyperlink>
+        </w:p>
+        <w:p>
+          <w:pPr>
+            <w:pStyle w:val="TOC3"/>
+            <w:tabs>
+              <w:tab w:val="left" w:pos="1540"/>
+              <w:tab w:val="right" w:leader="dot" w:pos="8777"/>
+            </w:tabs>
+            <w:rPr>
+              <w:rFonts w:asciiTheme="minorHAnsi" w:eastAsiaTheme="minorEastAsia" w:hAnsiTheme="minorHAnsi"/>
+              <w:noProof/>
+              <w:sz w:val="22"/>
+              <w:lang w:val="en-US"/>
+            </w:rPr>
+          </w:pPr>
+          <w:hyperlink w:anchor="_Toc54444302" w:history="1">
+            <w:r>
+              <w:rPr>
+                <w:rStyle w:val="Hyperlink"/>
+                <w:rFonts w:ascii="Times New Roman" w:hAnsi="Times New Roman" w:cs="Times New Roman"/>
+                <w:noProof/>
+                <w:lang w:val="en-US"/>
+              </w:rPr>
+              <w:t>3.6.6.</w:t>
+            </w:r>
+            <w:r>
+              <w:rPr>
+                <w:rFonts w:asciiTheme="minorHAnsi" w:eastAsiaTheme="minorEastAsia" w:hAnsiTheme="minorHAnsi"/>
+                <w:noProof/>
+                <w:sz w:val="22"/>
+                <w:lang w:val="en-US"/>
+              </w:rPr>
+              <w:tab/>
+            </w:r>
+            <w:r>
+              <w:rPr>
+                <w:rStyle w:val="Hyperlink"/>
+                <w:rFonts w:ascii="Times New Roman" w:hAnsi="Times New Roman" w:cs="Times New Roman"/>
+                <w:noProof/>
+                <w:lang w:val="en-US"/>
+              </w:rPr>
               <w:t>Biểu đồ Activity-Diagram – Thanh toán (chuyển tiền cho doanh nghiệp/cá nhân)</w:t>
             </w:r>
             <w:r>
               <w:rPr>
-                <w:rFonts w:ascii="Times New Roman" w:hAnsi="Times New Roman" w:cs="Times New Roman"/>
                 <w:noProof/>
                 <w:webHidden/>
               </w:rPr>
@@ -3606,7 +3787,6 @@
             </w:r>
             <w:r>
               <w:rPr>
-                <w:rFonts w:ascii="Times New Roman" w:hAnsi="Times New Roman" w:cs="Times New Roman"/>
                 <w:noProof/>
                 <w:webHidden/>
               </w:rPr>
@@ -3614,22 +3794,19 @@
             </w:r>
             <w:r>
               <w:rPr>
-                <w:rFonts w:ascii="Times New Roman" w:hAnsi="Times New Roman" w:cs="Times New Roman"/>
-                <w:noProof/>
-                <w:webHidden/>
-              </w:rPr>
-              <w:instrText xml:space="preserve"> PAGEREF _Toc54436020 \h </w:instrText>
-            </w:r>
-            <w:r>
-              <w:rPr>
-                <w:rFonts w:ascii="Times New Roman" w:hAnsi="Times New Roman" w:cs="Times New Roman"/>
-                <w:noProof/>
-                <w:webHidden/>
-              </w:rPr>
-            </w:r>
-            <w:r>
-              <w:rPr>
-                <w:rFonts w:ascii="Times New Roman" w:hAnsi="Times New Roman" w:cs="Times New Roman"/>
+                <w:noProof/>
+                <w:webHidden/>
+              </w:rPr>
+              <w:instrText xml:space="preserve"> PAGEREF _Toc54444302 \h </w:instrText>
+            </w:r>
+            <w:r>
+              <w:rPr>
+                <w:noProof/>
+                <w:webHidden/>
+              </w:rPr>
+            </w:r>
+            <w:r>
+              <w:rPr>
                 <w:noProof/>
                 <w:webHidden/>
               </w:rPr>
@@ -3637,15 +3814,13 @@
             </w:r>
             <w:r>
               <w:rPr>
-                <w:rFonts w:ascii="Times New Roman" w:hAnsi="Times New Roman" w:cs="Times New Roman"/>
-                <w:noProof/>
-                <w:webHidden/>
-              </w:rPr>
-              <w:t>17</w:t>
-            </w:r>
-            <w:r>
-              <w:rPr>
-                <w:rFonts w:ascii="Times New Roman" w:hAnsi="Times New Roman" w:cs="Times New Roman"/>
+                <w:noProof/>
+                <w:webHidden/>
+              </w:rPr>
+              <w:t>19</w:t>
+            </w:r>
+            <w:r>
+              <w:rPr>
                 <w:noProof/>
                 <w:webHidden/>
               </w:rPr>
@@ -3661,13 +3836,13 @@
               <w:tab w:val="right" w:leader="dot" w:pos="8777"/>
             </w:tabs>
             <w:rPr>
-              <w:rFonts w:ascii="Times New Roman" w:eastAsiaTheme="minorEastAsia" w:hAnsi="Times New Roman" w:cs="Times New Roman"/>
+              <w:rFonts w:asciiTheme="minorHAnsi" w:eastAsiaTheme="minorEastAsia" w:hAnsiTheme="minorHAnsi"/>
               <w:noProof/>
               <w:sz w:val="22"/>
               <w:lang w:val="en-US"/>
             </w:rPr>
           </w:pPr>
-          <w:hyperlink w:anchor="_Toc54436021" w:history="1">
+          <w:hyperlink w:anchor="_Toc54444303" w:history="1">
             <w:r>
               <w:rPr>
                 <w:rStyle w:val="Hyperlink"/>
@@ -3675,11 +3850,11 @@
                 <w:noProof/>
                 <w:lang w:val="en-US"/>
               </w:rPr>
-              <w:t>3.6.</w:t>
-            </w:r>
-            <w:r>
-              <w:rPr>
-                <w:rFonts w:ascii="Times New Roman" w:eastAsiaTheme="minorEastAsia" w:hAnsi="Times New Roman" w:cs="Times New Roman"/>
+              <w:t>3.7.</w:t>
+            </w:r>
+            <w:r>
+              <w:rPr>
+                <w:rFonts w:asciiTheme="minorHAnsi" w:eastAsiaTheme="minorEastAsia" w:hAnsiTheme="minorHAnsi"/>
                 <w:noProof/>
                 <w:sz w:val="22"/>
                 <w:lang w:val="en-US"/>
@@ -3697,7 +3872,6 @@
             </w:r>
             <w:r>
               <w:rPr>
-                <w:rFonts w:ascii="Times New Roman" w:hAnsi="Times New Roman" w:cs="Times New Roman"/>
                 <w:noProof/>
                 <w:webHidden/>
               </w:rPr>
@@ -3705,7 +3879,6 @@
             </w:r>
             <w:r>
               <w:rPr>
-                <w:rFonts w:ascii="Times New Roman" w:hAnsi="Times New Roman" w:cs="Times New Roman"/>
                 <w:noProof/>
                 <w:webHidden/>
               </w:rPr>
@@ -3713,22 +3886,19 @@
             </w:r>
             <w:r>
               <w:rPr>
-                <w:rFonts w:ascii="Times New Roman" w:hAnsi="Times New Roman" w:cs="Times New Roman"/>
-                <w:noProof/>
-                <w:webHidden/>
-              </w:rPr>
-              <w:instrText xml:space="preserve"> PAGEREF _Toc54436021 \h </w:instrText>
-            </w:r>
-            <w:r>
-              <w:rPr>
-                <w:rFonts w:ascii="Times New Roman" w:hAnsi="Times New Roman" w:cs="Times New Roman"/>
-                <w:noProof/>
-                <w:webHidden/>
-              </w:rPr>
-            </w:r>
-            <w:r>
-              <w:rPr>
-                <w:rFonts w:ascii="Times New Roman" w:hAnsi="Times New Roman" w:cs="Times New Roman"/>
+                <w:noProof/>
+                <w:webHidden/>
+              </w:rPr>
+              <w:instrText xml:space="preserve"> PAGEREF _Toc54444303 \h </w:instrText>
+            </w:r>
+            <w:r>
+              <w:rPr>
+                <w:noProof/>
+                <w:webHidden/>
+              </w:rPr>
+            </w:r>
+            <w:r>
+              <w:rPr>
                 <w:noProof/>
                 <w:webHidden/>
               </w:rPr>
@@ -3736,15 +3906,13 @@
             </w:r>
             <w:r>
               <w:rPr>
-                <w:rFonts w:ascii="Times New Roman" w:hAnsi="Times New Roman" w:cs="Times New Roman"/>
-                <w:noProof/>
-                <w:webHidden/>
-              </w:rPr>
-              <w:t>18</w:t>
-            </w:r>
-            <w:r>
-              <w:rPr>
-                <w:rFonts w:ascii="Times New Roman" w:hAnsi="Times New Roman" w:cs="Times New Roman"/>
+                <w:noProof/>
+                <w:webHidden/>
+              </w:rPr>
+              <w:t>20</w:t>
+            </w:r>
+            <w:r>
+              <w:rPr>
                 <w:noProof/>
                 <w:webHidden/>
               </w:rPr>
@@ -3760,13 +3928,13 @@
               <w:tab w:val="right" w:leader="dot" w:pos="8777"/>
             </w:tabs>
             <w:rPr>
-              <w:rFonts w:ascii="Times New Roman" w:eastAsiaTheme="minorEastAsia" w:hAnsi="Times New Roman" w:cs="Times New Roman"/>
+              <w:rFonts w:asciiTheme="minorHAnsi" w:eastAsiaTheme="minorEastAsia" w:hAnsiTheme="minorHAnsi"/>
               <w:noProof/>
               <w:sz w:val="22"/>
               <w:lang w:val="en-US"/>
             </w:rPr>
           </w:pPr>
-          <w:hyperlink w:anchor="_Toc54436022" w:history="1">
+          <w:hyperlink w:anchor="_Toc54444304" w:history="1">
             <w:r>
               <w:rPr>
                 <w:rStyle w:val="Hyperlink"/>
@@ -3774,11 +3942,11 @@
                 <w:noProof/>
                 <w:lang w:val="en-US"/>
               </w:rPr>
-              <w:t>3.6.1.</w:t>
-            </w:r>
-            <w:r>
-              <w:rPr>
-                <w:rFonts w:ascii="Times New Roman" w:eastAsiaTheme="minorEastAsia" w:hAnsi="Times New Roman" w:cs="Times New Roman"/>
+              <w:t>3.7.1.</w:t>
+            </w:r>
+            <w:r>
+              <w:rPr>
+                <w:rFonts w:asciiTheme="minorHAnsi" w:eastAsiaTheme="minorEastAsia" w:hAnsiTheme="minorHAnsi"/>
                 <w:noProof/>
                 <w:sz w:val="22"/>
                 <w:lang w:val="en-US"/>
@@ -3796,7 +3964,6 @@
             </w:r>
             <w:r>
               <w:rPr>
-                <w:rFonts w:ascii="Times New Roman" w:hAnsi="Times New Roman" w:cs="Times New Roman"/>
                 <w:noProof/>
                 <w:webHidden/>
               </w:rPr>
@@ -3804,7 +3971,6 @@
             </w:r>
             <w:r>
               <w:rPr>
-                <w:rFonts w:ascii="Times New Roman" w:hAnsi="Times New Roman" w:cs="Times New Roman"/>
                 <w:noProof/>
                 <w:webHidden/>
               </w:rPr>
@@ -3812,22 +3978,19 @@
             </w:r>
             <w:r>
               <w:rPr>
-                <w:rFonts w:ascii="Times New Roman" w:hAnsi="Times New Roman" w:cs="Times New Roman"/>
-                <w:noProof/>
-                <w:webHidden/>
-              </w:rPr>
-              <w:instrText xml:space="preserve"> PAGEREF _Toc54436022 \h </w:instrText>
-            </w:r>
-            <w:r>
-              <w:rPr>
-                <w:rFonts w:ascii="Times New Roman" w:hAnsi="Times New Roman" w:cs="Times New Roman"/>
-                <w:noProof/>
-                <w:webHidden/>
-              </w:rPr>
-            </w:r>
-            <w:r>
-              <w:rPr>
-                <w:rFonts w:ascii="Times New Roman" w:hAnsi="Times New Roman" w:cs="Times New Roman"/>
+                <w:noProof/>
+                <w:webHidden/>
+              </w:rPr>
+              <w:instrText xml:space="preserve"> PAGEREF _Toc54444304 \h </w:instrText>
+            </w:r>
+            <w:r>
+              <w:rPr>
+                <w:noProof/>
+                <w:webHidden/>
+              </w:rPr>
+            </w:r>
+            <w:r>
+              <w:rPr>
                 <w:noProof/>
                 <w:webHidden/>
               </w:rPr>
@@ -3835,15 +3998,13 @@
             </w:r>
             <w:r>
               <w:rPr>
-                <w:rFonts w:ascii="Times New Roman" w:hAnsi="Times New Roman" w:cs="Times New Roman"/>
-                <w:noProof/>
-                <w:webHidden/>
-              </w:rPr>
-              <w:t>18</w:t>
-            </w:r>
-            <w:r>
-              <w:rPr>
-                <w:rFonts w:ascii="Times New Roman" w:hAnsi="Times New Roman" w:cs="Times New Roman"/>
+                <w:noProof/>
+                <w:webHidden/>
+              </w:rPr>
+              <w:t>20</w:t>
+            </w:r>
+            <w:r>
+              <w:rPr>
                 <w:noProof/>
                 <w:webHidden/>
               </w:rPr>
@@ -3859,13 +4020,13 @@
               <w:tab w:val="right" w:leader="dot" w:pos="8777"/>
             </w:tabs>
             <w:rPr>
-              <w:rFonts w:ascii="Times New Roman" w:eastAsiaTheme="minorEastAsia" w:hAnsi="Times New Roman" w:cs="Times New Roman"/>
+              <w:rFonts w:asciiTheme="minorHAnsi" w:eastAsiaTheme="minorEastAsia" w:hAnsiTheme="minorHAnsi"/>
               <w:noProof/>
               <w:sz w:val="22"/>
               <w:lang w:val="en-US"/>
             </w:rPr>
           </w:pPr>
-          <w:hyperlink w:anchor="_Toc54436023" w:history="1">
+          <w:hyperlink w:anchor="_Toc54444305" w:history="1">
             <w:r>
               <w:rPr>
                 <w:rStyle w:val="Hyperlink"/>
@@ -3873,11 +4034,11 @@
                 <w:noProof/>
                 <w:lang w:val="en-US"/>
               </w:rPr>
-              <w:t>3.6.2.</w:t>
-            </w:r>
-            <w:r>
-              <w:rPr>
-                <w:rFonts w:ascii="Times New Roman" w:eastAsiaTheme="minorEastAsia" w:hAnsi="Times New Roman" w:cs="Times New Roman"/>
+              <w:t>3.7.2.</w:t>
+            </w:r>
+            <w:r>
+              <w:rPr>
+                <w:rFonts w:asciiTheme="minorHAnsi" w:eastAsiaTheme="minorEastAsia" w:hAnsiTheme="minorHAnsi"/>
                 <w:noProof/>
                 <w:sz w:val="22"/>
                 <w:lang w:val="en-US"/>
@@ -3895,7 +4056,6 @@
             </w:r>
             <w:r>
               <w:rPr>
-                <w:rFonts w:ascii="Times New Roman" w:hAnsi="Times New Roman" w:cs="Times New Roman"/>
                 <w:noProof/>
                 <w:webHidden/>
               </w:rPr>
@@ -3903,7 +4063,6 @@
             </w:r>
             <w:r>
               <w:rPr>
-                <w:rFonts w:ascii="Times New Roman" w:hAnsi="Times New Roman" w:cs="Times New Roman"/>
                 <w:noProof/>
                 <w:webHidden/>
               </w:rPr>
@@ -3911,22 +4070,19 @@
             </w:r>
             <w:r>
               <w:rPr>
-                <w:rFonts w:ascii="Times New Roman" w:hAnsi="Times New Roman" w:cs="Times New Roman"/>
-                <w:noProof/>
-                <w:webHidden/>
-              </w:rPr>
-              <w:instrText xml:space="preserve"> PAGEREF _Toc54436023 \h </w:instrText>
-            </w:r>
-            <w:r>
-              <w:rPr>
-                <w:rFonts w:ascii="Times New Roman" w:hAnsi="Times New Roman" w:cs="Times New Roman"/>
-                <w:noProof/>
-                <w:webHidden/>
-              </w:rPr>
-            </w:r>
-            <w:r>
-              <w:rPr>
-                <w:rFonts w:ascii="Times New Roman" w:hAnsi="Times New Roman" w:cs="Times New Roman"/>
+                <w:noProof/>
+                <w:webHidden/>
+              </w:rPr>
+              <w:instrText xml:space="preserve"> PAGEREF _Toc54444305 \h </w:instrText>
+            </w:r>
+            <w:r>
+              <w:rPr>
+                <w:noProof/>
+                <w:webHidden/>
+              </w:rPr>
+            </w:r>
+            <w:r>
+              <w:rPr>
                 <w:noProof/>
                 <w:webHidden/>
               </w:rPr>
@@ -3934,15 +4090,13 @@
             </w:r>
             <w:r>
               <w:rPr>
-                <w:rFonts w:ascii="Times New Roman" w:hAnsi="Times New Roman" w:cs="Times New Roman"/>
-                <w:noProof/>
-                <w:webHidden/>
-              </w:rPr>
-              <w:t>18</w:t>
-            </w:r>
-            <w:r>
-              <w:rPr>
-                <w:rFonts w:ascii="Times New Roman" w:hAnsi="Times New Roman" w:cs="Times New Roman"/>
+                <w:noProof/>
+                <w:webHidden/>
+              </w:rPr>
+              <w:t>20</w:t>
+            </w:r>
+            <w:r>
+              <w:rPr>
                 <w:noProof/>
                 <w:webHidden/>
               </w:rPr>
@@ -3958,13 +4112,13 @@
               <w:tab w:val="right" w:leader="dot" w:pos="8777"/>
             </w:tabs>
             <w:rPr>
-              <w:rFonts w:ascii="Times New Roman" w:eastAsiaTheme="minorEastAsia" w:hAnsi="Times New Roman" w:cs="Times New Roman"/>
+              <w:rFonts w:asciiTheme="minorHAnsi" w:eastAsiaTheme="minorEastAsia" w:hAnsiTheme="minorHAnsi"/>
               <w:noProof/>
               <w:sz w:val="22"/>
               <w:lang w:val="en-US"/>
             </w:rPr>
           </w:pPr>
-          <w:hyperlink w:anchor="_Toc54436024" w:history="1">
+          <w:hyperlink w:anchor="_Toc54444306" w:history="1">
             <w:r>
               <w:rPr>
                 <w:rStyle w:val="Hyperlink"/>
@@ -3972,11 +4126,11 @@
                 <w:noProof/>
                 <w:lang w:val="en-US"/>
               </w:rPr>
-              <w:t>3.6.3.</w:t>
-            </w:r>
-            <w:r>
-              <w:rPr>
-                <w:rFonts w:ascii="Times New Roman" w:eastAsiaTheme="minorEastAsia" w:hAnsi="Times New Roman" w:cs="Times New Roman"/>
+              <w:t>3.7.3.</w:t>
+            </w:r>
+            <w:r>
+              <w:rPr>
+                <w:rFonts w:asciiTheme="minorHAnsi" w:eastAsiaTheme="minorEastAsia" w:hAnsiTheme="minorHAnsi"/>
                 <w:noProof/>
                 <w:sz w:val="22"/>
                 <w:lang w:val="en-US"/>
@@ -3994,7 +4148,6 @@
             </w:r>
             <w:r>
               <w:rPr>
-                <w:rFonts w:ascii="Times New Roman" w:hAnsi="Times New Roman" w:cs="Times New Roman"/>
                 <w:noProof/>
                 <w:webHidden/>
               </w:rPr>
@@ -4002,7 +4155,6 @@
             </w:r>
             <w:r>
               <w:rPr>
-                <w:rFonts w:ascii="Times New Roman" w:hAnsi="Times New Roman" w:cs="Times New Roman"/>
                 <w:noProof/>
                 <w:webHidden/>
               </w:rPr>
@@ -4010,22 +4162,19 @@
             </w:r>
             <w:r>
               <w:rPr>
-                <w:rFonts w:ascii="Times New Roman" w:hAnsi="Times New Roman" w:cs="Times New Roman"/>
-                <w:noProof/>
-                <w:webHidden/>
-              </w:rPr>
-              <w:instrText xml:space="preserve"> PAGEREF _Toc54436024 \h </w:instrText>
-            </w:r>
-            <w:r>
-              <w:rPr>
-                <w:rFonts w:ascii="Times New Roman" w:hAnsi="Times New Roman" w:cs="Times New Roman"/>
-                <w:noProof/>
-                <w:webHidden/>
-              </w:rPr>
-            </w:r>
-            <w:r>
-              <w:rPr>
-                <w:rFonts w:ascii="Times New Roman" w:hAnsi="Times New Roman" w:cs="Times New Roman"/>
+                <w:noProof/>
+                <w:webHidden/>
+              </w:rPr>
+              <w:instrText xml:space="preserve"> PAGEREF _Toc54444306 \h </w:instrText>
+            </w:r>
+            <w:r>
+              <w:rPr>
+                <w:noProof/>
+                <w:webHidden/>
+              </w:rPr>
+            </w:r>
+            <w:r>
+              <w:rPr>
                 <w:noProof/>
                 <w:webHidden/>
               </w:rPr>
@@ -4033,15 +4182,13 @@
             </w:r>
             <w:r>
               <w:rPr>
-                <w:rFonts w:ascii="Times New Roman" w:hAnsi="Times New Roman" w:cs="Times New Roman"/>
-                <w:noProof/>
-                <w:webHidden/>
-              </w:rPr>
-              <w:t>19</w:t>
-            </w:r>
-            <w:r>
-              <w:rPr>
-                <w:rFonts w:ascii="Times New Roman" w:hAnsi="Times New Roman" w:cs="Times New Roman"/>
+                <w:noProof/>
+                <w:webHidden/>
+              </w:rPr>
+              <w:t>21</w:t>
+            </w:r>
+            <w:r>
+              <w:rPr>
                 <w:noProof/>
                 <w:webHidden/>
               </w:rPr>
@@ -4057,13 +4204,13 @@
               <w:tab w:val="right" w:leader="dot" w:pos="8777"/>
             </w:tabs>
             <w:rPr>
-              <w:rFonts w:ascii="Times New Roman" w:eastAsiaTheme="minorEastAsia" w:hAnsi="Times New Roman" w:cs="Times New Roman"/>
+              <w:rFonts w:asciiTheme="minorHAnsi" w:eastAsiaTheme="minorEastAsia" w:hAnsiTheme="minorHAnsi"/>
               <w:noProof/>
               <w:sz w:val="22"/>
               <w:lang w:val="en-US"/>
             </w:rPr>
           </w:pPr>
-          <w:hyperlink w:anchor="_Toc54436025" w:history="1">
+          <w:hyperlink w:anchor="_Toc54444307" w:history="1">
             <w:r>
               <w:rPr>
                 <w:rStyle w:val="Hyperlink"/>
@@ -4071,11 +4218,11 @@
                 <w:noProof/>
                 <w:lang w:val="en-US"/>
               </w:rPr>
-              <w:t>3.6.4.</w:t>
-            </w:r>
-            <w:r>
-              <w:rPr>
-                <w:rFonts w:ascii="Times New Roman" w:eastAsiaTheme="minorEastAsia" w:hAnsi="Times New Roman" w:cs="Times New Roman"/>
+              <w:t>3.7.4.</w:t>
+            </w:r>
+            <w:r>
+              <w:rPr>
+                <w:rFonts w:asciiTheme="minorHAnsi" w:eastAsiaTheme="minorEastAsia" w:hAnsiTheme="minorHAnsi"/>
                 <w:noProof/>
                 <w:sz w:val="22"/>
                 <w:lang w:val="en-US"/>
@@ -4093,7 +4240,6 @@
             </w:r>
             <w:r>
               <w:rPr>
-                <w:rFonts w:ascii="Times New Roman" w:hAnsi="Times New Roman" w:cs="Times New Roman"/>
                 <w:noProof/>
                 <w:webHidden/>
               </w:rPr>
@@ -4101,7 +4247,6 @@
             </w:r>
             <w:r>
               <w:rPr>
-                <w:rFonts w:ascii="Times New Roman" w:hAnsi="Times New Roman" w:cs="Times New Roman"/>
                 <w:noProof/>
                 <w:webHidden/>
               </w:rPr>
@@ -4109,22 +4254,19 @@
             </w:r>
             <w:r>
               <w:rPr>
-                <w:rFonts w:ascii="Times New Roman" w:hAnsi="Times New Roman" w:cs="Times New Roman"/>
-                <w:noProof/>
-                <w:webHidden/>
-              </w:rPr>
-              <w:instrText xml:space="preserve"> PAGEREF _Toc54436025 \h </w:instrText>
-            </w:r>
-            <w:r>
-              <w:rPr>
-                <w:rFonts w:ascii="Times New Roman" w:hAnsi="Times New Roman" w:cs="Times New Roman"/>
-                <w:noProof/>
-                <w:webHidden/>
-              </w:rPr>
-            </w:r>
-            <w:r>
-              <w:rPr>
-                <w:rFonts w:ascii="Times New Roman" w:hAnsi="Times New Roman" w:cs="Times New Roman"/>
+                <w:noProof/>
+                <w:webHidden/>
+              </w:rPr>
+              <w:instrText xml:space="preserve"> PAGEREF _Toc54444307 \h </w:instrText>
+            </w:r>
+            <w:r>
+              <w:rPr>
+                <w:noProof/>
+                <w:webHidden/>
+              </w:rPr>
+            </w:r>
+            <w:r>
+              <w:rPr>
                 <w:noProof/>
                 <w:webHidden/>
               </w:rPr>
@@ -4132,15 +4274,13 @@
             </w:r>
             <w:r>
               <w:rPr>
-                <w:rFonts w:ascii="Times New Roman" w:hAnsi="Times New Roman" w:cs="Times New Roman"/>
-                <w:noProof/>
-                <w:webHidden/>
-              </w:rPr>
-              <w:t>19</w:t>
-            </w:r>
-            <w:r>
-              <w:rPr>
-                <w:rFonts w:ascii="Times New Roman" w:hAnsi="Times New Roman" w:cs="Times New Roman"/>
+                <w:noProof/>
+                <w:webHidden/>
+              </w:rPr>
+              <w:t>21</w:t>
+            </w:r>
+            <w:r>
+              <w:rPr>
                 <w:noProof/>
                 <w:webHidden/>
               </w:rPr>
@@ -4156,13 +4296,13 @@
               <w:tab w:val="right" w:leader="dot" w:pos="8777"/>
             </w:tabs>
             <w:rPr>
-              <w:rFonts w:ascii="Times New Roman" w:eastAsiaTheme="minorEastAsia" w:hAnsi="Times New Roman" w:cs="Times New Roman"/>
+              <w:rFonts w:asciiTheme="minorHAnsi" w:eastAsiaTheme="minorEastAsia" w:hAnsiTheme="minorHAnsi"/>
               <w:noProof/>
               <w:sz w:val="22"/>
               <w:lang w:val="en-US"/>
             </w:rPr>
           </w:pPr>
-          <w:hyperlink w:anchor="_Toc54436026" w:history="1">
+          <w:hyperlink w:anchor="_Toc54444308" w:history="1">
             <w:r>
               <w:rPr>
                 <w:rStyle w:val="Hyperlink"/>
@@ -4170,11 +4310,11 @@
                 <w:noProof/>
                 <w:lang w:val="en-US"/>
               </w:rPr>
-              <w:t>3.6.5.</w:t>
-            </w:r>
-            <w:r>
-              <w:rPr>
-                <w:rFonts w:ascii="Times New Roman" w:eastAsiaTheme="minorEastAsia" w:hAnsi="Times New Roman" w:cs="Times New Roman"/>
+              <w:t>3.7.5.</w:t>
+            </w:r>
+            <w:r>
+              <w:rPr>
+                <w:rFonts w:asciiTheme="minorHAnsi" w:eastAsiaTheme="minorEastAsia" w:hAnsiTheme="minorHAnsi"/>
                 <w:noProof/>
                 <w:sz w:val="22"/>
                 <w:lang w:val="en-US"/>
@@ -4192,7 +4332,6 @@
             </w:r>
             <w:r>
               <w:rPr>
-                <w:rFonts w:ascii="Times New Roman" w:hAnsi="Times New Roman" w:cs="Times New Roman"/>
                 <w:noProof/>
                 <w:webHidden/>
               </w:rPr>
@@ -4200,7 +4339,6 @@
             </w:r>
             <w:r>
               <w:rPr>
-                <w:rFonts w:ascii="Times New Roman" w:hAnsi="Times New Roman" w:cs="Times New Roman"/>
                 <w:noProof/>
                 <w:webHidden/>
               </w:rPr>
@@ -4208,22 +4346,19 @@
             </w:r>
             <w:r>
               <w:rPr>
-                <w:rFonts w:ascii="Times New Roman" w:hAnsi="Times New Roman" w:cs="Times New Roman"/>
-                <w:noProof/>
-                <w:webHidden/>
-              </w:rPr>
-              <w:instrText xml:space="preserve"> PAGEREF _Toc54436026 \h </w:instrText>
-            </w:r>
-            <w:r>
-              <w:rPr>
-                <w:rFonts w:ascii="Times New Roman" w:hAnsi="Times New Roman" w:cs="Times New Roman"/>
-                <w:noProof/>
-                <w:webHidden/>
-              </w:rPr>
-            </w:r>
-            <w:r>
-              <w:rPr>
-                <w:rFonts w:ascii="Times New Roman" w:hAnsi="Times New Roman" w:cs="Times New Roman"/>
+                <w:noProof/>
+                <w:webHidden/>
+              </w:rPr>
+              <w:instrText xml:space="preserve"> PAGEREF _Toc54444308 \h </w:instrText>
+            </w:r>
+            <w:r>
+              <w:rPr>
+                <w:noProof/>
+                <w:webHidden/>
+              </w:rPr>
+            </w:r>
+            <w:r>
+              <w:rPr>
                 <w:noProof/>
                 <w:webHidden/>
               </w:rPr>
@@ -4231,15 +4366,13 @@
             </w:r>
             <w:r>
               <w:rPr>
-                <w:rFonts w:ascii="Times New Roman" w:hAnsi="Times New Roman" w:cs="Times New Roman"/>
-                <w:noProof/>
-                <w:webHidden/>
-              </w:rPr>
-              <w:t>20</w:t>
-            </w:r>
-            <w:r>
-              <w:rPr>
-                <w:rFonts w:ascii="Times New Roman" w:hAnsi="Times New Roman" w:cs="Times New Roman"/>
+                <w:noProof/>
+                <w:webHidden/>
+              </w:rPr>
+              <w:t>22</w:t>
+            </w:r>
+            <w:r>
+              <w:rPr>
                 <w:noProof/>
                 <w:webHidden/>
               </w:rPr>
@@ -4255,13 +4388,13 @@
               <w:tab w:val="right" w:leader="dot" w:pos="8777"/>
             </w:tabs>
             <w:rPr>
-              <w:rFonts w:ascii="Times New Roman" w:eastAsiaTheme="minorEastAsia" w:hAnsi="Times New Roman" w:cs="Times New Roman"/>
+              <w:rFonts w:asciiTheme="minorHAnsi" w:eastAsiaTheme="minorEastAsia" w:hAnsiTheme="minorHAnsi"/>
               <w:noProof/>
               <w:sz w:val="22"/>
               <w:lang w:val="en-US"/>
             </w:rPr>
           </w:pPr>
-          <w:hyperlink w:anchor="_Toc54436027" w:history="1">
+          <w:hyperlink w:anchor="_Toc54444309" w:history="1">
             <w:r>
               <w:rPr>
                 <w:rStyle w:val="Hyperlink"/>
@@ -4269,11 +4402,11 @@
                 <w:noProof/>
                 <w:lang w:val="en-US"/>
               </w:rPr>
-              <w:t>3.7.</w:t>
-            </w:r>
-            <w:r>
-              <w:rPr>
-                <w:rFonts w:ascii="Times New Roman" w:eastAsiaTheme="minorEastAsia" w:hAnsi="Times New Roman" w:cs="Times New Roman"/>
+              <w:t>3.8.</w:t>
+            </w:r>
+            <w:r>
+              <w:rPr>
+                <w:rFonts w:asciiTheme="minorHAnsi" w:eastAsiaTheme="minorEastAsia" w:hAnsiTheme="minorHAnsi"/>
                 <w:noProof/>
                 <w:sz w:val="22"/>
                 <w:lang w:val="en-US"/>
@@ -4291,7 +4424,6 @@
             </w:r>
             <w:r>
               <w:rPr>
-                <w:rFonts w:ascii="Times New Roman" w:hAnsi="Times New Roman" w:cs="Times New Roman"/>
                 <w:noProof/>
                 <w:webHidden/>
               </w:rPr>
@@ -4299,7 +4431,6 @@
             </w:r>
             <w:r>
               <w:rPr>
-                <w:rFonts w:ascii="Times New Roman" w:hAnsi="Times New Roman" w:cs="Times New Roman"/>
                 <w:noProof/>
                 <w:webHidden/>
               </w:rPr>
@@ -4307,22 +4438,19 @@
             </w:r>
             <w:r>
               <w:rPr>
-                <w:rFonts w:ascii="Times New Roman" w:hAnsi="Times New Roman" w:cs="Times New Roman"/>
-                <w:noProof/>
-                <w:webHidden/>
-              </w:rPr>
-              <w:instrText xml:space="preserve"> PAGEREF _Toc54436027 \h </w:instrText>
-            </w:r>
-            <w:r>
-              <w:rPr>
-                <w:rFonts w:ascii="Times New Roman" w:hAnsi="Times New Roman" w:cs="Times New Roman"/>
-                <w:noProof/>
-                <w:webHidden/>
-              </w:rPr>
-            </w:r>
-            <w:r>
-              <w:rPr>
-                <w:rFonts w:ascii="Times New Roman" w:hAnsi="Times New Roman" w:cs="Times New Roman"/>
+                <w:noProof/>
+                <w:webHidden/>
+              </w:rPr>
+              <w:instrText xml:space="preserve"> PAGEREF _Toc54444309 \h </w:instrText>
+            </w:r>
+            <w:r>
+              <w:rPr>
+                <w:noProof/>
+                <w:webHidden/>
+              </w:rPr>
+            </w:r>
+            <w:r>
+              <w:rPr>
                 <w:noProof/>
                 <w:webHidden/>
               </w:rPr>
@@ -4330,15 +4458,13 @@
             </w:r>
             <w:r>
               <w:rPr>
-                <w:rFonts w:ascii="Times New Roman" w:hAnsi="Times New Roman" w:cs="Times New Roman"/>
-                <w:noProof/>
-                <w:webHidden/>
-              </w:rPr>
-              <w:t>21</w:t>
-            </w:r>
-            <w:r>
-              <w:rPr>
-                <w:rFonts w:ascii="Times New Roman" w:hAnsi="Times New Roman" w:cs="Times New Roman"/>
+                <w:noProof/>
+                <w:webHidden/>
+              </w:rPr>
+              <w:t>23</w:t>
+            </w:r>
+            <w:r>
+              <w:rPr>
                 <w:noProof/>
                 <w:webHidden/>
               </w:rPr>
@@ -4354,24 +4480,23 @@
               <w:tab w:val="right" w:leader="dot" w:pos="8777"/>
             </w:tabs>
             <w:rPr>
-              <w:rFonts w:ascii="Times New Roman" w:eastAsiaTheme="minorEastAsia" w:hAnsi="Times New Roman" w:cs="Times New Roman"/>
+              <w:rFonts w:asciiTheme="minorHAnsi" w:eastAsiaTheme="minorEastAsia" w:hAnsiTheme="minorHAnsi"/>
               <w:noProof/>
               <w:sz w:val="22"/>
               <w:lang w:val="en-US"/>
             </w:rPr>
           </w:pPr>
-          <w:hyperlink w:anchor="_Toc54436028" w:history="1">
+          <w:hyperlink w:anchor="_Toc54444310" w:history="1">
             <w:r>
               <w:rPr>
                 <w:rStyle w:val="Hyperlink"/>
-                <w:rFonts w:ascii="Times New Roman" w:hAnsi="Times New Roman" w:cs="Times New Roman"/>
                 <w:noProof/>
               </w:rPr>
               <w:t>Chương 4.</w:t>
             </w:r>
             <w:r>
               <w:rPr>
-                <w:rFonts w:ascii="Times New Roman" w:eastAsiaTheme="minorEastAsia" w:hAnsi="Times New Roman" w:cs="Times New Roman"/>
+                <w:rFonts w:asciiTheme="minorHAnsi" w:eastAsiaTheme="minorEastAsia" w:hAnsiTheme="minorHAnsi"/>
                 <w:noProof/>
                 <w:sz w:val="22"/>
                 <w:lang w:val="en-US"/>
@@ -4381,14 +4506,12 @@
             <w:r>
               <w:rPr>
                 <w:rStyle w:val="Hyperlink"/>
-                <w:rFonts w:ascii="Times New Roman" w:hAnsi="Times New Roman" w:cs="Times New Roman"/>
                 <w:noProof/>
               </w:rPr>
               <w:t>THIẾT KẾ HỆ THỐNG</w:t>
             </w:r>
             <w:r>
               <w:rPr>
-                <w:rFonts w:ascii="Times New Roman" w:hAnsi="Times New Roman" w:cs="Times New Roman"/>
                 <w:noProof/>
                 <w:webHidden/>
               </w:rPr>
@@ -4396,7 +4519,6 @@
             </w:r>
             <w:r>
               <w:rPr>
-                <w:rFonts w:ascii="Times New Roman" w:hAnsi="Times New Roman" w:cs="Times New Roman"/>
                 <w:noProof/>
                 <w:webHidden/>
               </w:rPr>
@@ -4404,22 +4526,19 @@
             </w:r>
             <w:r>
               <w:rPr>
-                <w:rFonts w:ascii="Times New Roman" w:hAnsi="Times New Roman" w:cs="Times New Roman"/>
-                <w:noProof/>
-                <w:webHidden/>
-              </w:rPr>
-              <w:instrText xml:space="preserve"> PAGEREF _Toc54436028 \h </w:instrText>
-            </w:r>
-            <w:r>
-              <w:rPr>
-                <w:rFonts w:ascii="Times New Roman" w:hAnsi="Times New Roman" w:cs="Times New Roman"/>
-                <w:noProof/>
-                <w:webHidden/>
-              </w:rPr>
-            </w:r>
-            <w:r>
-              <w:rPr>
-                <w:rFonts w:ascii="Times New Roman" w:hAnsi="Times New Roman" w:cs="Times New Roman"/>
+                <w:noProof/>
+                <w:webHidden/>
+              </w:rPr>
+              <w:instrText xml:space="preserve"> PAGEREF _Toc54444310 \h </w:instrText>
+            </w:r>
+            <w:r>
+              <w:rPr>
+                <w:noProof/>
+                <w:webHidden/>
+              </w:rPr>
+            </w:r>
+            <w:r>
+              <w:rPr>
                 <w:noProof/>
                 <w:webHidden/>
               </w:rPr>
@@ -4427,15 +4546,13 @@
             </w:r>
             <w:r>
               <w:rPr>
-                <w:rFonts w:ascii="Times New Roman" w:hAnsi="Times New Roman" w:cs="Times New Roman"/>
-                <w:noProof/>
-                <w:webHidden/>
-              </w:rPr>
-              <w:t>22</w:t>
-            </w:r>
-            <w:r>
-              <w:rPr>
-                <w:rFonts w:ascii="Times New Roman" w:hAnsi="Times New Roman" w:cs="Times New Roman"/>
+                <w:noProof/>
+                <w:webHidden/>
+              </w:rPr>
+              <w:t>24</w:t>
+            </w:r>
+            <w:r>
+              <w:rPr>
                 <w:noProof/>
                 <w:webHidden/>
               </w:rPr>
@@ -4451,13 +4568,13 @@
               <w:tab w:val="right" w:leader="dot" w:pos="8777"/>
             </w:tabs>
             <w:rPr>
-              <w:rFonts w:ascii="Times New Roman" w:eastAsiaTheme="minorEastAsia" w:hAnsi="Times New Roman" w:cs="Times New Roman"/>
+              <w:rFonts w:asciiTheme="minorHAnsi" w:eastAsiaTheme="minorEastAsia" w:hAnsiTheme="minorHAnsi"/>
               <w:noProof/>
               <w:sz w:val="22"/>
               <w:lang w:val="en-US"/>
             </w:rPr>
           </w:pPr>
-          <w:hyperlink w:anchor="_Toc54436029" w:history="1">
+          <w:hyperlink w:anchor="_Toc54444311" w:history="1">
             <w:r>
               <w:rPr>
                 <w:rStyle w:val="Hyperlink"/>
@@ -4469,7 +4586,7 @@
             </w:r>
             <w:r>
               <w:rPr>
-                <w:rFonts w:ascii="Times New Roman" w:eastAsiaTheme="minorEastAsia" w:hAnsi="Times New Roman" w:cs="Times New Roman"/>
+                <w:rFonts w:asciiTheme="minorHAnsi" w:eastAsiaTheme="minorEastAsia" w:hAnsiTheme="minorHAnsi"/>
                 <w:noProof/>
                 <w:sz w:val="22"/>
                 <w:lang w:val="en-US"/>
@@ -4487,7 +4604,6 @@
             </w:r>
             <w:r>
               <w:rPr>
-                <w:rFonts w:ascii="Times New Roman" w:hAnsi="Times New Roman" w:cs="Times New Roman"/>
                 <w:noProof/>
                 <w:webHidden/>
               </w:rPr>
@@ -4495,7 +4611,6 @@
             </w:r>
             <w:r>
               <w:rPr>
-                <w:rFonts w:ascii="Times New Roman" w:hAnsi="Times New Roman" w:cs="Times New Roman"/>
                 <w:noProof/>
                 <w:webHidden/>
               </w:rPr>
@@ -4503,22 +4618,19 @@
             </w:r>
             <w:r>
               <w:rPr>
-                <w:rFonts w:ascii="Times New Roman" w:hAnsi="Times New Roman" w:cs="Times New Roman"/>
-                <w:noProof/>
-                <w:webHidden/>
-              </w:rPr>
-              <w:instrText xml:space="preserve"> PAGEREF _Toc54436029 \h </w:instrText>
-            </w:r>
-            <w:r>
-              <w:rPr>
-                <w:rFonts w:ascii="Times New Roman" w:hAnsi="Times New Roman" w:cs="Times New Roman"/>
-                <w:noProof/>
-                <w:webHidden/>
-              </w:rPr>
-            </w:r>
-            <w:r>
-              <w:rPr>
-                <w:rFonts w:ascii="Times New Roman" w:hAnsi="Times New Roman" w:cs="Times New Roman"/>
+                <w:noProof/>
+                <w:webHidden/>
+              </w:rPr>
+              <w:instrText xml:space="preserve"> PAGEREF _Toc54444311 \h </w:instrText>
+            </w:r>
+            <w:r>
+              <w:rPr>
+                <w:noProof/>
+                <w:webHidden/>
+              </w:rPr>
+            </w:r>
+            <w:r>
+              <w:rPr>
                 <w:noProof/>
                 <w:webHidden/>
               </w:rPr>
@@ -4526,15 +4638,13 @@
             </w:r>
             <w:r>
               <w:rPr>
-                <w:rFonts w:ascii="Times New Roman" w:hAnsi="Times New Roman" w:cs="Times New Roman"/>
-                <w:noProof/>
-                <w:webHidden/>
-              </w:rPr>
-              <w:t>22</w:t>
-            </w:r>
-            <w:r>
-              <w:rPr>
-                <w:rFonts w:ascii="Times New Roman" w:hAnsi="Times New Roman" w:cs="Times New Roman"/>
+                <w:noProof/>
+                <w:webHidden/>
+              </w:rPr>
+              <w:t>24</w:t>
+            </w:r>
+            <w:r>
+              <w:rPr>
                 <w:noProof/>
                 <w:webHidden/>
               </w:rPr>
@@ -4550,13 +4660,13 @@
               <w:tab w:val="right" w:leader="dot" w:pos="8777"/>
             </w:tabs>
             <w:rPr>
-              <w:rFonts w:ascii="Times New Roman" w:eastAsiaTheme="minorEastAsia" w:hAnsi="Times New Roman" w:cs="Times New Roman"/>
+              <w:rFonts w:asciiTheme="minorHAnsi" w:eastAsiaTheme="minorEastAsia" w:hAnsiTheme="minorHAnsi"/>
               <w:noProof/>
               <w:sz w:val="22"/>
               <w:lang w:val="en-US"/>
             </w:rPr>
           </w:pPr>
-          <w:hyperlink w:anchor="_Toc54436030" w:history="1">
+          <w:hyperlink w:anchor="_Toc54444312" w:history="1">
             <w:r>
               <w:rPr>
                 <w:rStyle w:val="Hyperlink"/>
@@ -4568,7 +4678,7 @@
             </w:r>
             <w:r>
               <w:rPr>
-                <w:rFonts w:ascii="Times New Roman" w:eastAsiaTheme="minorEastAsia" w:hAnsi="Times New Roman" w:cs="Times New Roman"/>
+                <w:rFonts w:asciiTheme="minorHAnsi" w:eastAsiaTheme="minorEastAsia" w:hAnsiTheme="minorHAnsi"/>
                 <w:noProof/>
                 <w:sz w:val="22"/>
                 <w:lang w:val="en-US"/>
@@ -4586,7 +4696,6 @@
             </w:r>
             <w:r>
               <w:rPr>
-                <w:rFonts w:ascii="Times New Roman" w:hAnsi="Times New Roman" w:cs="Times New Roman"/>
                 <w:noProof/>
                 <w:webHidden/>
               </w:rPr>
@@ -4594,7 +4703,6 @@
             </w:r>
             <w:r>
               <w:rPr>
-                <w:rFonts w:ascii="Times New Roman" w:hAnsi="Times New Roman" w:cs="Times New Roman"/>
                 <w:noProof/>
                 <w:webHidden/>
               </w:rPr>
@@ -4602,22 +4710,19 @@
             </w:r>
             <w:r>
               <w:rPr>
-                <w:rFonts w:ascii="Times New Roman" w:hAnsi="Times New Roman" w:cs="Times New Roman"/>
-                <w:noProof/>
-                <w:webHidden/>
-              </w:rPr>
-              <w:instrText xml:space="preserve"> PAGEREF _Toc54436030 \h </w:instrText>
-            </w:r>
-            <w:r>
-              <w:rPr>
-                <w:rFonts w:ascii="Times New Roman" w:hAnsi="Times New Roman" w:cs="Times New Roman"/>
-                <w:noProof/>
-                <w:webHidden/>
-              </w:rPr>
-            </w:r>
-            <w:r>
-              <w:rPr>
-                <w:rFonts w:ascii="Times New Roman" w:hAnsi="Times New Roman" w:cs="Times New Roman"/>
+                <w:noProof/>
+                <w:webHidden/>
+              </w:rPr>
+              <w:instrText xml:space="preserve"> PAGEREF _Toc54444312 \h </w:instrText>
+            </w:r>
+            <w:r>
+              <w:rPr>
+                <w:noProof/>
+                <w:webHidden/>
+              </w:rPr>
+            </w:r>
+            <w:r>
+              <w:rPr>
                 <w:noProof/>
                 <w:webHidden/>
               </w:rPr>
@@ -4625,15 +4730,13 @@
             </w:r>
             <w:r>
               <w:rPr>
-                <w:rFonts w:ascii="Times New Roman" w:hAnsi="Times New Roman" w:cs="Times New Roman"/>
-                <w:noProof/>
-                <w:webHidden/>
-              </w:rPr>
-              <w:t>22</w:t>
-            </w:r>
-            <w:r>
-              <w:rPr>
-                <w:rFonts w:ascii="Times New Roman" w:hAnsi="Times New Roman" w:cs="Times New Roman"/>
+                <w:noProof/>
+                <w:webHidden/>
+              </w:rPr>
+              <w:t>24</w:t>
+            </w:r>
+            <w:r>
+              <w:rPr>
                 <w:noProof/>
                 <w:webHidden/>
               </w:rPr>
@@ -4649,13 +4752,13 @@
               <w:tab w:val="right" w:leader="dot" w:pos="8777"/>
             </w:tabs>
             <w:rPr>
-              <w:rFonts w:ascii="Times New Roman" w:eastAsiaTheme="minorEastAsia" w:hAnsi="Times New Roman" w:cs="Times New Roman"/>
+              <w:rFonts w:asciiTheme="minorHAnsi" w:eastAsiaTheme="minorEastAsia" w:hAnsiTheme="minorHAnsi"/>
               <w:noProof/>
               <w:sz w:val="22"/>
               <w:lang w:val="en-US"/>
             </w:rPr>
           </w:pPr>
-          <w:hyperlink w:anchor="_Toc54436031" w:history="1">
+          <w:hyperlink w:anchor="_Toc54444313" w:history="1">
             <w:r>
               <w:rPr>
                 <w:rStyle w:val="Hyperlink"/>
@@ -4667,7 +4770,7 @@
             </w:r>
             <w:r>
               <w:rPr>
-                <w:rFonts w:ascii="Times New Roman" w:eastAsiaTheme="minorEastAsia" w:hAnsi="Times New Roman" w:cs="Times New Roman"/>
+                <w:rFonts w:asciiTheme="minorHAnsi" w:eastAsiaTheme="minorEastAsia" w:hAnsiTheme="minorHAnsi"/>
                 <w:noProof/>
                 <w:sz w:val="22"/>
                 <w:lang w:val="en-US"/>
@@ -4685,7 +4788,6 @@
             </w:r>
             <w:r>
               <w:rPr>
-                <w:rFonts w:ascii="Times New Roman" w:hAnsi="Times New Roman" w:cs="Times New Roman"/>
                 <w:noProof/>
                 <w:webHidden/>
               </w:rPr>
@@ -4693,7 +4795,6 @@
             </w:r>
             <w:r>
               <w:rPr>
-                <w:rFonts w:ascii="Times New Roman" w:hAnsi="Times New Roman" w:cs="Times New Roman"/>
                 <w:noProof/>
                 <w:webHidden/>
               </w:rPr>
@@ -4701,22 +4802,19 @@
             </w:r>
             <w:r>
               <w:rPr>
-                <w:rFonts w:ascii="Times New Roman" w:hAnsi="Times New Roman" w:cs="Times New Roman"/>
-                <w:noProof/>
-                <w:webHidden/>
-              </w:rPr>
-              <w:instrText xml:space="preserve"> PAGEREF _Toc54436031 \h </w:instrText>
-            </w:r>
-            <w:r>
-              <w:rPr>
-                <w:rFonts w:ascii="Times New Roman" w:hAnsi="Times New Roman" w:cs="Times New Roman"/>
-                <w:noProof/>
-                <w:webHidden/>
-              </w:rPr>
-            </w:r>
-            <w:r>
-              <w:rPr>
-                <w:rFonts w:ascii="Times New Roman" w:hAnsi="Times New Roman" w:cs="Times New Roman"/>
+                <w:noProof/>
+                <w:webHidden/>
+              </w:rPr>
+              <w:instrText xml:space="preserve"> PAGEREF _Toc54444313 \h </w:instrText>
+            </w:r>
+            <w:r>
+              <w:rPr>
+                <w:noProof/>
+                <w:webHidden/>
+              </w:rPr>
+            </w:r>
+            <w:r>
+              <w:rPr>
                 <w:noProof/>
                 <w:webHidden/>
               </w:rPr>
@@ -4724,15 +4822,13 @@
             </w:r>
             <w:r>
               <w:rPr>
-                <w:rFonts w:ascii="Times New Roman" w:hAnsi="Times New Roman" w:cs="Times New Roman"/>
-                <w:noProof/>
-                <w:webHidden/>
-              </w:rPr>
-              <w:t>22</w:t>
-            </w:r>
-            <w:r>
-              <w:rPr>
-                <w:rFonts w:ascii="Times New Roman" w:hAnsi="Times New Roman" w:cs="Times New Roman"/>
+                <w:noProof/>
+                <w:webHidden/>
+              </w:rPr>
+              <w:t>24</w:t>
+            </w:r>
+            <w:r>
+              <w:rPr>
                 <w:noProof/>
                 <w:webHidden/>
               </w:rPr>
@@ -4748,13 +4844,13 @@
               <w:tab w:val="right" w:leader="dot" w:pos="8777"/>
             </w:tabs>
             <w:rPr>
-              <w:rFonts w:ascii="Times New Roman" w:eastAsiaTheme="minorEastAsia" w:hAnsi="Times New Roman" w:cs="Times New Roman"/>
+              <w:rFonts w:asciiTheme="minorHAnsi" w:eastAsiaTheme="minorEastAsia" w:hAnsiTheme="minorHAnsi"/>
               <w:noProof/>
               <w:sz w:val="22"/>
               <w:lang w:val="en-US"/>
             </w:rPr>
           </w:pPr>
-          <w:hyperlink w:anchor="_Toc54436032" w:history="1">
+          <w:hyperlink w:anchor="_Toc54444314" w:history="1">
             <w:r>
               <w:rPr>
                 <w:rStyle w:val="Hyperlink"/>
@@ -4766,7 +4862,7 @@
             </w:r>
             <w:r>
               <w:rPr>
-                <w:rFonts w:ascii="Times New Roman" w:eastAsiaTheme="minorEastAsia" w:hAnsi="Times New Roman" w:cs="Times New Roman"/>
+                <w:rFonts w:asciiTheme="minorHAnsi" w:eastAsiaTheme="minorEastAsia" w:hAnsiTheme="minorHAnsi"/>
                 <w:noProof/>
                 <w:sz w:val="22"/>
                 <w:lang w:val="en-US"/>
@@ -4784,7 +4880,6 @@
             </w:r>
             <w:r>
               <w:rPr>
-                <w:rFonts w:ascii="Times New Roman" w:hAnsi="Times New Roman" w:cs="Times New Roman"/>
                 <w:noProof/>
                 <w:webHidden/>
               </w:rPr>
@@ -4792,7 +4887,6 @@
             </w:r>
             <w:r>
               <w:rPr>
-                <w:rFonts w:ascii="Times New Roman" w:hAnsi="Times New Roman" w:cs="Times New Roman"/>
                 <w:noProof/>
                 <w:webHidden/>
               </w:rPr>
@@ -4800,22 +4894,19 @@
             </w:r>
             <w:r>
               <w:rPr>
-                <w:rFonts w:ascii="Times New Roman" w:hAnsi="Times New Roman" w:cs="Times New Roman"/>
-                <w:noProof/>
-                <w:webHidden/>
-              </w:rPr>
-              <w:instrText xml:space="preserve"> PAGEREF _Toc54436032 \h </w:instrText>
-            </w:r>
-            <w:r>
-              <w:rPr>
-                <w:rFonts w:ascii="Times New Roman" w:hAnsi="Times New Roman" w:cs="Times New Roman"/>
-                <w:noProof/>
-                <w:webHidden/>
-              </w:rPr>
-            </w:r>
-            <w:r>
-              <w:rPr>
-                <w:rFonts w:ascii="Times New Roman" w:hAnsi="Times New Roman" w:cs="Times New Roman"/>
+                <w:noProof/>
+                <w:webHidden/>
+              </w:rPr>
+              <w:instrText xml:space="preserve"> PAGEREF _Toc54444314 \h </w:instrText>
+            </w:r>
+            <w:r>
+              <w:rPr>
+                <w:noProof/>
+                <w:webHidden/>
+              </w:rPr>
+            </w:r>
+            <w:r>
+              <w:rPr>
                 <w:noProof/>
                 <w:webHidden/>
               </w:rPr>
@@ -4823,15 +4914,13 @@
             </w:r>
             <w:r>
               <w:rPr>
-                <w:rFonts w:ascii="Times New Roman" w:hAnsi="Times New Roman" w:cs="Times New Roman"/>
-                <w:noProof/>
-                <w:webHidden/>
-              </w:rPr>
-              <w:t>23</w:t>
-            </w:r>
-            <w:r>
-              <w:rPr>
-                <w:rFonts w:ascii="Times New Roman" w:hAnsi="Times New Roman" w:cs="Times New Roman"/>
+                <w:noProof/>
+                <w:webHidden/>
+              </w:rPr>
+              <w:t>25</w:t>
+            </w:r>
+            <w:r>
+              <w:rPr>
                 <w:noProof/>
                 <w:webHidden/>
               </w:rPr>
@@ -4847,13 +4936,13 @@
               <w:tab w:val="right" w:leader="dot" w:pos="8777"/>
             </w:tabs>
             <w:rPr>
-              <w:rFonts w:ascii="Times New Roman" w:eastAsiaTheme="minorEastAsia" w:hAnsi="Times New Roman" w:cs="Times New Roman"/>
+              <w:rFonts w:asciiTheme="minorHAnsi" w:eastAsiaTheme="minorEastAsia" w:hAnsiTheme="minorHAnsi"/>
               <w:noProof/>
               <w:sz w:val="22"/>
               <w:lang w:val="en-US"/>
             </w:rPr>
           </w:pPr>
-          <w:hyperlink w:anchor="_Toc54436033" w:history="1">
+          <w:hyperlink w:anchor="_Toc54444315" w:history="1">
             <w:r>
               <w:rPr>
                 <w:rStyle w:val="Hyperlink"/>
@@ -4865,7 +4954,7 @@
             </w:r>
             <w:r>
               <w:rPr>
-                <w:rFonts w:ascii="Times New Roman" w:eastAsiaTheme="minorEastAsia" w:hAnsi="Times New Roman" w:cs="Times New Roman"/>
+                <w:rFonts w:asciiTheme="minorHAnsi" w:eastAsiaTheme="minorEastAsia" w:hAnsiTheme="minorHAnsi"/>
                 <w:noProof/>
                 <w:sz w:val="22"/>
                 <w:lang w:val="en-US"/>
@@ -4883,7 +4972,6 @@
             </w:r>
             <w:r>
               <w:rPr>
-                <w:rFonts w:ascii="Times New Roman" w:hAnsi="Times New Roman" w:cs="Times New Roman"/>
                 <w:noProof/>
                 <w:webHidden/>
               </w:rPr>
@@ -4891,7 +4979,6 @@
             </w:r>
             <w:r>
               <w:rPr>
-                <w:rFonts w:ascii="Times New Roman" w:hAnsi="Times New Roman" w:cs="Times New Roman"/>
                 <w:noProof/>
                 <w:webHidden/>
               </w:rPr>
@@ -4899,22 +4986,19 @@
             </w:r>
             <w:r>
               <w:rPr>
-                <w:rFonts w:ascii="Times New Roman" w:hAnsi="Times New Roman" w:cs="Times New Roman"/>
-                <w:noProof/>
-                <w:webHidden/>
-              </w:rPr>
-              <w:instrText xml:space="preserve"> PAGEREF _Toc54436033 \h </w:instrText>
-            </w:r>
-            <w:r>
-              <w:rPr>
-                <w:rFonts w:ascii="Times New Roman" w:hAnsi="Times New Roman" w:cs="Times New Roman"/>
-                <w:noProof/>
-                <w:webHidden/>
-              </w:rPr>
-            </w:r>
-            <w:r>
-              <w:rPr>
-                <w:rFonts w:ascii="Times New Roman" w:hAnsi="Times New Roman" w:cs="Times New Roman"/>
+                <w:noProof/>
+                <w:webHidden/>
+              </w:rPr>
+              <w:instrText xml:space="preserve"> PAGEREF _Toc54444315 \h </w:instrText>
+            </w:r>
+            <w:r>
+              <w:rPr>
+                <w:noProof/>
+                <w:webHidden/>
+              </w:rPr>
+            </w:r>
+            <w:r>
+              <w:rPr>
                 <w:noProof/>
                 <w:webHidden/>
               </w:rPr>
@@ -4922,15 +5006,13 @@
             </w:r>
             <w:r>
               <w:rPr>
-                <w:rFonts w:ascii="Times New Roman" w:hAnsi="Times New Roman" w:cs="Times New Roman"/>
-                <w:noProof/>
-                <w:webHidden/>
-              </w:rPr>
-              <w:t>23</w:t>
-            </w:r>
-            <w:r>
-              <w:rPr>
-                <w:rFonts w:ascii="Times New Roman" w:hAnsi="Times New Roman" w:cs="Times New Roman"/>
+                <w:noProof/>
+                <w:webHidden/>
+              </w:rPr>
+              <w:t>25</w:t>
+            </w:r>
+            <w:r>
+              <w:rPr>
                 <w:noProof/>
                 <w:webHidden/>
               </w:rPr>
@@ -4946,13 +5028,13 @@
               <w:tab w:val="right" w:leader="dot" w:pos="8777"/>
             </w:tabs>
             <w:rPr>
-              <w:rFonts w:ascii="Times New Roman" w:eastAsiaTheme="minorEastAsia" w:hAnsi="Times New Roman" w:cs="Times New Roman"/>
+              <w:rFonts w:asciiTheme="minorHAnsi" w:eastAsiaTheme="minorEastAsia" w:hAnsiTheme="minorHAnsi"/>
               <w:noProof/>
               <w:sz w:val="22"/>
               <w:lang w:val="en-US"/>
             </w:rPr>
           </w:pPr>
-          <w:hyperlink w:anchor="_Toc54436034" w:history="1">
+          <w:hyperlink w:anchor="_Toc54444316" w:history="1">
             <w:r>
               <w:rPr>
                 <w:rStyle w:val="Hyperlink"/>
@@ -4964,7 +5046,7 @@
             </w:r>
             <w:r>
               <w:rPr>
-                <w:rFonts w:ascii="Times New Roman" w:eastAsiaTheme="minorEastAsia" w:hAnsi="Times New Roman" w:cs="Times New Roman"/>
+                <w:rFonts w:asciiTheme="minorHAnsi" w:eastAsiaTheme="minorEastAsia" w:hAnsiTheme="minorHAnsi"/>
                 <w:noProof/>
                 <w:sz w:val="22"/>
                 <w:lang w:val="en-US"/>
@@ -4982,7 +5064,6 @@
             </w:r>
             <w:r>
               <w:rPr>
-                <w:rFonts w:ascii="Times New Roman" w:hAnsi="Times New Roman" w:cs="Times New Roman"/>
                 <w:noProof/>
                 <w:webHidden/>
               </w:rPr>
@@ -4990,7 +5071,6 @@
             </w:r>
             <w:r>
               <w:rPr>
-                <w:rFonts w:ascii="Times New Roman" w:hAnsi="Times New Roman" w:cs="Times New Roman"/>
                 <w:noProof/>
                 <w:webHidden/>
               </w:rPr>
@@ -4998,22 +5078,19 @@
             </w:r>
             <w:r>
               <w:rPr>
-                <w:rFonts w:ascii="Times New Roman" w:hAnsi="Times New Roman" w:cs="Times New Roman"/>
-                <w:noProof/>
-                <w:webHidden/>
-              </w:rPr>
-              <w:instrText xml:space="preserve"> PAGEREF _Toc54436034 \h </w:instrText>
-            </w:r>
-            <w:r>
-              <w:rPr>
-                <w:rFonts w:ascii="Times New Roman" w:hAnsi="Times New Roman" w:cs="Times New Roman"/>
-                <w:noProof/>
-                <w:webHidden/>
-              </w:rPr>
-            </w:r>
-            <w:r>
-              <w:rPr>
-                <w:rFonts w:ascii="Times New Roman" w:hAnsi="Times New Roman" w:cs="Times New Roman"/>
+                <w:noProof/>
+                <w:webHidden/>
+              </w:rPr>
+              <w:instrText xml:space="preserve"> PAGEREF _Toc54444316 \h </w:instrText>
+            </w:r>
+            <w:r>
+              <w:rPr>
+                <w:noProof/>
+                <w:webHidden/>
+              </w:rPr>
+            </w:r>
+            <w:r>
+              <w:rPr>
                 <w:noProof/>
                 <w:webHidden/>
               </w:rPr>
@@ -5021,15 +5098,13 @@
             </w:r>
             <w:r>
               <w:rPr>
-                <w:rFonts w:ascii="Times New Roman" w:hAnsi="Times New Roman" w:cs="Times New Roman"/>
-                <w:noProof/>
-                <w:webHidden/>
-              </w:rPr>
-              <w:t>23</w:t>
-            </w:r>
-            <w:r>
-              <w:rPr>
-                <w:rFonts w:ascii="Times New Roman" w:hAnsi="Times New Roman" w:cs="Times New Roman"/>
+                <w:noProof/>
+                <w:webHidden/>
+              </w:rPr>
+              <w:t>25</w:t>
+            </w:r>
+            <w:r>
+              <w:rPr>
                 <w:noProof/>
                 <w:webHidden/>
               </w:rPr>
@@ -5045,13 +5120,13 @@
               <w:tab w:val="right" w:leader="dot" w:pos="8777"/>
             </w:tabs>
             <w:rPr>
-              <w:rFonts w:ascii="Times New Roman" w:eastAsiaTheme="minorEastAsia" w:hAnsi="Times New Roman" w:cs="Times New Roman"/>
+              <w:rFonts w:asciiTheme="minorHAnsi" w:eastAsiaTheme="minorEastAsia" w:hAnsiTheme="minorHAnsi"/>
               <w:noProof/>
               <w:sz w:val="22"/>
               <w:lang w:val="en-US"/>
             </w:rPr>
           </w:pPr>
-          <w:hyperlink w:anchor="_Toc54436035" w:history="1">
+          <w:hyperlink w:anchor="_Toc54444317" w:history="1">
             <w:r>
               <w:rPr>
                 <w:rStyle w:val="Hyperlink"/>
@@ -5063,7 +5138,7 @@
             </w:r>
             <w:r>
               <w:rPr>
-                <w:rFonts w:ascii="Times New Roman" w:eastAsiaTheme="minorEastAsia" w:hAnsi="Times New Roman" w:cs="Times New Roman"/>
+                <w:rFonts w:asciiTheme="minorHAnsi" w:eastAsiaTheme="minorEastAsia" w:hAnsiTheme="minorHAnsi"/>
                 <w:noProof/>
                 <w:sz w:val="22"/>
                 <w:lang w:val="en-US"/>
@@ -5081,7 +5156,6 @@
             </w:r>
             <w:r>
               <w:rPr>
-                <w:rFonts w:ascii="Times New Roman" w:hAnsi="Times New Roman" w:cs="Times New Roman"/>
                 <w:noProof/>
                 <w:webHidden/>
               </w:rPr>
@@ -5089,7 +5163,6 @@
             </w:r>
             <w:r>
               <w:rPr>
-                <w:rFonts w:ascii="Times New Roman" w:hAnsi="Times New Roman" w:cs="Times New Roman"/>
                 <w:noProof/>
                 <w:webHidden/>
               </w:rPr>
@@ -5097,22 +5170,19 @@
             </w:r>
             <w:r>
               <w:rPr>
-                <w:rFonts w:ascii="Times New Roman" w:hAnsi="Times New Roman" w:cs="Times New Roman"/>
-                <w:noProof/>
-                <w:webHidden/>
-              </w:rPr>
-              <w:instrText xml:space="preserve"> PAGEREF _Toc54436035 \h </w:instrText>
-            </w:r>
-            <w:r>
-              <w:rPr>
-                <w:rFonts w:ascii="Times New Roman" w:hAnsi="Times New Roman" w:cs="Times New Roman"/>
-                <w:noProof/>
-                <w:webHidden/>
-              </w:rPr>
-            </w:r>
-            <w:r>
-              <w:rPr>
-                <w:rFonts w:ascii="Times New Roman" w:hAnsi="Times New Roman" w:cs="Times New Roman"/>
+                <w:noProof/>
+                <w:webHidden/>
+              </w:rPr>
+              <w:instrText xml:space="preserve"> PAGEREF _Toc54444317 \h </w:instrText>
+            </w:r>
+            <w:r>
+              <w:rPr>
+                <w:noProof/>
+                <w:webHidden/>
+              </w:rPr>
+            </w:r>
+            <w:r>
+              <w:rPr>
                 <w:noProof/>
                 <w:webHidden/>
               </w:rPr>
@@ -5120,15 +5190,13 @@
             </w:r>
             <w:r>
               <w:rPr>
-                <w:rFonts w:ascii="Times New Roman" w:hAnsi="Times New Roman" w:cs="Times New Roman"/>
-                <w:noProof/>
-                <w:webHidden/>
-              </w:rPr>
-              <w:t>26</w:t>
-            </w:r>
-            <w:r>
-              <w:rPr>
-                <w:rFonts w:ascii="Times New Roman" w:hAnsi="Times New Roman" w:cs="Times New Roman"/>
+                <w:noProof/>
+                <w:webHidden/>
+              </w:rPr>
+              <w:t>28</w:t>
+            </w:r>
+            <w:r>
+              <w:rPr>
                 <w:noProof/>
                 <w:webHidden/>
               </w:rPr>
@@ -5143,24 +5211,22 @@
               <w:tab w:val="right" w:leader="dot" w:pos="8777"/>
             </w:tabs>
             <w:rPr>
-              <w:rFonts w:ascii="Times New Roman" w:eastAsiaTheme="minorEastAsia" w:hAnsi="Times New Roman" w:cs="Times New Roman"/>
+              <w:rFonts w:asciiTheme="minorHAnsi" w:eastAsiaTheme="minorEastAsia" w:hAnsiTheme="minorHAnsi"/>
               <w:noProof/>
               <w:sz w:val="22"/>
               <w:lang w:val="en-US"/>
             </w:rPr>
           </w:pPr>
-          <w:hyperlink w:anchor="_Toc54436036" w:history="1">
+          <w:hyperlink w:anchor="_Toc54444318" w:history="1">
             <w:r>
               <w:rPr>
                 <w:rStyle w:val="Hyperlink"/>
-                <w:rFonts w:ascii="Times New Roman" w:hAnsi="Times New Roman" w:cs="Times New Roman"/>
                 <w:noProof/>
               </w:rPr>
               <w:t>PHỤ LỤC</w:t>
             </w:r>
             <w:r>
               <w:rPr>
-                <w:rFonts w:ascii="Times New Roman" w:hAnsi="Times New Roman" w:cs="Times New Roman"/>
                 <w:noProof/>
                 <w:webHidden/>
               </w:rPr>
@@ -5168,7 +5234,6 @@
             </w:r>
             <w:r>
               <w:rPr>
-                <w:rFonts w:ascii="Times New Roman" w:hAnsi="Times New Roman" w:cs="Times New Roman"/>
                 <w:noProof/>
                 <w:webHidden/>
               </w:rPr>
@@ -5176,22 +5241,19 @@
             </w:r>
             <w:r>
               <w:rPr>
-                <w:rFonts w:ascii="Times New Roman" w:hAnsi="Times New Roman" w:cs="Times New Roman"/>
-                <w:noProof/>
-                <w:webHidden/>
-              </w:rPr>
-              <w:instrText xml:space="preserve"> PAGEREF _Toc54436036 \h </w:instrText>
-            </w:r>
-            <w:r>
-              <w:rPr>
-                <w:rFonts w:ascii="Times New Roman" w:hAnsi="Times New Roman" w:cs="Times New Roman"/>
-                <w:noProof/>
-                <w:webHidden/>
-              </w:rPr>
-            </w:r>
-            <w:r>
-              <w:rPr>
-                <w:rFonts w:ascii="Times New Roman" w:hAnsi="Times New Roman" w:cs="Times New Roman"/>
+                <w:noProof/>
+                <w:webHidden/>
+              </w:rPr>
+              <w:instrText xml:space="preserve"> PAGEREF _Toc54444318 \h </w:instrText>
+            </w:r>
+            <w:r>
+              <w:rPr>
+                <w:noProof/>
+                <w:webHidden/>
+              </w:rPr>
+            </w:r>
+            <w:r>
+              <w:rPr>
                 <w:noProof/>
                 <w:webHidden/>
               </w:rPr>
@@ -5199,15 +5261,13 @@
             </w:r>
             <w:r>
               <w:rPr>
-                <w:rFonts w:ascii="Times New Roman" w:hAnsi="Times New Roman" w:cs="Times New Roman"/>
-                <w:noProof/>
-                <w:webHidden/>
-              </w:rPr>
-              <w:t>27</w:t>
-            </w:r>
-            <w:r>
-              <w:rPr>
-                <w:rFonts w:ascii="Times New Roman" w:hAnsi="Times New Roman" w:cs="Times New Roman"/>
+                <w:noProof/>
+                <w:webHidden/>
+              </w:rPr>
+              <w:t>29</w:t>
+            </w:r>
+            <w:r>
+              <w:rPr>
                 <w:noProof/>
                 <w:webHidden/>
               </w:rPr>
@@ -5222,24 +5282,22 @@
               <w:tab w:val="right" w:leader="dot" w:pos="8777"/>
             </w:tabs>
             <w:rPr>
-              <w:rFonts w:ascii="Times New Roman" w:eastAsiaTheme="minorEastAsia" w:hAnsi="Times New Roman" w:cs="Times New Roman"/>
+              <w:rFonts w:asciiTheme="minorHAnsi" w:eastAsiaTheme="minorEastAsia" w:hAnsiTheme="minorHAnsi"/>
               <w:noProof/>
               <w:sz w:val="22"/>
               <w:lang w:val="en-US"/>
             </w:rPr>
           </w:pPr>
-          <w:hyperlink w:anchor="_Toc54436037" w:history="1">
+          <w:hyperlink w:anchor="_Toc54444319" w:history="1">
             <w:r>
               <w:rPr>
                 <w:rStyle w:val="Hyperlink"/>
-                <w:rFonts w:ascii="Times New Roman" w:hAnsi="Times New Roman" w:cs="Times New Roman"/>
                 <w:noProof/>
               </w:rPr>
               <w:t>TÀI LIỆU THAM KHẢO</w:t>
             </w:r>
             <w:r>
               <w:rPr>
-                <w:rFonts w:ascii="Times New Roman" w:hAnsi="Times New Roman" w:cs="Times New Roman"/>
                 <w:noProof/>
                 <w:webHidden/>
               </w:rPr>
@@ -5247,7 +5305,6 @@
             </w:r>
             <w:r>
               <w:rPr>
-                <w:rFonts w:ascii="Times New Roman" w:hAnsi="Times New Roman" w:cs="Times New Roman"/>
                 <w:noProof/>
                 <w:webHidden/>
               </w:rPr>
@@ -5255,22 +5312,19 @@
             </w:r>
             <w:r>
               <w:rPr>
-                <w:rFonts w:ascii="Times New Roman" w:hAnsi="Times New Roman" w:cs="Times New Roman"/>
-                <w:noProof/>
-                <w:webHidden/>
-              </w:rPr>
-              <w:instrText xml:space="preserve"> PAGEREF _Toc54436037 \h </w:instrText>
-            </w:r>
-            <w:r>
-              <w:rPr>
-                <w:rFonts w:ascii="Times New Roman" w:hAnsi="Times New Roman" w:cs="Times New Roman"/>
-                <w:noProof/>
-                <w:webHidden/>
-              </w:rPr>
-            </w:r>
-            <w:r>
-              <w:rPr>
-                <w:rFonts w:ascii="Times New Roman" w:hAnsi="Times New Roman" w:cs="Times New Roman"/>
+                <w:noProof/>
+                <w:webHidden/>
+              </w:rPr>
+              <w:instrText xml:space="preserve"> PAGEREF _Toc54444319 \h </w:instrText>
+            </w:r>
+            <w:r>
+              <w:rPr>
+                <w:noProof/>
+                <w:webHidden/>
+              </w:rPr>
+            </w:r>
+            <w:r>
+              <w:rPr>
                 <w:noProof/>
                 <w:webHidden/>
               </w:rPr>
@@ -5278,15 +5332,13 @@
             </w:r>
             <w:r>
               <w:rPr>
-                <w:rFonts w:ascii="Times New Roman" w:hAnsi="Times New Roman" w:cs="Times New Roman"/>
-                <w:noProof/>
-                <w:webHidden/>
-              </w:rPr>
-              <w:t>28</w:t>
-            </w:r>
-            <w:r>
-              <w:rPr>
-                <w:rFonts w:ascii="Times New Roman" w:hAnsi="Times New Roman" w:cs="Times New Roman"/>
+                <w:noProof/>
+                <w:webHidden/>
+              </w:rPr>
+              <w:t>30</w:t>
+            </w:r>
+            <w:r>
+              <w:rPr>
                 <w:noProof/>
                 <w:webHidden/>
               </w:rPr>
@@ -5444,46 +5496,6 @@
     </w:p>
     <w:p>
       <w:pPr>
-        <w:rPr>
-          <w:rFonts w:ascii="Times New Roman" w:hAnsi="Times New Roman" w:cs="Times New Roman"/>
-          <w:lang w:val="en-US"/>
-        </w:rPr>
-      </w:pPr>
-    </w:p>
-    <w:p>
-      <w:pPr>
-        <w:rPr>
-          <w:rFonts w:ascii="Times New Roman" w:hAnsi="Times New Roman" w:cs="Times New Roman"/>
-          <w:lang w:val="en-US"/>
-        </w:rPr>
-      </w:pPr>
-    </w:p>
-    <w:p>
-      <w:pPr>
-        <w:rPr>
-          <w:rFonts w:ascii="Times New Roman" w:hAnsi="Times New Roman" w:cs="Times New Roman"/>
-          <w:lang w:val="en-US"/>
-        </w:rPr>
-      </w:pPr>
-    </w:p>
-    <w:p>
-      <w:pPr>
-        <w:rPr>
-          <w:rFonts w:ascii="Times New Roman" w:hAnsi="Times New Roman" w:cs="Times New Roman"/>
-          <w:lang w:val="en-US"/>
-        </w:rPr>
-      </w:pPr>
-    </w:p>
-    <w:p>
-      <w:pPr>
-        <w:rPr>
-          <w:rFonts w:ascii="Times New Roman" w:hAnsi="Times New Roman" w:cs="Times New Roman"/>
-          <w:lang w:val="en-US"/>
-        </w:rPr>
-      </w:pPr>
-    </w:p>
-    <w:p>
-      <w:pPr>
         <w:ind w:left="2880" w:firstLine="720"/>
         <w:rPr>
           <w:rFonts w:ascii="Times New Roman" w:hAnsi="Times New Roman" w:cs="Times New Roman"/>
@@ -5666,10 +5678,11 @@
           <w:lang w:val="en-US"/>
         </w:rPr>
       </w:pPr>
-    </w:p>
-    <w:p>
-      <w:pPr>
-        <w:ind w:firstLine="720"/>
+      <w:bookmarkStart w:id="0" w:name="_GoBack"/>
+      <w:bookmarkEnd w:id="0"/>
+    </w:p>
+    <w:p>
+      <w:pPr>
         <w:rPr>
           <w:rFonts w:ascii="Times New Roman" w:hAnsi="Times New Roman" w:cs="Times New Roman"/>
           <w:szCs w:val="26"/>
@@ -5736,12 +5749,12 @@
           <w:noProof/>
         </w:rPr>
       </w:pPr>
-      <w:bookmarkStart w:id="0" w:name="_Toc54435992"/>
+      <w:bookmarkStart w:id="1" w:name="_Toc54444270"/>
       <w:r>
         <w:lastRenderedPageBreak/>
         <w:t>DANH MỤC HÌNH VẼ</w:t>
       </w:r>
-      <w:bookmarkEnd w:id="0"/>
+      <w:bookmarkEnd w:id="1"/>
       <w:r>
         <w:rPr>
           <w:b w:val="0"/>
@@ -5771,7 +5784,7 @@
           <w:tab w:val="right" w:leader="dot" w:pos="8777"/>
         </w:tabs>
         <w:rPr>
-          <w:rFonts w:asciiTheme="minorHAnsi" w:eastAsiaTheme="minorEastAsia" w:hAnsiTheme="minorHAnsi"/>
+          <w:rFonts w:ascii="Times New Roman" w:eastAsiaTheme="minorEastAsia" w:hAnsi="Times New Roman" w:cs="Times New Roman"/>
           <w:noProof/>
           <w:sz w:val="22"/>
           <w:lang w:val="en-US"/>
@@ -5797,6 +5810,7 @@
         </w:r>
         <w:r>
           <w:rPr>
+            <w:rFonts w:ascii="Times New Roman" w:hAnsi="Times New Roman" w:cs="Times New Roman"/>
             <w:noProof/>
             <w:webHidden/>
           </w:rPr>
@@ -5804,6 +5818,7 @@
         </w:r>
         <w:r>
           <w:rPr>
+            <w:rFonts w:ascii="Times New Roman" w:hAnsi="Times New Roman" w:cs="Times New Roman"/>
             <w:noProof/>
             <w:webHidden/>
           </w:rPr>
@@ -5811,6 +5826,7 @@
         </w:r>
         <w:r>
           <w:rPr>
+            <w:rFonts w:ascii="Times New Roman" w:hAnsi="Times New Roman" w:cs="Times New Roman"/>
             <w:noProof/>
             <w:webHidden/>
           </w:rPr>
@@ -5818,12 +5834,14 @@
         </w:r>
         <w:r>
           <w:rPr>
+            <w:rFonts w:ascii="Times New Roman" w:hAnsi="Times New Roman" w:cs="Times New Roman"/>
             <w:noProof/>
             <w:webHidden/>
           </w:rPr>
         </w:r>
         <w:r>
           <w:rPr>
+            <w:rFonts w:ascii="Times New Roman" w:hAnsi="Times New Roman" w:cs="Times New Roman"/>
             <w:noProof/>
             <w:webHidden/>
           </w:rPr>
@@ -5831,6 +5849,7 @@
         </w:r>
         <w:r>
           <w:rPr>
+            <w:rFonts w:ascii="Times New Roman" w:hAnsi="Times New Roman" w:cs="Times New Roman"/>
             <w:noProof/>
             <w:webHidden/>
           </w:rPr>
@@ -5838,6 +5857,7 @@
         </w:r>
         <w:r>
           <w:rPr>
+            <w:rFonts w:ascii="Times New Roman" w:hAnsi="Times New Roman" w:cs="Times New Roman"/>
             <w:noProof/>
             <w:webHidden/>
           </w:rPr>
@@ -5852,7 +5872,7 @@
           <w:tab w:val="right" w:leader="dot" w:pos="8777"/>
         </w:tabs>
         <w:rPr>
-          <w:rFonts w:asciiTheme="minorHAnsi" w:eastAsiaTheme="minorEastAsia" w:hAnsiTheme="minorHAnsi"/>
+          <w:rFonts w:ascii="Times New Roman" w:eastAsiaTheme="minorEastAsia" w:hAnsi="Times New Roman" w:cs="Times New Roman"/>
           <w:noProof/>
           <w:sz w:val="22"/>
           <w:lang w:val="en-US"/>
@@ -5878,6 +5898,7 @@
         </w:r>
         <w:r>
           <w:rPr>
+            <w:rFonts w:ascii="Times New Roman" w:hAnsi="Times New Roman" w:cs="Times New Roman"/>
             <w:noProof/>
             <w:webHidden/>
           </w:rPr>
@@ -5885,6 +5906,7 @@
         </w:r>
         <w:r>
           <w:rPr>
+            <w:rFonts w:ascii="Times New Roman" w:hAnsi="Times New Roman" w:cs="Times New Roman"/>
             <w:noProof/>
             <w:webHidden/>
           </w:rPr>
@@ -5892,6 +5914,7 @@
         </w:r>
         <w:r>
           <w:rPr>
+            <w:rFonts w:ascii="Times New Roman" w:hAnsi="Times New Roman" w:cs="Times New Roman"/>
             <w:noProof/>
             <w:webHidden/>
           </w:rPr>
@@ -5899,12 +5922,14 @@
         </w:r>
         <w:r>
           <w:rPr>
+            <w:rFonts w:ascii="Times New Roman" w:hAnsi="Times New Roman" w:cs="Times New Roman"/>
             <w:noProof/>
             <w:webHidden/>
           </w:rPr>
         </w:r>
         <w:r>
           <w:rPr>
+            <w:rFonts w:ascii="Times New Roman" w:hAnsi="Times New Roman" w:cs="Times New Roman"/>
             <w:noProof/>
             <w:webHidden/>
           </w:rPr>
@@ -5912,6 +5937,7 @@
         </w:r>
         <w:r>
           <w:rPr>
+            <w:rFonts w:ascii="Times New Roman" w:hAnsi="Times New Roman" w:cs="Times New Roman"/>
             <w:noProof/>
             <w:webHidden/>
           </w:rPr>
@@ -5919,6 +5945,7 @@
         </w:r>
         <w:r>
           <w:rPr>
+            <w:rFonts w:ascii="Times New Roman" w:hAnsi="Times New Roman" w:cs="Times New Roman"/>
             <w:noProof/>
             <w:webHidden/>
           </w:rPr>
@@ -5933,7 +5960,7 @@
           <w:tab w:val="right" w:leader="dot" w:pos="8777"/>
         </w:tabs>
         <w:rPr>
-          <w:rFonts w:asciiTheme="minorHAnsi" w:eastAsiaTheme="minorEastAsia" w:hAnsiTheme="minorHAnsi"/>
+          <w:rFonts w:ascii="Times New Roman" w:eastAsiaTheme="minorEastAsia" w:hAnsi="Times New Roman" w:cs="Times New Roman"/>
           <w:noProof/>
           <w:sz w:val="22"/>
           <w:lang w:val="en-US"/>
@@ -5959,6 +5986,7 @@
         </w:r>
         <w:r>
           <w:rPr>
+            <w:rFonts w:ascii="Times New Roman" w:hAnsi="Times New Roman" w:cs="Times New Roman"/>
             <w:noProof/>
             <w:webHidden/>
           </w:rPr>
@@ -5966,6 +5994,7 @@
         </w:r>
         <w:r>
           <w:rPr>
+            <w:rFonts w:ascii="Times New Roman" w:hAnsi="Times New Roman" w:cs="Times New Roman"/>
             <w:noProof/>
             <w:webHidden/>
           </w:rPr>
@@ -5973,6 +6002,7 @@
         </w:r>
         <w:r>
           <w:rPr>
+            <w:rFonts w:ascii="Times New Roman" w:hAnsi="Times New Roman" w:cs="Times New Roman"/>
             <w:noProof/>
             <w:webHidden/>
           </w:rPr>
@@ -5980,12 +6010,14 @@
         </w:r>
         <w:r>
           <w:rPr>
+            <w:rFonts w:ascii="Times New Roman" w:hAnsi="Times New Roman" w:cs="Times New Roman"/>
             <w:noProof/>
             <w:webHidden/>
           </w:rPr>
         </w:r>
         <w:r>
           <w:rPr>
+            <w:rFonts w:ascii="Times New Roman" w:hAnsi="Times New Roman" w:cs="Times New Roman"/>
             <w:noProof/>
             <w:webHidden/>
           </w:rPr>
@@ -5993,6 +6025,7 @@
         </w:r>
         <w:r>
           <w:rPr>
+            <w:rFonts w:ascii="Times New Roman" w:hAnsi="Times New Roman" w:cs="Times New Roman"/>
             <w:noProof/>
             <w:webHidden/>
           </w:rPr>
@@ -6000,6 +6033,7 @@
         </w:r>
         <w:r>
           <w:rPr>
+            <w:rFonts w:ascii="Times New Roman" w:hAnsi="Times New Roman" w:cs="Times New Roman"/>
             <w:noProof/>
             <w:webHidden/>
           </w:rPr>
@@ -6014,7 +6048,7 @@
           <w:tab w:val="right" w:leader="dot" w:pos="8777"/>
         </w:tabs>
         <w:rPr>
-          <w:rFonts w:asciiTheme="minorHAnsi" w:eastAsiaTheme="minorEastAsia" w:hAnsiTheme="minorHAnsi"/>
+          <w:rFonts w:ascii="Times New Roman" w:eastAsiaTheme="minorEastAsia" w:hAnsi="Times New Roman" w:cs="Times New Roman"/>
           <w:noProof/>
           <w:sz w:val="22"/>
           <w:lang w:val="en-US"/>
@@ -6040,6 +6074,7 @@
         </w:r>
         <w:r>
           <w:rPr>
+            <w:rFonts w:ascii="Times New Roman" w:hAnsi="Times New Roman" w:cs="Times New Roman"/>
             <w:noProof/>
             <w:webHidden/>
           </w:rPr>
@@ -6047,6 +6082,7 @@
         </w:r>
         <w:r>
           <w:rPr>
+            <w:rFonts w:ascii="Times New Roman" w:hAnsi="Times New Roman" w:cs="Times New Roman"/>
             <w:noProof/>
             <w:webHidden/>
           </w:rPr>
@@ -6054,6 +6090,7 @@
         </w:r>
         <w:r>
           <w:rPr>
+            <w:rFonts w:ascii="Times New Roman" w:hAnsi="Times New Roman" w:cs="Times New Roman"/>
             <w:noProof/>
             <w:webHidden/>
           </w:rPr>
@@ -6061,12 +6098,14 @@
         </w:r>
         <w:r>
           <w:rPr>
+            <w:rFonts w:ascii="Times New Roman" w:hAnsi="Times New Roman" w:cs="Times New Roman"/>
             <w:noProof/>
             <w:webHidden/>
           </w:rPr>
         </w:r>
         <w:r>
           <w:rPr>
+            <w:rFonts w:ascii="Times New Roman" w:hAnsi="Times New Roman" w:cs="Times New Roman"/>
             <w:noProof/>
             <w:webHidden/>
           </w:rPr>
@@ -6074,6 +6113,7 @@
         </w:r>
         <w:r>
           <w:rPr>
+            <w:rFonts w:ascii="Times New Roman" w:hAnsi="Times New Roman" w:cs="Times New Roman"/>
             <w:noProof/>
             <w:webHidden/>
           </w:rPr>
@@ -6081,6 +6121,7 @@
         </w:r>
         <w:r>
           <w:rPr>
+            <w:rFonts w:ascii="Times New Roman" w:hAnsi="Times New Roman" w:cs="Times New Roman"/>
             <w:noProof/>
             <w:webHidden/>
           </w:rPr>
@@ -6095,7 +6136,7 @@
           <w:tab w:val="right" w:leader="dot" w:pos="8777"/>
         </w:tabs>
         <w:rPr>
-          <w:rFonts w:asciiTheme="minorHAnsi" w:eastAsiaTheme="minorEastAsia" w:hAnsiTheme="minorHAnsi"/>
+          <w:rFonts w:ascii="Times New Roman" w:eastAsiaTheme="minorEastAsia" w:hAnsi="Times New Roman" w:cs="Times New Roman"/>
           <w:noProof/>
           <w:sz w:val="22"/>
           <w:lang w:val="en-US"/>
@@ -6121,6 +6162,7 @@
         </w:r>
         <w:r>
           <w:rPr>
+            <w:rFonts w:ascii="Times New Roman" w:hAnsi="Times New Roman" w:cs="Times New Roman"/>
             <w:noProof/>
             <w:webHidden/>
           </w:rPr>
@@ -6128,6 +6170,7 @@
         </w:r>
         <w:r>
           <w:rPr>
+            <w:rFonts w:ascii="Times New Roman" w:hAnsi="Times New Roman" w:cs="Times New Roman"/>
             <w:noProof/>
             <w:webHidden/>
           </w:rPr>
@@ -6135,6 +6178,7 @@
         </w:r>
         <w:r>
           <w:rPr>
+            <w:rFonts w:ascii="Times New Roman" w:hAnsi="Times New Roman" w:cs="Times New Roman"/>
             <w:noProof/>
             <w:webHidden/>
           </w:rPr>
@@ -6142,12 +6186,14 @@
         </w:r>
         <w:r>
           <w:rPr>
+            <w:rFonts w:ascii="Times New Roman" w:hAnsi="Times New Roman" w:cs="Times New Roman"/>
             <w:noProof/>
             <w:webHidden/>
           </w:rPr>
         </w:r>
         <w:r>
           <w:rPr>
+            <w:rFonts w:ascii="Times New Roman" w:hAnsi="Times New Roman" w:cs="Times New Roman"/>
             <w:noProof/>
             <w:webHidden/>
           </w:rPr>
@@ -6155,6 +6201,7 @@
         </w:r>
         <w:r>
           <w:rPr>
+            <w:rFonts w:ascii="Times New Roman" w:hAnsi="Times New Roman" w:cs="Times New Roman"/>
             <w:noProof/>
             <w:webHidden/>
           </w:rPr>
@@ -6162,6 +6209,7 @@
         </w:r>
         <w:r>
           <w:rPr>
+            <w:rFonts w:ascii="Times New Roman" w:hAnsi="Times New Roman" w:cs="Times New Roman"/>
             <w:noProof/>
             <w:webHidden/>
           </w:rPr>
@@ -6176,7 +6224,7 @@
           <w:tab w:val="right" w:leader="dot" w:pos="8777"/>
         </w:tabs>
         <w:rPr>
-          <w:rFonts w:asciiTheme="minorHAnsi" w:eastAsiaTheme="minorEastAsia" w:hAnsiTheme="minorHAnsi"/>
+          <w:rFonts w:ascii="Times New Roman" w:eastAsiaTheme="minorEastAsia" w:hAnsi="Times New Roman" w:cs="Times New Roman"/>
           <w:noProof/>
           <w:sz w:val="22"/>
           <w:lang w:val="en-US"/>
@@ -6202,6 +6250,7 @@
         </w:r>
         <w:r>
           <w:rPr>
+            <w:rFonts w:ascii="Times New Roman" w:hAnsi="Times New Roman" w:cs="Times New Roman"/>
             <w:noProof/>
             <w:webHidden/>
           </w:rPr>
@@ -6209,6 +6258,7 @@
         </w:r>
         <w:r>
           <w:rPr>
+            <w:rFonts w:ascii="Times New Roman" w:hAnsi="Times New Roman" w:cs="Times New Roman"/>
             <w:noProof/>
             <w:webHidden/>
           </w:rPr>
@@ -6216,6 +6266,7 @@
         </w:r>
         <w:r>
           <w:rPr>
+            <w:rFonts w:ascii="Times New Roman" w:hAnsi="Times New Roman" w:cs="Times New Roman"/>
             <w:noProof/>
             <w:webHidden/>
           </w:rPr>
@@ -6223,12 +6274,14 @@
         </w:r>
         <w:r>
           <w:rPr>
+            <w:rFonts w:ascii="Times New Roman" w:hAnsi="Times New Roman" w:cs="Times New Roman"/>
             <w:noProof/>
             <w:webHidden/>
           </w:rPr>
         </w:r>
         <w:r>
           <w:rPr>
+            <w:rFonts w:ascii="Times New Roman" w:hAnsi="Times New Roman" w:cs="Times New Roman"/>
             <w:noProof/>
             <w:webHidden/>
           </w:rPr>
@@ -6236,6 +6289,7 @@
         </w:r>
         <w:r>
           <w:rPr>
+            <w:rFonts w:ascii="Times New Roman" w:hAnsi="Times New Roman" w:cs="Times New Roman"/>
             <w:noProof/>
             <w:webHidden/>
           </w:rPr>
@@ -6243,6 +6297,7 @@
         </w:r>
         <w:r>
           <w:rPr>
+            <w:rFonts w:ascii="Times New Roman" w:hAnsi="Times New Roman" w:cs="Times New Roman"/>
             <w:noProof/>
             <w:webHidden/>
           </w:rPr>
@@ -6257,7 +6312,7 @@
           <w:tab w:val="right" w:leader="dot" w:pos="8777"/>
         </w:tabs>
         <w:rPr>
-          <w:rFonts w:asciiTheme="minorHAnsi" w:eastAsiaTheme="minorEastAsia" w:hAnsiTheme="minorHAnsi"/>
+          <w:rFonts w:ascii="Times New Roman" w:eastAsiaTheme="minorEastAsia" w:hAnsi="Times New Roman" w:cs="Times New Roman"/>
           <w:noProof/>
           <w:sz w:val="22"/>
           <w:lang w:val="en-US"/>
@@ -6283,6 +6338,7 @@
         </w:r>
         <w:r>
           <w:rPr>
+            <w:rFonts w:ascii="Times New Roman" w:hAnsi="Times New Roman" w:cs="Times New Roman"/>
             <w:noProof/>
             <w:webHidden/>
           </w:rPr>
@@ -6290,6 +6346,7 @@
         </w:r>
         <w:r>
           <w:rPr>
+            <w:rFonts w:ascii="Times New Roman" w:hAnsi="Times New Roman" w:cs="Times New Roman"/>
             <w:noProof/>
             <w:webHidden/>
           </w:rPr>
@@ -6297,6 +6354,7 @@
         </w:r>
         <w:r>
           <w:rPr>
+            <w:rFonts w:ascii="Times New Roman" w:hAnsi="Times New Roman" w:cs="Times New Roman"/>
             <w:noProof/>
             <w:webHidden/>
           </w:rPr>
@@ -6304,12 +6362,14 @@
         </w:r>
         <w:r>
           <w:rPr>
+            <w:rFonts w:ascii="Times New Roman" w:hAnsi="Times New Roman" w:cs="Times New Roman"/>
             <w:noProof/>
             <w:webHidden/>
           </w:rPr>
         </w:r>
         <w:r>
           <w:rPr>
+            <w:rFonts w:ascii="Times New Roman" w:hAnsi="Times New Roman" w:cs="Times New Roman"/>
             <w:noProof/>
             <w:webHidden/>
           </w:rPr>
@@ -6317,6 +6377,7 @@
         </w:r>
         <w:r>
           <w:rPr>
+            <w:rFonts w:ascii="Times New Roman" w:hAnsi="Times New Roman" w:cs="Times New Roman"/>
             <w:noProof/>
             <w:webHidden/>
           </w:rPr>
@@ -6324,6 +6385,7 @@
         </w:r>
         <w:r>
           <w:rPr>
+            <w:rFonts w:ascii="Times New Roman" w:hAnsi="Times New Roman" w:cs="Times New Roman"/>
             <w:noProof/>
             <w:webHidden/>
           </w:rPr>
@@ -6338,7 +6400,7 @@
           <w:tab w:val="right" w:leader="dot" w:pos="8777"/>
         </w:tabs>
         <w:rPr>
-          <w:rFonts w:asciiTheme="minorHAnsi" w:eastAsiaTheme="minorEastAsia" w:hAnsiTheme="minorHAnsi"/>
+          <w:rFonts w:ascii="Times New Roman" w:eastAsiaTheme="minorEastAsia" w:hAnsi="Times New Roman" w:cs="Times New Roman"/>
           <w:noProof/>
           <w:sz w:val="22"/>
           <w:lang w:val="en-US"/>
@@ -6364,6 +6426,7 @@
         </w:r>
         <w:r>
           <w:rPr>
+            <w:rFonts w:ascii="Times New Roman" w:hAnsi="Times New Roman" w:cs="Times New Roman"/>
             <w:noProof/>
             <w:webHidden/>
           </w:rPr>
@@ -6371,6 +6434,7 @@
         </w:r>
         <w:r>
           <w:rPr>
+            <w:rFonts w:ascii="Times New Roman" w:hAnsi="Times New Roman" w:cs="Times New Roman"/>
             <w:noProof/>
             <w:webHidden/>
           </w:rPr>
@@ -6378,6 +6442,7 @@
         </w:r>
         <w:r>
           <w:rPr>
+            <w:rFonts w:ascii="Times New Roman" w:hAnsi="Times New Roman" w:cs="Times New Roman"/>
             <w:noProof/>
             <w:webHidden/>
           </w:rPr>
@@ -6385,12 +6450,14 @@
         </w:r>
         <w:r>
           <w:rPr>
+            <w:rFonts w:ascii="Times New Roman" w:hAnsi="Times New Roman" w:cs="Times New Roman"/>
             <w:noProof/>
             <w:webHidden/>
           </w:rPr>
         </w:r>
         <w:r>
           <w:rPr>
+            <w:rFonts w:ascii="Times New Roman" w:hAnsi="Times New Roman" w:cs="Times New Roman"/>
             <w:noProof/>
             <w:webHidden/>
           </w:rPr>
@@ -6398,6 +6465,7 @@
         </w:r>
         <w:r>
           <w:rPr>
+            <w:rFonts w:ascii="Times New Roman" w:hAnsi="Times New Roman" w:cs="Times New Roman"/>
             <w:noProof/>
             <w:webHidden/>
           </w:rPr>
@@ -6405,6 +6473,7 @@
         </w:r>
         <w:r>
           <w:rPr>
+            <w:rFonts w:ascii="Times New Roman" w:hAnsi="Times New Roman" w:cs="Times New Roman"/>
             <w:noProof/>
             <w:webHidden/>
           </w:rPr>
@@ -6419,7 +6488,7 @@
           <w:tab w:val="right" w:leader="dot" w:pos="8777"/>
         </w:tabs>
         <w:rPr>
-          <w:rFonts w:asciiTheme="minorHAnsi" w:eastAsiaTheme="minorEastAsia" w:hAnsiTheme="minorHAnsi"/>
+          <w:rFonts w:ascii="Times New Roman" w:eastAsiaTheme="minorEastAsia" w:hAnsi="Times New Roman" w:cs="Times New Roman"/>
           <w:noProof/>
           <w:sz w:val="22"/>
           <w:lang w:val="en-US"/>
@@ -6445,6 +6514,7 @@
         </w:r>
         <w:r>
           <w:rPr>
+            <w:rFonts w:ascii="Times New Roman" w:hAnsi="Times New Roman" w:cs="Times New Roman"/>
             <w:noProof/>
             <w:webHidden/>
           </w:rPr>
@@ -6452,6 +6522,7 @@
         </w:r>
         <w:r>
           <w:rPr>
+            <w:rFonts w:ascii="Times New Roman" w:hAnsi="Times New Roman" w:cs="Times New Roman"/>
             <w:noProof/>
             <w:webHidden/>
           </w:rPr>
@@ -6459,6 +6530,7 @@
         </w:r>
         <w:r>
           <w:rPr>
+            <w:rFonts w:ascii="Times New Roman" w:hAnsi="Times New Roman" w:cs="Times New Roman"/>
             <w:noProof/>
             <w:webHidden/>
           </w:rPr>
@@ -6466,12 +6538,14 @@
         </w:r>
         <w:r>
           <w:rPr>
+            <w:rFonts w:ascii="Times New Roman" w:hAnsi="Times New Roman" w:cs="Times New Roman"/>
             <w:noProof/>
             <w:webHidden/>
           </w:rPr>
         </w:r>
         <w:r>
           <w:rPr>
+            <w:rFonts w:ascii="Times New Roman" w:hAnsi="Times New Roman" w:cs="Times New Roman"/>
             <w:noProof/>
             <w:webHidden/>
           </w:rPr>
@@ -6479,6 +6553,7 @@
         </w:r>
         <w:r>
           <w:rPr>
+            <w:rFonts w:ascii="Times New Roman" w:hAnsi="Times New Roman" w:cs="Times New Roman"/>
             <w:noProof/>
             <w:webHidden/>
           </w:rPr>
@@ -6486,6 +6561,7 @@
         </w:r>
         <w:r>
           <w:rPr>
+            <w:rFonts w:ascii="Times New Roman" w:hAnsi="Times New Roman" w:cs="Times New Roman"/>
             <w:noProof/>
             <w:webHidden/>
           </w:rPr>
@@ -6500,7 +6576,7 @@
           <w:tab w:val="right" w:leader="dot" w:pos="8777"/>
         </w:tabs>
         <w:rPr>
-          <w:rFonts w:asciiTheme="minorHAnsi" w:eastAsiaTheme="minorEastAsia" w:hAnsiTheme="minorHAnsi"/>
+          <w:rFonts w:ascii="Times New Roman" w:eastAsiaTheme="minorEastAsia" w:hAnsi="Times New Roman" w:cs="Times New Roman"/>
           <w:noProof/>
           <w:sz w:val="22"/>
           <w:lang w:val="en-US"/>
@@ -6526,6 +6602,7 @@
         </w:r>
         <w:r>
           <w:rPr>
+            <w:rFonts w:ascii="Times New Roman" w:hAnsi="Times New Roman" w:cs="Times New Roman"/>
             <w:noProof/>
             <w:webHidden/>
           </w:rPr>
@@ -6533,6 +6610,7 @@
         </w:r>
         <w:r>
           <w:rPr>
+            <w:rFonts w:ascii="Times New Roman" w:hAnsi="Times New Roman" w:cs="Times New Roman"/>
             <w:noProof/>
             <w:webHidden/>
           </w:rPr>
@@ -6540,6 +6618,7 @@
         </w:r>
         <w:r>
           <w:rPr>
+            <w:rFonts w:ascii="Times New Roman" w:hAnsi="Times New Roman" w:cs="Times New Roman"/>
             <w:noProof/>
             <w:webHidden/>
           </w:rPr>
@@ -6547,12 +6626,14 @@
         </w:r>
         <w:r>
           <w:rPr>
+            <w:rFonts w:ascii="Times New Roman" w:hAnsi="Times New Roman" w:cs="Times New Roman"/>
             <w:noProof/>
             <w:webHidden/>
           </w:rPr>
         </w:r>
         <w:r>
           <w:rPr>
+            <w:rFonts w:ascii="Times New Roman" w:hAnsi="Times New Roman" w:cs="Times New Roman"/>
             <w:noProof/>
             <w:webHidden/>
           </w:rPr>
@@ -6560,6 +6641,7 @@
         </w:r>
         <w:r>
           <w:rPr>
+            <w:rFonts w:ascii="Times New Roman" w:hAnsi="Times New Roman" w:cs="Times New Roman"/>
             <w:noProof/>
             <w:webHidden/>
           </w:rPr>
@@ -6567,6 +6649,7 @@
         </w:r>
         <w:r>
           <w:rPr>
+            <w:rFonts w:ascii="Times New Roman" w:hAnsi="Times New Roman" w:cs="Times New Roman"/>
             <w:noProof/>
             <w:webHidden/>
           </w:rPr>
@@ -6581,7 +6664,7 @@
           <w:tab w:val="right" w:leader="dot" w:pos="8777"/>
         </w:tabs>
         <w:rPr>
-          <w:rFonts w:asciiTheme="minorHAnsi" w:eastAsiaTheme="minorEastAsia" w:hAnsiTheme="minorHAnsi"/>
+          <w:rFonts w:ascii="Times New Roman" w:eastAsiaTheme="minorEastAsia" w:hAnsi="Times New Roman" w:cs="Times New Roman"/>
           <w:noProof/>
           <w:sz w:val="22"/>
           <w:lang w:val="en-US"/>
@@ -6607,6 +6690,7 @@
         </w:r>
         <w:r>
           <w:rPr>
+            <w:rFonts w:ascii="Times New Roman" w:hAnsi="Times New Roman" w:cs="Times New Roman"/>
             <w:noProof/>
             <w:webHidden/>
           </w:rPr>
@@ -6614,6 +6698,7 @@
         </w:r>
         <w:r>
           <w:rPr>
+            <w:rFonts w:ascii="Times New Roman" w:hAnsi="Times New Roman" w:cs="Times New Roman"/>
             <w:noProof/>
             <w:webHidden/>
           </w:rPr>
@@ -6621,6 +6706,7 @@
         </w:r>
         <w:r>
           <w:rPr>
+            <w:rFonts w:ascii="Times New Roman" w:hAnsi="Times New Roman" w:cs="Times New Roman"/>
             <w:noProof/>
             <w:webHidden/>
           </w:rPr>
@@ -6628,12 +6714,14 @@
         </w:r>
         <w:r>
           <w:rPr>
+            <w:rFonts w:ascii="Times New Roman" w:hAnsi="Times New Roman" w:cs="Times New Roman"/>
             <w:noProof/>
             <w:webHidden/>
           </w:rPr>
         </w:r>
         <w:r>
           <w:rPr>
+            <w:rFonts w:ascii="Times New Roman" w:hAnsi="Times New Roman" w:cs="Times New Roman"/>
             <w:noProof/>
             <w:webHidden/>
           </w:rPr>
@@ -6641,6 +6729,7 @@
         </w:r>
         <w:r>
           <w:rPr>
+            <w:rFonts w:ascii="Times New Roman" w:hAnsi="Times New Roman" w:cs="Times New Roman"/>
             <w:noProof/>
             <w:webHidden/>
           </w:rPr>
@@ -6648,6 +6737,7 @@
         </w:r>
         <w:r>
           <w:rPr>
+            <w:rFonts w:ascii="Times New Roman" w:hAnsi="Times New Roman" w:cs="Times New Roman"/>
             <w:noProof/>
             <w:webHidden/>
           </w:rPr>
@@ -6662,7 +6752,7 @@
           <w:tab w:val="right" w:leader="dot" w:pos="8777"/>
         </w:tabs>
         <w:rPr>
-          <w:rFonts w:asciiTheme="minorHAnsi" w:eastAsiaTheme="minorEastAsia" w:hAnsiTheme="minorHAnsi"/>
+          <w:rFonts w:ascii="Times New Roman" w:eastAsiaTheme="minorEastAsia" w:hAnsi="Times New Roman" w:cs="Times New Roman"/>
           <w:noProof/>
           <w:sz w:val="22"/>
           <w:lang w:val="en-US"/>
@@ -6688,6 +6778,7 @@
         </w:r>
         <w:r>
           <w:rPr>
+            <w:rFonts w:ascii="Times New Roman" w:hAnsi="Times New Roman" w:cs="Times New Roman"/>
             <w:noProof/>
             <w:webHidden/>
           </w:rPr>
@@ -6695,6 +6786,7 @@
         </w:r>
         <w:r>
           <w:rPr>
+            <w:rFonts w:ascii="Times New Roman" w:hAnsi="Times New Roman" w:cs="Times New Roman"/>
             <w:noProof/>
             <w:webHidden/>
           </w:rPr>
@@ -6702,6 +6794,7 @@
         </w:r>
         <w:r>
           <w:rPr>
+            <w:rFonts w:ascii="Times New Roman" w:hAnsi="Times New Roman" w:cs="Times New Roman"/>
             <w:noProof/>
             <w:webHidden/>
           </w:rPr>
@@ -6709,12 +6802,14 @@
         </w:r>
         <w:r>
           <w:rPr>
+            <w:rFonts w:ascii="Times New Roman" w:hAnsi="Times New Roman" w:cs="Times New Roman"/>
             <w:noProof/>
             <w:webHidden/>
           </w:rPr>
         </w:r>
         <w:r>
           <w:rPr>
+            <w:rFonts w:ascii="Times New Roman" w:hAnsi="Times New Roman" w:cs="Times New Roman"/>
             <w:noProof/>
             <w:webHidden/>
           </w:rPr>
@@ -6722,6 +6817,7 @@
         </w:r>
         <w:r>
           <w:rPr>
+            <w:rFonts w:ascii="Times New Roman" w:hAnsi="Times New Roman" w:cs="Times New Roman"/>
             <w:noProof/>
             <w:webHidden/>
           </w:rPr>
@@ -6729,6 +6825,7 @@
         </w:r>
         <w:r>
           <w:rPr>
+            <w:rFonts w:ascii="Times New Roman" w:hAnsi="Times New Roman" w:cs="Times New Roman"/>
             <w:noProof/>
             <w:webHidden/>
           </w:rPr>
@@ -6743,7 +6840,7 @@
           <w:tab w:val="right" w:leader="dot" w:pos="8777"/>
         </w:tabs>
         <w:rPr>
-          <w:rFonts w:asciiTheme="minorHAnsi" w:eastAsiaTheme="minorEastAsia" w:hAnsiTheme="minorHAnsi"/>
+          <w:rFonts w:ascii="Times New Roman" w:eastAsiaTheme="minorEastAsia" w:hAnsi="Times New Roman" w:cs="Times New Roman"/>
           <w:noProof/>
           <w:sz w:val="22"/>
           <w:lang w:val="en-US"/>
@@ -6769,6 +6866,7 @@
         </w:r>
         <w:r>
           <w:rPr>
+            <w:rFonts w:ascii="Times New Roman" w:hAnsi="Times New Roman" w:cs="Times New Roman"/>
             <w:noProof/>
             <w:webHidden/>
           </w:rPr>
@@ -6776,6 +6874,7 @@
         </w:r>
         <w:r>
           <w:rPr>
+            <w:rFonts w:ascii="Times New Roman" w:hAnsi="Times New Roman" w:cs="Times New Roman"/>
             <w:noProof/>
             <w:webHidden/>
           </w:rPr>
@@ -6783,6 +6882,7 @@
         </w:r>
         <w:r>
           <w:rPr>
+            <w:rFonts w:ascii="Times New Roman" w:hAnsi="Times New Roman" w:cs="Times New Roman"/>
             <w:noProof/>
             <w:webHidden/>
           </w:rPr>
@@ -6790,12 +6890,14 @@
         </w:r>
         <w:r>
           <w:rPr>
+            <w:rFonts w:ascii="Times New Roman" w:hAnsi="Times New Roman" w:cs="Times New Roman"/>
             <w:noProof/>
             <w:webHidden/>
           </w:rPr>
         </w:r>
         <w:r>
           <w:rPr>
+            <w:rFonts w:ascii="Times New Roman" w:hAnsi="Times New Roman" w:cs="Times New Roman"/>
             <w:noProof/>
             <w:webHidden/>
           </w:rPr>
@@ -6803,6 +6905,7 @@
         </w:r>
         <w:r>
           <w:rPr>
+            <w:rFonts w:ascii="Times New Roman" w:hAnsi="Times New Roman" w:cs="Times New Roman"/>
             <w:noProof/>
             <w:webHidden/>
           </w:rPr>
@@ -6810,6 +6913,7 @@
         </w:r>
         <w:r>
           <w:rPr>
+            <w:rFonts w:ascii="Times New Roman" w:hAnsi="Times New Roman" w:cs="Times New Roman"/>
             <w:noProof/>
             <w:webHidden/>
           </w:rPr>
@@ -6824,7 +6928,7 @@
           <w:tab w:val="right" w:leader="dot" w:pos="8777"/>
         </w:tabs>
         <w:rPr>
-          <w:rFonts w:asciiTheme="minorHAnsi" w:eastAsiaTheme="minorEastAsia" w:hAnsiTheme="minorHAnsi"/>
+          <w:rFonts w:ascii="Times New Roman" w:eastAsiaTheme="minorEastAsia" w:hAnsi="Times New Roman" w:cs="Times New Roman"/>
           <w:noProof/>
           <w:sz w:val="22"/>
           <w:lang w:val="en-US"/>
@@ -6850,6 +6954,7 @@
         </w:r>
         <w:r>
           <w:rPr>
+            <w:rFonts w:ascii="Times New Roman" w:hAnsi="Times New Roman" w:cs="Times New Roman"/>
             <w:noProof/>
             <w:webHidden/>
           </w:rPr>
@@ -6857,6 +6962,7 @@
         </w:r>
         <w:r>
           <w:rPr>
+            <w:rFonts w:ascii="Times New Roman" w:hAnsi="Times New Roman" w:cs="Times New Roman"/>
             <w:noProof/>
             <w:webHidden/>
           </w:rPr>
@@ -6864,6 +6970,7 @@
         </w:r>
         <w:r>
           <w:rPr>
+            <w:rFonts w:ascii="Times New Roman" w:hAnsi="Times New Roman" w:cs="Times New Roman"/>
             <w:noProof/>
             <w:webHidden/>
           </w:rPr>
@@ -6871,12 +6978,14 @@
         </w:r>
         <w:r>
           <w:rPr>
+            <w:rFonts w:ascii="Times New Roman" w:hAnsi="Times New Roman" w:cs="Times New Roman"/>
             <w:noProof/>
             <w:webHidden/>
           </w:rPr>
         </w:r>
         <w:r>
           <w:rPr>
+            <w:rFonts w:ascii="Times New Roman" w:hAnsi="Times New Roman" w:cs="Times New Roman"/>
             <w:noProof/>
             <w:webHidden/>
           </w:rPr>
@@ -6884,6 +6993,7 @@
         </w:r>
         <w:r>
           <w:rPr>
+            <w:rFonts w:ascii="Times New Roman" w:hAnsi="Times New Roman" w:cs="Times New Roman"/>
             <w:noProof/>
             <w:webHidden/>
           </w:rPr>
@@ -6891,6 +7001,7 @@
         </w:r>
         <w:r>
           <w:rPr>
+            <w:rFonts w:ascii="Times New Roman" w:hAnsi="Times New Roman" w:cs="Times New Roman"/>
             <w:noProof/>
             <w:webHidden/>
           </w:rPr>
@@ -6905,7 +7016,7 @@
           <w:tab w:val="right" w:leader="dot" w:pos="8777"/>
         </w:tabs>
         <w:rPr>
-          <w:rFonts w:asciiTheme="minorHAnsi" w:eastAsiaTheme="minorEastAsia" w:hAnsiTheme="minorHAnsi"/>
+          <w:rFonts w:ascii="Times New Roman" w:eastAsiaTheme="minorEastAsia" w:hAnsi="Times New Roman" w:cs="Times New Roman"/>
           <w:noProof/>
           <w:sz w:val="22"/>
           <w:lang w:val="en-US"/>
@@ -6931,6 +7042,7 @@
         </w:r>
         <w:r>
           <w:rPr>
+            <w:rFonts w:ascii="Times New Roman" w:hAnsi="Times New Roman" w:cs="Times New Roman"/>
             <w:noProof/>
             <w:webHidden/>
           </w:rPr>
@@ -6938,6 +7050,7 @@
         </w:r>
         <w:r>
           <w:rPr>
+            <w:rFonts w:ascii="Times New Roman" w:hAnsi="Times New Roman" w:cs="Times New Roman"/>
             <w:noProof/>
             <w:webHidden/>
           </w:rPr>
@@ -6945,6 +7058,7 @@
         </w:r>
         <w:r>
           <w:rPr>
+            <w:rFonts w:ascii="Times New Roman" w:hAnsi="Times New Roman" w:cs="Times New Roman"/>
             <w:noProof/>
             <w:webHidden/>
           </w:rPr>
@@ -6952,12 +7066,14 @@
         </w:r>
         <w:r>
           <w:rPr>
+            <w:rFonts w:ascii="Times New Roman" w:hAnsi="Times New Roman" w:cs="Times New Roman"/>
             <w:noProof/>
             <w:webHidden/>
           </w:rPr>
         </w:r>
         <w:r>
           <w:rPr>
+            <w:rFonts w:ascii="Times New Roman" w:hAnsi="Times New Roman" w:cs="Times New Roman"/>
             <w:noProof/>
             <w:webHidden/>
           </w:rPr>
@@ -6965,6 +7081,7 @@
         </w:r>
         <w:r>
           <w:rPr>
+            <w:rFonts w:ascii="Times New Roman" w:hAnsi="Times New Roman" w:cs="Times New Roman"/>
             <w:noProof/>
             <w:webHidden/>
           </w:rPr>
@@ -6972,6 +7089,7 @@
         </w:r>
         <w:r>
           <w:rPr>
+            <w:rFonts w:ascii="Times New Roman" w:hAnsi="Times New Roman" w:cs="Times New Roman"/>
             <w:noProof/>
             <w:webHidden/>
           </w:rPr>
@@ -6986,7 +7104,7 @@
           <w:tab w:val="right" w:leader="dot" w:pos="8777"/>
         </w:tabs>
         <w:rPr>
-          <w:rFonts w:asciiTheme="minorHAnsi" w:eastAsiaTheme="minorEastAsia" w:hAnsiTheme="minorHAnsi"/>
+          <w:rFonts w:ascii="Times New Roman" w:eastAsiaTheme="minorEastAsia" w:hAnsi="Times New Roman" w:cs="Times New Roman"/>
           <w:noProof/>
           <w:sz w:val="22"/>
           <w:lang w:val="en-US"/>
@@ -7012,6 +7130,7 @@
         </w:r>
         <w:r>
           <w:rPr>
+            <w:rFonts w:ascii="Times New Roman" w:hAnsi="Times New Roman" w:cs="Times New Roman"/>
             <w:noProof/>
             <w:webHidden/>
           </w:rPr>
@@ -7019,6 +7138,7 @@
         </w:r>
         <w:r>
           <w:rPr>
+            <w:rFonts w:ascii="Times New Roman" w:hAnsi="Times New Roman" w:cs="Times New Roman"/>
             <w:noProof/>
             <w:webHidden/>
           </w:rPr>
@@ -7026,6 +7146,7 @@
         </w:r>
         <w:r>
           <w:rPr>
+            <w:rFonts w:ascii="Times New Roman" w:hAnsi="Times New Roman" w:cs="Times New Roman"/>
             <w:noProof/>
             <w:webHidden/>
           </w:rPr>
@@ -7033,12 +7154,14 @@
         </w:r>
         <w:r>
           <w:rPr>
+            <w:rFonts w:ascii="Times New Roman" w:hAnsi="Times New Roman" w:cs="Times New Roman"/>
             <w:noProof/>
             <w:webHidden/>
           </w:rPr>
         </w:r>
         <w:r>
           <w:rPr>
+            <w:rFonts w:ascii="Times New Roman" w:hAnsi="Times New Roman" w:cs="Times New Roman"/>
             <w:noProof/>
             <w:webHidden/>
           </w:rPr>
@@ -7046,6 +7169,7 @@
         </w:r>
         <w:r>
           <w:rPr>
+            <w:rFonts w:ascii="Times New Roman" w:hAnsi="Times New Roman" w:cs="Times New Roman"/>
             <w:noProof/>
             <w:webHidden/>
           </w:rPr>
@@ -7053,6 +7177,7 @@
         </w:r>
         <w:r>
           <w:rPr>
+            <w:rFonts w:ascii="Times New Roman" w:hAnsi="Times New Roman" w:cs="Times New Roman"/>
             <w:noProof/>
             <w:webHidden/>
           </w:rPr>
@@ -7067,7 +7192,7 @@
           <w:tab w:val="right" w:leader="dot" w:pos="8777"/>
         </w:tabs>
         <w:rPr>
-          <w:rFonts w:asciiTheme="minorHAnsi" w:eastAsiaTheme="minorEastAsia" w:hAnsiTheme="minorHAnsi"/>
+          <w:rFonts w:ascii="Times New Roman" w:eastAsiaTheme="minorEastAsia" w:hAnsi="Times New Roman" w:cs="Times New Roman"/>
           <w:noProof/>
           <w:sz w:val="22"/>
           <w:lang w:val="en-US"/>
@@ -7077,6 +7202,7 @@
         <w:r>
           <w:rPr>
             <w:rStyle w:val="Hyperlink"/>
+            <w:rFonts w:ascii="Times New Roman" w:hAnsi="Times New Roman" w:cs="Times New Roman"/>
             <w:noProof/>
           </w:rPr>
           <w:t>Hình 17</w:t>
@@ -7084,6 +7210,7 @@
         <w:r>
           <w:rPr>
             <w:rStyle w:val="Hyperlink"/>
+            <w:rFonts w:ascii="Times New Roman" w:hAnsi="Times New Roman" w:cs="Times New Roman"/>
             <w:noProof/>
             <w:lang w:val="en-US"/>
           </w:rPr>
@@ -7091,6 +7218,7 @@
         </w:r>
         <w:r>
           <w:rPr>
+            <w:rFonts w:ascii="Times New Roman" w:hAnsi="Times New Roman" w:cs="Times New Roman"/>
             <w:noProof/>
             <w:webHidden/>
           </w:rPr>
@@ -7098,6 +7226,7 @@
         </w:r>
         <w:r>
           <w:rPr>
+            <w:rFonts w:ascii="Times New Roman" w:hAnsi="Times New Roman" w:cs="Times New Roman"/>
             <w:noProof/>
             <w:webHidden/>
           </w:rPr>
@@ -7105,6 +7234,7 @@
         </w:r>
         <w:r>
           <w:rPr>
+            <w:rFonts w:ascii="Times New Roman" w:hAnsi="Times New Roman" w:cs="Times New Roman"/>
             <w:noProof/>
             <w:webHidden/>
           </w:rPr>
@@ -7112,12 +7242,14 @@
         </w:r>
         <w:r>
           <w:rPr>
+            <w:rFonts w:ascii="Times New Roman" w:hAnsi="Times New Roman" w:cs="Times New Roman"/>
             <w:noProof/>
             <w:webHidden/>
           </w:rPr>
         </w:r>
         <w:r>
           <w:rPr>
+            <w:rFonts w:ascii="Times New Roman" w:hAnsi="Times New Roman" w:cs="Times New Roman"/>
             <w:noProof/>
             <w:webHidden/>
           </w:rPr>
@@ -7125,6 +7257,7 @@
         </w:r>
         <w:r>
           <w:rPr>
+            <w:rFonts w:ascii="Times New Roman" w:hAnsi="Times New Roman" w:cs="Times New Roman"/>
             <w:noProof/>
             <w:webHidden/>
           </w:rPr>
@@ -7132,6 +7265,7 @@
         </w:r>
         <w:r>
           <w:rPr>
+            <w:rFonts w:ascii="Times New Roman" w:hAnsi="Times New Roman" w:cs="Times New Roman"/>
             <w:noProof/>
             <w:webHidden/>
           </w:rPr>
@@ -7195,12 +7329,12 @@
         </w:numPr>
         <w:ind w:left="3240" w:firstLine="360"/>
       </w:pPr>
-      <w:bookmarkStart w:id="1" w:name="_Toc54435993"/>
+      <w:bookmarkStart w:id="2" w:name="_Toc54444271"/>
       <w:r>
         <w:lastRenderedPageBreak/>
         <w:t>DANH MỤC BẢNG</w:t>
       </w:r>
-      <w:bookmarkEnd w:id="1"/>
+      <w:bookmarkEnd w:id="2"/>
     </w:p>
     <w:p>
       <w:pPr>
@@ -7733,12 +7867,12 @@
         </w:numPr>
         <w:ind w:left="2520" w:firstLine="360"/>
       </w:pPr>
-      <w:bookmarkStart w:id="2" w:name="_Toc54435994"/>
+      <w:bookmarkStart w:id="3" w:name="_Toc54444272"/>
       <w:r>
         <w:lastRenderedPageBreak/>
         <w:t>DANH MỤC TỪ VIẾT TẮT</w:t>
       </w:r>
-      <w:bookmarkEnd w:id="2"/>
+      <w:bookmarkEnd w:id="3"/>
     </w:p>
     <w:p>
       <w:pPr>
@@ -7896,7 +8030,7 @@
         </w:numPr>
         <w:ind w:left="2160"/>
       </w:pPr>
-      <w:bookmarkStart w:id="3" w:name="_Toc54435995"/>
+      <w:bookmarkStart w:id="4" w:name="_Toc54444273"/>
       <w:r>
         <w:lastRenderedPageBreak/>
         <w:t>TÓM TẮT</w:t>
@@ -7904,7 +8038,7 @@
       <w:r>
         <w:t xml:space="preserve"> NỘI DUNG NGHIÊN CỨU</w:t>
       </w:r>
-      <w:bookmarkEnd w:id="3"/>
+      <w:bookmarkEnd w:id="4"/>
     </w:p>
     <w:p>
       <w:pPr>
@@ -8075,12 +8209,12 @@
         </w:numPr>
         <w:jc w:val="center"/>
       </w:pPr>
-      <w:bookmarkStart w:id="4" w:name="_Toc54435996"/>
+      <w:bookmarkStart w:id="5" w:name="_Toc54444274"/>
       <w:r>
         <w:lastRenderedPageBreak/>
         <w:t>MỞ ĐẦU</w:t>
       </w:r>
-      <w:bookmarkEnd w:id="4"/>
+      <w:bookmarkEnd w:id="5"/>
     </w:p>
     <w:p>
       <w:pPr>
@@ -8294,17 +8428,17 @@
         </w:rPr>
         <w:br w:type="page"/>
       </w:r>
-      <w:bookmarkStart w:id="5" w:name="_Toc367742496"/>
-      <w:bookmarkStart w:id="6" w:name="_Toc54435997"/>
+      <w:bookmarkStart w:id="6" w:name="_Toc367742496"/>
+      <w:bookmarkStart w:id="7" w:name="_Toc54444275"/>
       <w:r>
         <w:lastRenderedPageBreak/>
         <w:t>T</w:t>
       </w:r>
-      <w:bookmarkEnd w:id="5"/>
+      <w:bookmarkEnd w:id="6"/>
       <w:r>
         <w:t>ỔNG QUAN</w:t>
       </w:r>
-      <w:bookmarkEnd w:id="6"/>
+      <w:bookmarkEnd w:id="7"/>
     </w:p>
     <w:p>
       <w:pPr>
@@ -8314,7 +8448,7 @@
           <w:lang w:val="en-US"/>
         </w:rPr>
       </w:pPr>
-      <w:bookmarkStart w:id="7" w:name="_Toc54435998"/>
+      <w:bookmarkStart w:id="8" w:name="_Toc54444276"/>
       <w:r>
         <w:rPr>
           <w:rFonts w:ascii="Times New Roman" w:eastAsia="Times New Roman" w:hAnsi="Times New Roman" w:cs="Times New Roman"/>
@@ -8322,7 +8456,7 @@
         </w:rPr>
         <w:t>Lý do chọn đề tài</w:t>
       </w:r>
-      <w:bookmarkEnd w:id="7"/>
+      <w:bookmarkEnd w:id="8"/>
     </w:p>
     <w:p>
       <w:pPr>
@@ -8617,7 +8751,7 @@
           <w:lang w:val="en-US"/>
         </w:rPr>
       </w:pPr>
-      <w:bookmarkStart w:id="8" w:name="_Toc54435999"/>
+      <w:bookmarkStart w:id="9" w:name="_Toc54444277"/>
       <w:r>
         <w:rPr>
           <w:rFonts w:ascii="Times New Roman" w:hAnsi="Times New Roman" w:cs="Times New Roman"/>
@@ -8626,7 +8760,7 @@
         </w:rPr>
         <w:t>Đặt vấn đề</w:t>
       </w:r>
-      <w:bookmarkEnd w:id="8"/>
+      <w:bookmarkEnd w:id="9"/>
     </w:p>
     <w:p>
       <w:pPr>
@@ -8745,7 +8879,7 @@
           <w:lang w:val="en-US"/>
         </w:rPr>
       </w:pPr>
-      <w:bookmarkStart w:id="9" w:name="_Toc54436000"/>
+      <w:bookmarkStart w:id="10" w:name="_Toc54444278"/>
       <w:r>
         <w:rPr>
           <w:rFonts w:ascii="Times New Roman" w:hAnsi="Times New Roman" w:cs="Times New Roman"/>
@@ -8753,7 +8887,7 @@
         </w:rPr>
         <w:t>Khảo sát các công trình liên quan</w:t>
       </w:r>
-      <w:bookmarkEnd w:id="9"/>
+      <w:bookmarkEnd w:id="10"/>
     </w:p>
     <w:p>
       <w:pPr>
@@ -8877,7 +9011,7 @@
           <w:lang w:val="en-US"/>
         </w:rPr>
       </w:pPr>
-      <w:bookmarkStart w:id="10" w:name="_Toc54436001"/>
+      <w:bookmarkStart w:id="11" w:name="_Toc54444279"/>
       <w:r>
         <w:rPr>
           <w:rFonts w:ascii="Times New Roman" w:hAnsi="Times New Roman" w:cs="Times New Roman"/>
@@ -8885,7 +9019,7 @@
         </w:rPr>
         <w:t>Ý nghĩa thực tiễn đề tài</w:t>
       </w:r>
-      <w:bookmarkEnd w:id="10"/>
+      <w:bookmarkEnd w:id="11"/>
     </w:p>
     <w:p>
       <w:pPr>
@@ -8932,21 +9066,21 @@
           <w:docGrid w:linePitch="360"/>
         </w:sectPr>
       </w:pPr>
-      <w:bookmarkStart w:id="11" w:name="_Toc140297269"/>
-      <w:bookmarkStart w:id="12" w:name="_Toc142813558"/>
+      <w:bookmarkStart w:id="12" w:name="_Toc140297269"/>
+      <w:bookmarkStart w:id="13" w:name="_Toc142813558"/>
     </w:p>
     <w:p>
       <w:pPr>
         <w:pStyle w:val="Heading1"/>
       </w:pPr>
-      <w:bookmarkStart w:id="13" w:name="_Toc54436002"/>
-      <w:bookmarkEnd w:id="11"/>
+      <w:bookmarkStart w:id="14" w:name="_Toc54444280"/>
       <w:bookmarkEnd w:id="12"/>
+      <w:bookmarkEnd w:id="13"/>
       <w:r>
         <w:lastRenderedPageBreak/>
         <w:t>LÝ THUYẾT CƠ SỞ ĐỂ GIẢI QUYẾT VẤN ĐỀ</w:t>
       </w:r>
-      <w:bookmarkEnd w:id="13"/>
+      <w:bookmarkEnd w:id="14"/>
     </w:p>
     <w:p>
       <w:pPr>
@@ -8956,7 +9090,7 @@
           <w:lang w:val="en-US"/>
         </w:rPr>
       </w:pPr>
-      <w:bookmarkStart w:id="14" w:name="_Toc54436003"/>
+      <w:bookmarkStart w:id="15" w:name="_Toc54444281"/>
       <w:r>
         <w:rPr>
           <w:rFonts w:ascii="Times New Roman" w:eastAsia="Times New Roman" w:hAnsi="Times New Roman" w:cs="Times New Roman"/>
@@ -8964,7 +9098,7 @@
         </w:rPr>
         <w:t>MỘT SỐ KHÁI NIỆM CƠ BẢN</w:t>
       </w:r>
-      <w:bookmarkEnd w:id="14"/>
+      <w:bookmarkEnd w:id="15"/>
     </w:p>
     <w:p>
       <w:pPr>
@@ -9077,13 +9211,13 @@
     <w:p>
       <w:pPr>
         <w:pStyle w:val="Heading2"/>
-        <w:ind w:left="1560" w:hanging="1276"/>
-        <w:rPr>
-          <w:rFonts w:ascii="Times New Roman" w:hAnsi="Times New Roman" w:cs="Times New Roman"/>
-          <w:lang w:val="en-US"/>
-        </w:rPr>
-      </w:pPr>
-      <w:bookmarkStart w:id="15" w:name="_Toc54436004"/>
+        <w:ind w:left="1134" w:hanging="850"/>
+        <w:rPr>
+          <w:rFonts w:ascii="Times New Roman" w:hAnsi="Times New Roman" w:cs="Times New Roman"/>
+          <w:lang w:val="en-US"/>
+        </w:rPr>
+      </w:pPr>
+      <w:bookmarkStart w:id="16" w:name="_Toc54444282"/>
       <w:r>
         <w:rPr>
           <w:rFonts w:ascii="Times New Roman" w:hAnsi="Times New Roman" w:cs="Times New Roman"/>
@@ -9091,7 +9225,7 @@
         </w:rPr>
         <w:t>MỘT SỐ LÝ THUYẾT VỀ HỆ THỐNG THANH TOÁN TRỰC TUYẾN</w:t>
       </w:r>
-      <w:bookmarkEnd w:id="15"/>
+      <w:bookmarkEnd w:id="16"/>
     </w:p>
     <w:p>
       <w:pPr>
@@ -9101,7 +9235,7 @@
           <w:lang w:val="en-US"/>
         </w:rPr>
       </w:pPr>
-      <w:bookmarkStart w:id="16" w:name="_Toc54436005"/>
+      <w:bookmarkStart w:id="17" w:name="_Toc54444283"/>
       <w:r>
         <w:rPr>
           <w:rFonts w:ascii="Times New Roman" w:hAnsi="Times New Roman" w:cs="Times New Roman"/>
@@ -9109,7 +9243,7 @@
         </w:rPr>
         <w:t>ĐẶC ĐIỂM CỦA HỆ THỐNG THANH TOÁN TRỰC TUYẾN</w:t>
       </w:r>
-      <w:bookmarkEnd w:id="16"/>
+      <w:bookmarkEnd w:id="17"/>
     </w:p>
     <w:p>
       <w:pPr>
@@ -9246,7 +9380,7 @@
           <w:lang w:val="en-US"/>
         </w:rPr>
       </w:pPr>
-      <w:bookmarkStart w:id="17" w:name="_Toc54436006"/>
+      <w:bookmarkStart w:id="18" w:name="_Toc54444284"/>
       <w:r>
         <w:rPr>
           <w:rFonts w:ascii="Times New Roman" w:hAnsi="Times New Roman" w:cs="Times New Roman"/>
@@ -9254,7 +9388,7 @@
         </w:rPr>
         <w:t>CÁC YẾU TỐ CẤU THÀNH MỘT HỆ THỐNG TTTT</w:t>
       </w:r>
-      <w:bookmarkEnd w:id="17"/>
+      <w:bookmarkEnd w:id="18"/>
     </w:p>
     <w:p>
       <w:pPr>
@@ -9510,12 +9644,12 @@
       <w:pPr>
         <w:pStyle w:val="Heading1"/>
       </w:pPr>
-      <w:bookmarkStart w:id="18" w:name="_Toc54436007"/>
+      <w:bookmarkStart w:id="19" w:name="_Toc54444285"/>
       <w:r>
         <w:lastRenderedPageBreak/>
         <w:t>PHÂN TÍCH THIẾT KẾ THỰC HIỆN HỆ THỐNG</w:t>
       </w:r>
-      <w:bookmarkEnd w:id="18"/>
+      <w:bookmarkEnd w:id="19"/>
     </w:p>
     <w:p>
       <w:pPr>
@@ -9525,7 +9659,7 @@
           <w:lang w:val="en-US"/>
         </w:rPr>
       </w:pPr>
-      <w:bookmarkStart w:id="19" w:name="_Toc54436008"/>
+      <w:bookmarkStart w:id="20" w:name="_Toc54444286"/>
       <w:r>
         <w:rPr>
           <w:rFonts w:ascii="Times New Roman" w:hAnsi="Times New Roman" w:cs="Times New Roman"/>
@@ -9533,7 +9667,7 @@
         </w:rPr>
         <w:t>MÔ TẢ BÀI TOÁN</w:t>
       </w:r>
-      <w:bookmarkEnd w:id="19"/>
+      <w:bookmarkEnd w:id="20"/>
     </w:p>
     <w:p>
       <w:pPr>
@@ -9690,7 +9824,7 @@
           <w:lang w:val="en-US"/>
         </w:rPr>
       </w:pPr>
-      <w:bookmarkStart w:id="20" w:name="_Toc54436009"/>
+      <w:bookmarkStart w:id="21" w:name="_Toc54444287"/>
       <w:r>
         <w:rPr>
           <w:rFonts w:ascii="Times New Roman" w:hAnsi="Times New Roman" w:cs="Times New Roman"/>
@@ -9698,7 +9832,7 @@
         </w:rPr>
         <w:t>CÁC THÔNG TIN ĐẦU VÀO CỦA HỆ THỐNG</w:t>
       </w:r>
-      <w:bookmarkEnd w:id="20"/>
+      <w:bookmarkEnd w:id="21"/>
     </w:p>
     <w:p>
       <w:pPr>
@@ -9708,7 +9842,7 @@
           <w:lang w:val="en-US"/>
         </w:rPr>
       </w:pPr>
-      <w:bookmarkStart w:id="21" w:name="_Toc54436010"/>
+      <w:bookmarkStart w:id="22" w:name="_Toc54444288"/>
       <w:r>
         <w:rPr>
           <w:rFonts w:ascii="Times New Roman" w:hAnsi="Times New Roman" w:cs="Times New Roman"/>
@@ -9716,7 +9850,7 @@
         </w:rPr>
         <w:t>Thông tin đầu vào</w:t>
       </w:r>
-      <w:bookmarkEnd w:id="21"/>
+      <w:bookmarkEnd w:id="22"/>
     </w:p>
     <w:p>
       <w:pPr>
@@ -9816,7 +9950,7 @@
           <w:lang w:val="en-US"/>
         </w:rPr>
       </w:pPr>
-      <w:bookmarkStart w:id="22" w:name="_Toc54436011"/>
+      <w:bookmarkStart w:id="23" w:name="_Toc54444289"/>
       <w:r>
         <w:rPr>
           <w:rFonts w:ascii="Times New Roman" w:hAnsi="Times New Roman" w:cs="Times New Roman"/>
@@ -9825,7 +9959,7 @@
         <w:lastRenderedPageBreak/>
         <w:t>Thông tin đầu ra</w:t>
       </w:r>
-      <w:bookmarkEnd w:id="22"/>
+      <w:bookmarkEnd w:id="23"/>
     </w:p>
     <w:p>
       <w:pPr>
@@ -9883,7 +10017,7 @@
           <w:lang w:val="en-US"/>
         </w:rPr>
       </w:pPr>
-      <w:bookmarkStart w:id="23" w:name="_Toc54436012"/>
+      <w:bookmarkStart w:id="24" w:name="_Toc54444290"/>
       <w:r>
         <w:rPr>
           <w:rFonts w:ascii="Times New Roman" w:hAnsi="Times New Roman" w:cs="Times New Roman"/>
@@ -9891,7 +10025,7 @@
         </w:rPr>
         <w:t>TÁC NHÂN</w:t>
       </w:r>
-      <w:bookmarkEnd w:id="23"/>
+      <w:bookmarkEnd w:id="24"/>
     </w:p>
     <w:p>
       <w:pPr>
@@ -9957,7 +10091,7 @@
           <w:lang w:val="en-US"/>
         </w:rPr>
       </w:pPr>
-      <w:bookmarkStart w:id="24" w:name="_Toc54436013"/>
+      <w:bookmarkStart w:id="25" w:name="_Toc54444291"/>
       <w:r>
         <w:rPr>
           <w:rFonts w:ascii="Times New Roman" w:hAnsi="Times New Roman" w:cs="Times New Roman"/>
@@ -9965,7 +10099,7 @@
         </w:rPr>
         <w:t>BIỂU ĐỒ USE-CASE TỔNG QUÁT HỆ THỐNG</w:t>
       </w:r>
-      <w:bookmarkEnd w:id="24"/>
+      <w:bookmarkEnd w:id="25"/>
     </w:p>
     <w:p>
       <w:pPr>
@@ -10032,7 +10166,7 @@
           <w:lang w:val="en-US"/>
         </w:rPr>
       </w:pPr>
-      <w:bookmarkStart w:id="25" w:name="_Toc54437214"/>
+      <w:bookmarkStart w:id="26" w:name="_Toc54437214"/>
       <w:r>
         <w:rPr>
           <w:rFonts w:ascii="Times New Roman" w:hAnsi="Times New Roman" w:cs="Times New Roman"/>
@@ -10077,16 +10211,7 @@
         </w:rPr>
         <w:t>. Biểu đồ Use-Case hệ thống</w:t>
       </w:r>
-      <w:bookmarkEnd w:id="25"/>
-    </w:p>
-    <w:p>
-      <w:pPr>
-        <w:ind w:left="360"/>
-        <w:rPr>
-          <w:rFonts w:ascii="Times New Roman" w:hAnsi="Times New Roman" w:cs="Times New Roman"/>
-          <w:lang w:val="en-US"/>
-        </w:rPr>
-      </w:pPr>
+      <w:bookmarkEnd w:id="26"/>
     </w:p>
     <w:p>
       <w:pPr>
@@ -10096,12 +10221,859 @@
           <w:lang w:val="en-US"/>
         </w:rPr>
       </w:pPr>
-      <w:bookmarkStart w:id="26" w:name="_Toc54436014"/>
-      <w:r>
-        <w:rPr>
-          <w:rFonts w:ascii="Times New Roman" w:hAnsi="Times New Roman" w:cs="Times New Roman"/>
-          <w:lang w:val="en-US"/>
-        </w:rPr>
+      <w:bookmarkStart w:id="27" w:name="_Toc54444292"/>
+      <w:r>
+        <w:rPr>
+          <w:rFonts w:ascii="Times New Roman" w:hAnsi="Times New Roman" w:cs="Times New Roman"/>
+          <w:lang w:val="en-US"/>
+        </w:rPr>
+        <w:lastRenderedPageBreak/>
+        <w:t>ĐẶC TẢ YÊU CẦU</w:t>
+      </w:r>
+      <w:bookmarkEnd w:id="27"/>
+    </w:p>
+    <w:p>
+      <w:pPr>
+        <w:pStyle w:val="Heading3"/>
+        <w:rPr>
+          <w:rFonts w:ascii="Times New Roman" w:hAnsi="Times New Roman" w:cs="Times New Roman"/>
+        </w:rPr>
+      </w:pPr>
+      <w:bookmarkStart w:id="28" w:name="_Toc54444293"/>
+      <w:r>
+        <w:rPr>
+          <w:rFonts w:ascii="Times New Roman" w:hAnsi="Times New Roman" w:cs="Times New Roman"/>
+        </w:rPr>
+        <w:t>Đặc tả use case “Thanh toán”</w:t>
+      </w:r>
+      <w:r>
+        <w:rPr>
+          <w:rFonts w:ascii="Times New Roman" w:hAnsi="Times New Roman" w:cs="Times New Roman"/>
+          <w:lang w:val="en-US"/>
+        </w:rPr>
+        <w:t>(chuyển tiền)</w:t>
+      </w:r>
+      <w:bookmarkEnd w:id="28"/>
+    </w:p>
+    <w:p>
+      <w:pPr>
+        <w:pStyle w:val="ListParagraph"/>
+        <w:spacing w:after="200" w:line="276" w:lineRule="auto"/>
+        <w:jc w:val="left"/>
+      </w:pPr>
+      <w:r>
+        <w:t>Mô tả: use case này cho phép nhân viên giao dịch thanh toán</w:t>
+      </w:r>
+    </w:p>
+    <w:p>
+      <w:pPr>
+        <w:pStyle w:val="ListParagraph"/>
+        <w:spacing w:after="200" w:line="276" w:lineRule="auto"/>
+        <w:jc w:val="left"/>
+      </w:pPr>
+      <w:r>
+        <w:t>Actor chính: Khách hàng</w:t>
+      </w:r>
+    </w:p>
+    <w:p>
+      <w:pPr>
+        <w:pStyle w:val="ListParagraph"/>
+        <w:spacing w:after="200" w:line="276" w:lineRule="auto"/>
+        <w:jc w:val="left"/>
+      </w:pPr>
+      <w:r>
+        <w:t>Actor phụ: không có</w:t>
+      </w:r>
+    </w:p>
+    <w:p>
+      <w:pPr>
+        <w:pStyle w:val="ListParagraph"/>
+        <w:spacing w:after="200" w:line="276" w:lineRule="auto"/>
+        <w:jc w:val="left"/>
+      </w:pPr>
+      <w:r>
+        <w:t>Tiền điều kiện: Đăng nhập hệ thống</w:t>
+      </w:r>
+    </w:p>
+    <w:p>
+      <w:pPr>
+        <w:pStyle w:val="ListParagraph"/>
+        <w:spacing w:after="200" w:line="276" w:lineRule="auto"/>
+        <w:jc w:val="left"/>
+      </w:pPr>
+      <w:r>
+        <w:t>Hậu điều kiện: Gửi tin nhắ</w:t>
+      </w:r>
+      <w:r>
+        <w:t>n thanh toán</w:t>
+      </w:r>
+      <w:r>
+        <w:t xml:space="preserve"> thành công</w:t>
+      </w:r>
+    </w:p>
+    <w:p>
+      <w:pPr>
+        <w:pStyle w:val="ListParagraph"/>
+        <w:spacing w:after="200" w:line="276" w:lineRule="auto"/>
+        <w:jc w:val="left"/>
+      </w:pPr>
+      <w:r>
+        <w:t>Luồng hoạt động:</w:t>
+      </w:r>
+    </w:p>
+    <w:p>
+      <w:pPr>
+        <w:pStyle w:val="ListParagraph"/>
+        <w:numPr>
+          <w:ilvl w:val="1"/>
+          <w:numId w:val="9"/>
+        </w:numPr>
+        <w:spacing w:after="200" w:line="276" w:lineRule="auto"/>
+        <w:jc w:val="left"/>
+      </w:pPr>
+      <w:r>
+        <w:t>Khách hàng chọ</w:t>
+      </w:r>
+      <w:r>
+        <w:t xml:space="preserve">n nút </w:t>
+      </w:r>
+      <w:r>
+        <w:t xml:space="preserve">“Thanh toán” </w:t>
+      </w:r>
+      <w:r>
+        <w:t>(hoặc “Chuyển tiền”)</w:t>
+      </w:r>
+    </w:p>
+    <w:p>
+      <w:pPr>
+        <w:pStyle w:val="ListParagraph"/>
+        <w:numPr>
+          <w:ilvl w:val="1"/>
+          <w:numId w:val="9"/>
+        </w:numPr>
+        <w:spacing w:after="200" w:line="276" w:lineRule="auto"/>
+        <w:jc w:val="left"/>
+      </w:pPr>
+      <w:r>
+        <w:t>Khách hàng điền thông tin cần thanh toán</w:t>
+      </w:r>
+      <w:r>
+        <w:t xml:space="preserve"> (hoặc thông tin người nhận tiền)</w:t>
+      </w:r>
+    </w:p>
+    <w:p>
+      <w:pPr>
+        <w:pStyle w:val="ListParagraph"/>
+        <w:numPr>
+          <w:ilvl w:val="1"/>
+          <w:numId w:val="9"/>
+        </w:numPr>
+        <w:spacing w:after="200" w:line="276" w:lineRule="auto"/>
+        <w:jc w:val="left"/>
+      </w:pPr>
+      <w:r>
+        <w:t>Hệ thống kiể</w:t>
+      </w:r>
+      <w:r>
+        <w:t>m tra thông tin về bên nhận</w:t>
+      </w:r>
+    </w:p>
+    <w:p>
+      <w:pPr>
+        <w:pStyle w:val="ListParagraph"/>
+        <w:numPr>
+          <w:ilvl w:val="1"/>
+          <w:numId w:val="9"/>
+        </w:numPr>
+        <w:spacing w:after="200" w:line="276" w:lineRule="auto"/>
+        <w:jc w:val="left"/>
+      </w:pPr>
+      <w:r>
+        <w:t>Hệ thống kiểm tra số dư trong ví</w:t>
+      </w:r>
+    </w:p>
+    <w:p>
+      <w:pPr>
+        <w:pStyle w:val="ListParagraph"/>
+        <w:spacing w:after="200" w:line="276" w:lineRule="auto"/>
+        <w:jc w:val="left"/>
+      </w:pPr>
+      <w:r>
+        <w:t>Luồng thay thế:</w:t>
+      </w:r>
+    </w:p>
+    <w:p>
+      <w:pPr>
+        <w:pStyle w:val="ListParagraph"/>
+        <w:numPr>
+          <w:ilvl w:val="1"/>
+          <w:numId w:val="9"/>
+        </w:numPr>
+        <w:spacing w:after="200" w:line="276" w:lineRule="auto"/>
+        <w:jc w:val="left"/>
+      </w:pPr>
+      <w:r>
+        <w:t>Ở bước 3 và 4 nếu</w:t>
+      </w:r>
+      <w:r>
+        <w:t xml:space="preserve"> thông tin sai hoặc số dư trong ví không đủ thì hiện thông báo giao dịch không thành công</w:t>
+      </w:r>
+    </w:p>
+    <w:p>
+      <w:pPr>
+        <w:pStyle w:val="ListParagraph"/>
+        <w:spacing w:after="200" w:line="276" w:lineRule="auto"/>
+        <w:jc w:val="left"/>
+      </w:pPr>
+      <w:r>
+        <w:t>Luồng ngoại lệ:</w:t>
+      </w:r>
+    </w:p>
+    <w:p>
+      <w:pPr>
+        <w:pStyle w:val="ListParagraph"/>
+        <w:numPr>
+          <w:ilvl w:val="1"/>
+          <w:numId w:val="9"/>
+        </w:numPr>
+        <w:spacing w:after="200" w:line="276" w:lineRule="auto"/>
+        <w:jc w:val="left"/>
+      </w:pPr>
+      <w:r>
+        <w:t xml:space="preserve">Ở </w:t>
+      </w:r>
+    </w:p>
+    <w:p>
+      <w:pPr>
+        <w:pStyle w:val="Heading3"/>
+        <w:rPr>
+          <w:rFonts w:ascii="Times New Roman" w:hAnsi="Times New Roman" w:cs="Times New Roman"/>
+          <w:lang w:val="en-US"/>
+        </w:rPr>
+      </w:pPr>
+      <w:r>
+        <w:rPr>
+          <w:rFonts w:ascii="Times New Roman" w:hAnsi="Times New Roman" w:cs="Times New Roman"/>
+          <w:lang w:val="en-US"/>
+        </w:rPr>
+        <w:t xml:space="preserve"> </w:t>
+      </w:r>
+      <w:bookmarkStart w:id="29" w:name="_Toc54444294"/>
+      <w:r>
+        <w:rPr>
+          <w:rFonts w:ascii="Times New Roman" w:hAnsi="Times New Roman" w:cs="Times New Roman"/>
+          <w:lang w:val="en-US"/>
+        </w:rPr>
+        <w:t>Đặc tả use case “Gửi tiền”</w:t>
+      </w:r>
+      <w:bookmarkEnd w:id="29"/>
+    </w:p>
+    <w:p>
+      <w:pPr>
+        <w:pStyle w:val="ListParagraph"/>
+        <w:numPr>
+          <w:ilvl w:val="0"/>
+          <w:numId w:val="9"/>
+        </w:numPr>
+        <w:spacing w:after="200" w:line="276" w:lineRule="auto"/>
+        <w:jc w:val="left"/>
+      </w:pPr>
+      <w:r>
+        <w:t xml:space="preserve">Mô tả: use case này cho phép </w:t>
+      </w:r>
+      <w:r>
+        <w:t>khách hàng</w:t>
+      </w:r>
+      <w:r>
+        <w:t xml:space="preserve"> thực hiện chức năng gửi </w:t>
+      </w:r>
+      <w:r>
+        <w:t>vào trong ví bằng thẻ ngân hàng</w:t>
+      </w:r>
+    </w:p>
+    <w:p>
+      <w:pPr>
+        <w:pStyle w:val="ListParagraph"/>
+        <w:numPr>
+          <w:ilvl w:val="0"/>
+          <w:numId w:val="9"/>
+        </w:numPr>
+        <w:spacing w:after="200" w:line="276" w:lineRule="auto"/>
+        <w:jc w:val="left"/>
+      </w:pPr>
+      <w:r>
+        <w:t xml:space="preserve">Actor chính: </w:t>
+      </w:r>
+      <w:r>
+        <w:t>Khách hàng</w:t>
+      </w:r>
+    </w:p>
+    <w:p>
+      <w:pPr>
+        <w:pStyle w:val="ListParagraph"/>
+        <w:numPr>
+          <w:ilvl w:val="0"/>
+          <w:numId w:val="9"/>
+        </w:numPr>
+        <w:spacing w:after="200" w:line="276" w:lineRule="auto"/>
+        <w:jc w:val="left"/>
+      </w:pPr>
+      <w:r>
+        <w:t>Actor phụ: không có</w:t>
+      </w:r>
+    </w:p>
+    <w:p>
+      <w:pPr>
+        <w:pStyle w:val="ListParagraph"/>
+        <w:numPr>
+          <w:ilvl w:val="0"/>
+          <w:numId w:val="9"/>
+        </w:numPr>
+        <w:spacing w:after="200" w:line="276" w:lineRule="auto"/>
+        <w:jc w:val="left"/>
+      </w:pPr>
+      <w:r>
+        <w:t>Tiền điều kiện: Đăng nhập hệ thống</w:t>
+      </w:r>
+    </w:p>
+    <w:p>
+      <w:pPr>
+        <w:pStyle w:val="ListParagraph"/>
+        <w:numPr>
+          <w:ilvl w:val="0"/>
+          <w:numId w:val="9"/>
+        </w:numPr>
+        <w:spacing w:after="200" w:line="276" w:lineRule="auto"/>
+        <w:jc w:val="left"/>
+      </w:pPr>
+      <w:r>
+        <w:t>Hậu điều kiện: Gửi tin nhắ</w:t>
+      </w:r>
+      <w:r>
+        <w:t>n thông báo khách hàng đã nạp tiền vào ví thành công</w:t>
+      </w:r>
+    </w:p>
+    <w:p>
+      <w:pPr>
+        <w:pStyle w:val="ListParagraph"/>
+        <w:numPr>
+          <w:ilvl w:val="0"/>
+          <w:numId w:val="9"/>
+        </w:numPr>
+        <w:spacing w:after="200" w:line="276" w:lineRule="auto"/>
+        <w:jc w:val="left"/>
+      </w:pPr>
+      <w:r>
+        <w:t>Luồng hoạt động:</w:t>
+      </w:r>
+    </w:p>
+    <w:p>
+      <w:pPr>
+        <w:pStyle w:val="ListParagraph"/>
+        <w:numPr>
+          <w:ilvl w:val="1"/>
+          <w:numId w:val="9"/>
+        </w:numPr>
+        <w:spacing w:after="200" w:line="276" w:lineRule="auto"/>
+        <w:jc w:val="left"/>
+      </w:pPr>
+      <w:r>
+        <w:t>Khách hàng</w:t>
+      </w:r>
+      <w:r>
+        <w:t xml:space="preserve"> chọ</w:t>
+      </w:r>
+      <w:r>
+        <w:t>n chức năng</w:t>
+      </w:r>
+      <w:r>
+        <w:t xml:space="preserve"> “Gửi tiền”</w:t>
+      </w:r>
+    </w:p>
+    <w:p>
+      <w:pPr>
+        <w:pStyle w:val="ListParagraph"/>
+        <w:numPr>
+          <w:ilvl w:val="1"/>
+          <w:numId w:val="9"/>
+        </w:numPr>
+        <w:spacing w:after="200" w:line="276" w:lineRule="auto"/>
+        <w:jc w:val="left"/>
+      </w:pPr>
+      <w:r>
+        <w:t>Khách hàng chọn và điền thông tin liên kết ngân hàng vào tài khoản ví</w:t>
+      </w:r>
+    </w:p>
+    <w:p>
+      <w:pPr>
+        <w:pStyle w:val="ListParagraph"/>
+        <w:numPr>
+          <w:ilvl w:val="1"/>
+          <w:numId w:val="9"/>
+        </w:numPr>
+        <w:spacing w:after="200" w:line="276" w:lineRule="auto"/>
+        <w:jc w:val="left"/>
+      </w:pPr>
+      <w:r>
+        <w:t>Khách hàng nhập số tiền muốn gửi vào ví</w:t>
+      </w:r>
+    </w:p>
+    <w:p>
+      <w:pPr>
+        <w:pStyle w:val="ListParagraph"/>
+        <w:numPr>
+          <w:ilvl w:val="1"/>
+          <w:numId w:val="9"/>
+        </w:numPr>
+        <w:spacing w:after="200" w:line="276" w:lineRule="auto"/>
+        <w:jc w:val="left"/>
+      </w:pPr>
+      <w:r>
+        <w:t>Hệ thống kiể</w:t>
+      </w:r>
+      <w:r>
+        <w:t>m tra thông tin của ngân hàng liên kết đến ví</w:t>
+      </w:r>
+    </w:p>
+    <w:p>
+      <w:pPr>
+        <w:pStyle w:val="ListParagraph"/>
+        <w:numPr>
+          <w:ilvl w:val="1"/>
+          <w:numId w:val="9"/>
+        </w:numPr>
+        <w:spacing w:after="200" w:line="276" w:lineRule="auto"/>
+        <w:jc w:val="left"/>
+      </w:pPr>
+      <w:r>
+        <w:t>Hệ thống kiểm tra đủ tiền không</w:t>
+      </w:r>
+    </w:p>
+    <w:p>
+      <w:pPr>
+        <w:pStyle w:val="ListParagraph"/>
+        <w:numPr>
+          <w:ilvl w:val="0"/>
+          <w:numId w:val="9"/>
+        </w:numPr>
+        <w:spacing w:after="200" w:line="276" w:lineRule="auto"/>
+        <w:jc w:val="left"/>
+      </w:pPr>
+      <w:r>
+        <w:t xml:space="preserve">Luồng thay thế: </w:t>
+      </w:r>
+    </w:p>
+    <w:p>
+      <w:pPr>
+        <w:pStyle w:val="ListParagraph"/>
+        <w:numPr>
+          <w:ilvl w:val="1"/>
+          <w:numId w:val="9"/>
+        </w:numPr>
+        <w:spacing w:after="200" w:line="276" w:lineRule="auto"/>
+        <w:jc w:val="left"/>
+      </w:pPr>
+      <w:r>
+        <w:t>Ở bước 4 nế</w:t>
+      </w:r>
+      <w:r>
+        <w:t>u thông tin chính xác thì chuyển qua bước 5</w:t>
+      </w:r>
+    </w:p>
+    <w:p>
+      <w:pPr>
+        <w:pStyle w:val="ListParagraph"/>
+        <w:numPr>
+          <w:ilvl w:val="1"/>
+          <w:numId w:val="9"/>
+        </w:numPr>
+        <w:spacing w:after="200" w:line="276" w:lineRule="auto"/>
+        <w:jc w:val="left"/>
+      </w:pPr>
+      <w:r>
+        <w:lastRenderedPageBreak/>
+        <w:t>Ở bước 5 nếu đủ tiền (</w:t>
+      </w:r>
+      <w:r>
+        <w:t>số dư trong tài khoản ngân hàng</w:t>
+      </w:r>
+      <w:r>
+        <w:t>) thì giao dịch thành công, hiển thị thông báo</w:t>
+      </w:r>
+    </w:p>
+    <w:p>
+      <w:pPr>
+        <w:pStyle w:val="ListParagraph"/>
+        <w:numPr>
+          <w:ilvl w:val="0"/>
+          <w:numId w:val="9"/>
+        </w:numPr>
+        <w:spacing w:after="200" w:line="276" w:lineRule="auto"/>
+        <w:jc w:val="left"/>
+      </w:pPr>
+      <w:r>
+        <w:t xml:space="preserve">Luồng ngoại lệ: </w:t>
+      </w:r>
+    </w:p>
+    <w:p>
+      <w:pPr>
+        <w:pStyle w:val="ListParagraph"/>
+        <w:numPr>
+          <w:ilvl w:val="1"/>
+          <w:numId w:val="9"/>
+        </w:numPr>
+        <w:spacing w:after="200" w:line="276" w:lineRule="auto"/>
+        <w:jc w:val="left"/>
+      </w:pPr>
+      <w:r>
+        <w:t>Ở bước 4 nế</w:t>
+      </w:r>
+      <w:r>
+        <w:t>u tài khoản ngân hàng đã được sử dụng hoặc không chính xác</w:t>
+      </w:r>
+      <w:r>
+        <w:t>, hiệ</w:t>
+      </w:r>
+      <w:r>
+        <w:t>n thông báo thực hiện gửi tiền</w:t>
+      </w:r>
+      <w:r>
+        <w:t xml:space="preserve"> không thành công</w:t>
+      </w:r>
+    </w:p>
+    <w:p>
+      <w:pPr>
+        <w:pStyle w:val="ListParagraph"/>
+        <w:numPr>
+          <w:ilvl w:val="1"/>
+          <w:numId w:val="9"/>
+        </w:numPr>
+        <w:spacing w:after="200" w:line="276" w:lineRule="auto"/>
+        <w:jc w:val="left"/>
+      </w:pPr>
+      <w:r>
+        <w:t>Ở bước 5 nếu không đủ tiề</w:t>
+      </w:r>
+      <w:r>
+        <w:t>n (</w:t>
+      </w:r>
+      <w:r>
+        <w:t>số dư trong tài khoản ngân hàng</w:t>
+      </w:r>
+      <w:r>
+        <w:t>)</w:t>
+      </w:r>
+      <w:r>
+        <w:t xml:space="preserve"> hiển thị thông báo giao dịch không thành công</w:t>
+      </w:r>
+    </w:p>
+    <w:p>
+      <w:pPr>
+        <w:rPr>
+          <w:lang w:val="en-US"/>
+        </w:rPr>
+      </w:pPr>
+    </w:p>
+    <w:p>
+      <w:pPr>
+        <w:pStyle w:val="Heading3"/>
+        <w:rPr>
+          <w:rFonts w:ascii="Times New Roman" w:hAnsi="Times New Roman" w:cs="Times New Roman"/>
+          <w:lang w:val="en-US"/>
+        </w:rPr>
+      </w:pPr>
+      <w:r>
+        <w:rPr>
+          <w:rFonts w:ascii="Times New Roman" w:hAnsi="Times New Roman" w:cs="Times New Roman"/>
+          <w:lang w:val="en-US"/>
+        </w:rPr>
+        <w:t xml:space="preserve"> </w:t>
+      </w:r>
+      <w:bookmarkStart w:id="30" w:name="_Toc54444295"/>
+      <w:r>
+        <w:rPr>
+          <w:rFonts w:ascii="Times New Roman" w:hAnsi="Times New Roman" w:cs="Times New Roman"/>
+          <w:lang w:val="en-US"/>
+        </w:rPr>
+        <w:t>Đặc tả use case “ Rút tiền “</w:t>
+      </w:r>
+      <w:bookmarkEnd w:id="30"/>
+    </w:p>
+    <w:p>
+      <w:pPr>
+        <w:pStyle w:val="ListParagraph"/>
+        <w:numPr>
+          <w:ilvl w:val="0"/>
+          <w:numId w:val="9"/>
+        </w:numPr>
+        <w:spacing w:after="200" w:line="276" w:lineRule="auto"/>
+        <w:jc w:val="left"/>
+      </w:pPr>
+      <w:r>
+        <w:t xml:space="preserve">Mô tả: use case này cho </w:t>
+      </w:r>
+      <w:r>
+        <w:t>khách hàng</w:t>
+      </w:r>
+      <w:r>
+        <w:t xml:space="preserve"> thực hiện chức năng rút tiền </w:t>
+      </w:r>
+    </w:p>
+    <w:p>
+      <w:pPr>
+        <w:pStyle w:val="ListParagraph"/>
+        <w:numPr>
+          <w:ilvl w:val="0"/>
+          <w:numId w:val="9"/>
+        </w:numPr>
+        <w:spacing w:after="200" w:line="276" w:lineRule="auto"/>
+        <w:jc w:val="left"/>
+      </w:pPr>
+      <w:r>
+        <w:t>Actor chính: khách hàng</w:t>
+      </w:r>
+    </w:p>
+    <w:p>
+      <w:pPr>
+        <w:pStyle w:val="ListParagraph"/>
+        <w:numPr>
+          <w:ilvl w:val="0"/>
+          <w:numId w:val="9"/>
+        </w:numPr>
+        <w:spacing w:after="200" w:line="276" w:lineRule="auto"/>
+        <w:jc w:val="left"/>
+      </w:pPr>
+      <w:r>
+        <w:t>Actor phụ: không có</w:t>
+      </w:r>
+    </w:p>
+    <w:p>
+      <w:pPr>
+        <w:pStyle w:val="ListParagraph"/>
+        <w:numPr>
+          <w:ilvl w:val="0"/>
+          <w:numId w:val="9"/>
+        </w:numPr>
+        <w:spacing w:after="200" w:line="276" w:lineRule="auto"/>
+        <w:jc w:val="left"/>
+      </w:pPr>
+      <w:r>
+        <w:t>Tiền điều kiện: Đăng nhập hệ thống</w:t>
+      </w:r>
+    </w:p>
+    <w:p>
+      <w:pPr>
+        <w:pStyle w:val="ListParagraph"/>
+        <w:numPr>
+          <w:ilvl w:val="0"/>
+          <w:numId w:val="9"/>
+        </w:numPr>
+        <w:spacing w:after="200" w:line="276" w:lineRule="auto"/>
+        <w:jc w:val="left"/>
+      </w:pPr>
+      <w:r>
+        <w:t>Hậu điều kiện: Gửi tin nhắn thông báo khách hàng về số dư trong tài khoản đã có thay đổi</w:t>
+      </w:r>
+    </w:p>
+    <w:p>
+      <w:pPr>
+        <w:pStyle w:val="ListParagraph"/>
+        <w:numPr>
+          <w:ilvl w:val="0"/>
+          <w:numId w:val="9"/>
+        </w:numPr>
+        <w:spacing w:after="200" w:line="276" w:lineRule="auto"/>
+        <w:jc w:val="left"/>
+      </w:pPr>
+      <w:r>
+        <w:t>Luồng hoạt động:</w:t>
+      </w:r>
+    </w:p>
+    <w:p>
+      <w:pPr>
+        <w:pStyle w:val="ListParagraph"/>
+        <w:numPr>
+          <w:ilvl w:val="1"/>
+          <w:numId w:val="9"/>
+        </w:numPr>
+        <w:spacing w:after="200" w:line="276" w:lineRule="auto"/>
+        <w:jc w:val="left"/>
+      </w:pPr>
+      <w:r>
+        <w:t>Khách hàng</w:t>
+      </w:r>
+      <w:r>
+        <w:t xml:space="preserve"> chọn giao dịch “Rút tiền”</w:t>
+      </w:r>
+    </w:p>
+    <w:p>
+      <w:pPr>
+        <w:pStyle w:val="ListParagraph"/>
+        <w:numPr>
+          <w:ilvl w:val="1"/>
+          <w:numId w:val="9"/>
+        </w:numPr>
+        <w:spacing w:after="200" w:line="276" w:lineRule="auto"/>
+        <w:jc w:val="left"/>
+      </w:pPr>
+      <w:r>
+        <w:t>Khách hàng chọn và điền thông tin liên kết ngân hàng vào tài khoản ví</w:t>
+      </w:r>
+    </w:p>
+    <w:p>
+      <w:pPr>
+        <w:pStyle w:val="ListParagraph"/>
+        <w:numPr>
+          <w:ilvl w:val="1"/>
+          <w:numId w:val="9"/>
+        </w:numPr>
+        <w:spacing w:after="200" w:line="276" w:lineRule="auto"/>
+        <w:jc w:val="left"/>
+      </w:pPr>
+      <w:r>
+        <w:t>Khách hàng</w:t>
+      </w:r>
+      <w:r>
+        <w:t xml:space="preserve"> nhập thông tin vào form “Rút tiền”</w:t>
+      </w:r>
+    </w:p>
+    <w:p>
+      <w:pPr>
+        <w:pStyle w:val="ListParagraph"/>
+        <w:numPr>
+          <w:ilvl w:val="1"/>
+          <w:numId w:val="9"/>
+        </w:numPr>
+        <w:spacing w:after="200" w:line="276" w:lineRule="auto"/>
+        <w:jc w:val="left"/>
+      </w:pPr>
+      <w:r>
+        <w:t>Khách hàng kiểm tra thông tin và</w:t>
+      </w:r>
+      <w:r>
+        <w:t xml:space="preserve"> chọn xác nhận giao dịch</w:t>
+      </w:r>
+    </w:p>
+    <w:p>
+      <w:pPr>
+        <w:pStyle w:val="ListParagraph"/>
+        <w:numPr>
+          <w:ilvl w:val="1"/>
+          <w:numId w:val="9"/>
+        </w:numPr>
+        <w:spacing w:after="200" w:line="276" w:lineRule="auto"/>
+        <w:jc w:val="left"/>
+      </w:pPr>
+      <w:r>
+        <w:t>Hệ thống kiểm tra số dư</w:t>
+      </w:r>
+      <w:r>
+        <w:t xml:space="preserve"> trong ví</w:t>
+      </w:r>
+    </w:p>
+    <w:p>
+      <w:pPr>
+        <w:pStyle w:val="ListParagraph"/>
+        <w:numPr>
+          <w:ilvl w:val="0"/>
+          <w:numId w:val="9"/>
+        </w:numPr>
+        <w:spacing w:after="200" w:line="276" w:lineRule="auto"/>
+        <w:jc w:val="left"/>
+      </w:pPr>
+      <w:r>
+        <w:t>Luồng thay thế:</w:t>
+      </w:r>
+    </w:p>
+    <w:p>
+      <w:pPr>
+        <w:pStyle w:val="ListParagraph"/>
+        <w:numPr>
+          <w:ilvl w:val="1"/>
+          <w:numId w:val="9"/>
+        </w:numPr>
+        <w:spacing w:after="200" w:line="276" w:lineRule="auto"/>
+        <w:jc w:val="left"/>
+      </w:pPr>
+      <w:r>
+        <w:t xml:space="preserve">Ở bước 2 và 3 nếu thông tin chính xác, hiện thông báo </w:t>
+      </w:r>
+      <w:r>
+        <w:t>và bill để khách hàng kiểm tra lại</w:t>
+      </w:r>
+    </w:p>
+    <w:p>
+      <w:pPr>
+        <w:pStyle w:val="ListParagraph"/>
+        <w:numPr>
+          <w:ilvl w:val="1"/>
+          <w:numId w:val="9"/>
+        </w:numPr>
+        <w:spacing w:after="200" w:line="276" w:lineRule="auto"/>
+        <w:jc w:val="left"/>
+      </w:pPr>
+      <w:r>
+        <w:t>Ở bướ</w:t>
+      </w:r>
+      <w:r>
+        <w:t>c 5</w:t>
+      </w:r>
+      <w:r>
+        <w:t xml:space="preserve"> nếu đủ tiền hệ thống thông báo giao dịch thành công, hiện thông báo</w:t>
+      </w:r>
+    </w:p>
+    <w:p>
+      <w:pPr>
+        <w:pStyle w:val="ListParagraph"/>
+        <w:numPr>
+          <w:ilvl w:val="0"/>
+          <w:numId w:val="9"/>
+        </w:numPr>
+        <w:spacing w:after="200" w:line="276" w:lineRule="auto"/>
+        <w:jc w:val="left"/>
+      </w:pPr>
+      <w:r>
+        <w:t>Luồng ngoại lệ:</w:t>
+      </w:r>
+    </w:p>
+    <w:p>
+      <w:pPr>
+        <w:pStyle w:val="ListParagraph"/>
+        <w:numPr>
+          <w:ilvl w:val="1"/>
+          <w:numId w:val="9"/>
+        </w:numPr>
+        <w:spacing w:after="200" w:line="276" w:lineRule="auto"/>
+        <w:jc w:val="left"/>
+      </w:pPr>
+      <w:bookmarkStart w:id="31" w:name="_Toc54444296"/>
+      <w:r>
+        <w:t>Ở bước 2 và 3 nếu thông tin</w:t>
+      </w:r>
+      <w:r>
+        <w:t xml:space="preserve"> không</w:t>
+      </w:r>
+      <w:r>
+        <w:t xml:space="preserve"> chính xác, hiện thông báo </w:t>
+      </w:r>
+      <w:r>
+        <w:t>rút tiền không được</w:t>
+      </w:r>
+    </w:p>
+    <w:p>
+      <w:pPr>
+        <w:pStyle w:val="Heading2"/>
+        <w:rPr>
+          <w:rFonts w:ascii="Times New Roman" w:hAnsi="Times New Roman" w:cs="Times New Roman"/>
+          <w:lang w:val="en-US"/>
+        </w:rPr>
+      </w:pPr>
+      <w:r>
+        <w:rPr>
+          <w:rFonts w:ascii="Times New Roman" w:hAnsi="Times New Roman" w:cs="Times New Roman"/>
+          <w:lang w:val="en-US"/>
+        </w:rPr>
+        <w:lastRenderedPageBreak/>
         <w:t xml:space="preserve">BIỂU ĐỒ </w:t>
       </w:r>
       <w:r>
@@ -10111,7 +11083,7 @@
         </w:rPr>
         <w:t>LUỒNG</w:t>
       </w:r>
-      <w:bookmarkEnd w:id="26"/>
+      <w:bookmarkEnd w:id="31"/>
     </w:p>
     <w:p>
       <w:pPr>
@@ -10121,7 +11093,7 @@
           <w:lang w:val="en-US"/>
         </w:rPr>
       </w:pPr>
-      <w:bookmarkStart w:id="27" w:name="_Toc54436015"/>
+      <w:bookmarkStart w:id="32" w:name="_Toc54444297"/>
       <w:r>
         <w:rPr>
           <w:rFonts w:ascii="Times New Roman" w:hAnsi="Times New Roman" w:cs="Times New Roman"/>
@@ -10129,7 +11101,7 @@
         </w:rPr>
         <w:t>Biểu đồ Activity Diagram – Đăng ký tài khoản</w:t>
       </w:r>
-      <w:bookmarkEnd w:id="27"/>
+      <w:bookmarkEnd w:id="32"/>
     </w:p>
     <w:p>
       <w:pPr>
@@ -10195,7 +11167,7 @@
           <w:lang w:val="en-US"/>
         </w:rPr>
       </w:pPr>
-      <w:bookmarkStart w:id="28" w:name="_Toc54437215"/>
+      <w:bookmarkStart w:id="33" w:name="_Toc54437215"/>
       <w:r>
         <w:rPr>
           <w:rFonts w:ascii="Times New Roman" w:hAnsi="Times New Roman" w:cs="Times New Roman"/>
@@ -10240,7 +11212,7 @@
         </w:rPr>
         <w:t>. Biểu đồ Activity Diagram – Đăng ký tài khoản</w:t>
       </w:r>
-      <w:bookmarkEnd w:id="28"/>
+      <w:bookmarkEnd w:id="33"/>
     </w:p>
     <w:p>
       <w:pPr>
@@ -10258,7 +11230,7 @@
           <w:lang w:val="en-US"/>
         </w:rPr>
       </w:pPr>
-      <w:bookmarkStart w:id="29" w:name="_Toc54436016"/>
+      <w:bookmarkStart w:id="34" w:name="_Toc54444298"/>
       <w:r>
         <w:rPr>
           <w:rFonts w:ascii="Times New Roman" w:hAnsi="Times New Roman" w:cs="Times New Roman"/>
@@ -10267,7 +11239,7 @@
         <w:lastRenderedPageBreak/>
         <w:t>Biểu đồ Activity Diagram – Đăng nhập tài khoản</w:t>
       </w:r>
-      <w:bookmarkEnd w:id="29"/>
+      <w:bookmarkEnd w:id="34"/>
     </w:p>
     <w:p>
       <w:pPr>
@@ -10333,7 +11305,7 @@
           <w:lang w:val="en-US"/>
         </w:rPr>
       </w:pPr>
-      <w:bookmarkStart w:id="30" w:name="_Toc54437216"/>
+      <w:bookmarkStart w:id="35" w:name="_Toc54437216"/>
       <w:r>
         <w:rPr>
           <w:rFonts w:ascii="Times New Roman" w:hAnsi="Times New Roman" w:cs="Times New Roman"/>
@@ -10378,7 +11350,7 @@
         </w:rPr>
         <w:t>. Biểu đồ Activity Diagram – Đăng nhập tài khoản</w:t>
       </w:r>
-      <w:bookmarkEnd w:id="30"/>
+      <w:bookmarkEnd w:id="35"/>
     </w:p>
     <w:p>
       <w:pPr>
@@ -10396,7 +11368,7 @@
           <w:lang w:val="en-US"/>
         </w:rPr>
       </w:pPr>
-      <w:bookmarkStart w:id="31" w:name="_Toc54436017"/>
+      <w:bookmarkStart w:id="36" w:name="_Toc54444299"/>
       <w:r>
         <w:rPr>
           <w:rFonts w:ascii="Times New Roman" w:hAnsi="Times New Roman" w:cs="Times New Roman"/>
@@ -10405,7 +11377,7 @@
         <w:lastRenderedPageBreak/>
         <w:t>Biểu đồ Activity Diagram – Tạo liên kết đến ngân hàng</w:t>
       </w:r>
-      <w:bookmarkEnd w:id="31"/>
+      <w:bookmarkEnd w:id="36"/>
     </w:p>
     <w:p>
       <w:pPr>
@@ -10471,7 +11443,7 @@
           <w:lang w:val="en-US"/>
         </w:rPr>
       </w:pPr>
-      <w:bookmarkStart w:id="32" w:name="_Toc54437217"/>
+      <w:bookmarkStart w:id="37" w:name="_Toc54437217"/>
       <w:r>
         <w:rPr>
           <w:rFonts w:ascii="Times New Roman" w:hAnsi="Times New Roman" w:cs="Times New Roman"/>
@@ -10516,7 +11488,7 @@
         </w:rPr>
         <w:t>. Biểu đồ Activity Diagram – Tạo liên kết đến ngân hàng</w:t>
       </w:r>
-      <w:bookmarkEnd w:id="32"/>
+      <w:bookmarkEnd w:id="37"/>
     </w:p>
     <w:p>
       <w:pPr>
@@ -10534,7 +11506,7 @@
           <w:lang w:val="en-US"/>
         </w:rPr>
       </w:pPr>
-      <w:bookmarkStart w:id="33" w:name="_Toc54436018"/>
+      <w:bookmarkStart w:id="38" w:name="_Toc54444300"/>
       <w:r>
         <w:rPr>
           <w:rFonts w:ascii="Times New Roman" w:hAnsi="Times New Roman" w:cs="Times New Roman"/>
@@ -10557,7 +11529,7 @@
         </w:rPr>
         <w:t>vào ngân hàng</w:t>
       </w:r>
-      <w:bookmarkEnd w:id="33"/>
+      <w:bookmarkEnd w:id="38"/>
     </w:p>
     <w:p>
       <w:pPr>
@@ -10623,7 +11595,7 @@
           <w:lang w:val="en-US"/>
         </w:rPr>
       </w:pPr>
-      <w:bookmarkStart w:id="34" w:name="_Toc54437218"/>
+      <w:bookmarkStart w:id="39" w:name="_Toc54437218"/>
       <w:r>
         <w:rPr>
           <w:rFonts w:ascii="Times New Roman" w:hAnsi="Times New Roman" w:cs="Times New Roman"/>
@@ -10668,7 +11640,7 @@
         </w:rPr>
         <w:t>. Biểu đồ Activity-Diagram – Chuyển tiền vào ngân hàng</w:t>
       </w:r>
-      <w:bookmarkEnd w:id="34"/>
+      <w:bookmarkEnd w:id="39"/>
     </w:p>
     <w:p>
       <w:pPr>
@@ -10678,7 +11650,7 @@
           <w:lang w:val="en-US"/>
         </w:rPr>
       </w:pPr>
-      <w:bookmarkStart w:id="35" w:name="_Toc54436019"/>
+      <w:bookmarkStart w:id="40" w:name="_Toc54444301"/>
       <w:r>
         <w:rPr>
           <w:rFonts w:ascii="Times New Roman" w:hAnsi="Times New Roman" w:cs="Times New Roman"/>
@@ -10708,7 +11680,7 @@
         </w:rPr>
         <w:t xml:space="preserve"> về ví</w:t>
       </w:r>
-      <w:bookmarkEnd w:id="35"/>
+      <w:bookmarkEnd w:id="40"/>
     </w:p>
     <w:p>
       <w:pPr>
@@ -10774,7 +11746,7 @@
           <w:lang w:val="en-US"/>
         </w:rPr>
       </w:pPr>
-      <w:bookmarkStart w:id="36" w:name="_Toc54437219"/>
+      <w:bookmarkStart w:id="41" w:name="_Toc54437219"/>
       <w:r>
         <w:rPr>
           <w:rFonts w:ascii="Times New Roman" w:hAnsi="Times New Roman" w:cs="Times New Roman"/>
@@ -10820,7 +11792,7 @@
         </w:rPr>
         <w:t>. Biểu đồ Activity-Diagram – Rút tiền từ ngân hàng</w:t>
       </w:r>
-      <w:bookmarkEnd w:id="36"/>
+      <w:bookmarkEnd w:id="41"/>
     </w:p>
     <w:p>
       <w:pPr>
@@ -10830,7 +11802,7 @@
           <w:lang w:val="en-US"/>
         </w:rPr>
       </w:pPr>
-      <w:bookmarkStart w:id="37" w:name="_Toc54436020"/>
+      <w:bookmarkStart w:id="42" w:name="_Toc54444302"/>
       <w:r>
         <w:rPr>
           <w:rFonts w:ascii="Times New Roman" w:hAnsi="Times New Roman" w:cs="Times New Roman"/>
@@ -10839,7 +11811,7 @@
         <w:lastRenderedPageBreak/>
         <w:t>Biểu đồ Activity-Diagram – Thanh toán (chuyển tiền cho doanh nghiệp/cá nhân)</w:t>
       </w:r>
-      <w:bookmarkEnd w:id="37"/>
+      <w:bookmarkEnd w:id="42"/>
     </w:p>
     <w:p>
       <w:pPr>
@@ -10905,7 +11877,7 @@
           <w:lang w:val="en-US"/>
         </w:rPr>
       </w:pPr>
-      <w:bookmarkStart w:id="38" w:name="_Toc54437220"/>
+      <w:bookmarkStart w:id="43" w:name="_Toc54437220"/>
       <w:r>
         <w:rPr>
           <w:rFonts w:ascii="Times New Roman" w:hAnsi="Times New Roman" w:cs="Times New Roman"/>
@@ -10950,7 +11922,7 @@
         </w:rPr>
         <w:t>. Biểu đồ Activity-Diagram – Thanh toán</w:t>
       </w:r>
-      <w:bookmarkEnd w:id="38"/>
+      <w:bookmarkEnd w:id="43"/>
     </w:p>
     <w:p>
       <w:pPr>
@@ -10976,7 +11948,7 @@
           <w:lang w:val="en-US"/>
         </w:rPr>
       </w:pPr>
-      <w:bookmarkStart w:id="39" w:name="_Toc54436021"/>
+      <w:bookmarkStart w:id="44" w:name="_Toc54444303"/>
       <w:r>
         <w:rPr>
           <w:rFonts w:ascii="Times New Roman" w:hAnsi="Times New Roman" w:cs="Times New Roman"/>
@@ -10992,7 +11964,7 @@
         </w:rPr>
         <w:t>UẦN TỰ</w:t>
       </w:r>
-      <w:bookmarkEnd w:id="39"/>
+      <w:bookmarkEnd w:id="44"/>
     </w:p>
     <w:p>
       <w:pPr>
@@ -11002,7 +11974,7 @@
           <w:lang w:val="en-US"/>
         </w:rPr>
       </w:pPr>
-      <w:bookmarkStart w:id="40" w:name="_Toc54436022"/>
+      <w:bookmarkStart w:id="45" w:name="_Toc54444304"/>
       <w:r>
         <w:rPr>
           <w:rFonts w:ascii="Times New Roman" w:hAnsi="Times New Roman" w:cs="Times New Roman"/>
@@ -11010,7 +11982,7 @@
         </w:rPr>
         <w:t>Biểu đồ Sequence Diagram – Đăng nhập Role User</w:t>
       </w:r>
-      <w:bookmarkEnd w:id="40"/>
+      <w:bookmarkEnd w:id="45"/>
     </w:p>
     <w:p>
       <w:pPr>
@@ -11076,7 +12048,7 @@
           <w:lang w:val="en-US"/>
         </w:rPr>
       </w:pPr>
-      <w:bookmarkStart w:id="41" w:name="_Toc54437221"/>
+      <w:bookmarkStart w:id="46" w:name="_Toc54437221"/>
       <w:r>
         <w:rPr>
           <w:rFonts w:ascii="Times New Roman" w:hAnsi="Times New Roman" w:cs="Times New Roman"/>
@@ -11121,7 +12093,7 @@
         </w:rPr>
         <w:t>. Biểu đồ Sequence Diagram – Đăng nhập Role User</w:t>
       </w:r>
-      <w:bookmarkEnd w:id="41"/>
+      <w:bookmarkEnd w:id="46"/>
     </w:p>
     <w:p>
       <w:pPr>
@@ -11139,7 +12111,7 @@
           <w:lang w:val="en-US"/>
         </w:rPr>
       </w:pPr>
-      <w:bookmarkStart w:id="42" w:name="_Toc54436023"/>
+      <w:bookmarkStart w:id="47" w:name="_Toc54444305"/>
       <w:r>
         <w:rPr>
           <w:rFonts w:ascii="Times New Roman" w:hAnsi="Times New Roman" w:cs="Times New Roman"/>
@@ -11147,7 +12119,7 @@
         </w:rPr>
         <w:t>Biểu đồ Sequence Diagram – Đăng nhập Role Admin</w:t>
       </w:r>
-      <w:bookmarkEnd w:id="42"/>
+      <w:bookmarkEnd w:id="47"/>
     </w:p>
     <w:p>
       <w:pPr>
@@ -11213,7 +12185,7 @@
           <w:lang w:val="en-US"/>
         </w:rPr>
       </w:pPr>
-      <w:bookmarkStart w:id="43" w:name="_Toc54437222"/>
+      <w:bookmarkStart w:id="48" w:name="_Toc54437222"/>
       <w:r>
         <w:rPr>
           <w:rFonts w:ascii="Times New Roman" w:hAnsi="Times New Roman" w:cs="Times New Roman"/>
@@ -11258,7 +12230,7 @@
         </w:rPr>
         <w:t>. Biểu đồ Sequence Diagram – Đăng nhập Role Admin</w:t>
       </w:r>
-      <w:bookmarkEnd w:id="43"/>
+      <w:bookmarkEnd w:id="48"/>
     </w:p>
     <w:p>
       <w:pPr>
@@ -11268,7 +12240,7 @@
           <w:lang w:val="en-US"/>
         </w:rPr>
       </w:pPr>
-      <w:bookmarkStart w:id="44" w:name="_Toc54436024"/>
+      <w:bookmarkStart w:id="49" w:name="_Toc54444306"/>
       <w:r>
         <w:rPr>
           <w:rFonts w:ascii="Times New Roman" w:hAnsi="Times New Roman" w:cs="Times New Roman"/>
@@ -11277,7 +12249,7 @@
         <w:lastRenderedPageBreak/>
         <w:t>Biểu đồ Sequence Diagram – Rút tiền từ ngân hàng</w:t>
       </w:r>
-      <w:bookmarkEnd w:id="44"/>
+      <w:bookmarkEnd w:id="49"/>
     </w:p>
     <w:p>
       <w:pPr>
@@ -11343,7 +12315,7 @@
           <w:lang w:val="en-US"/>
         </w:rPr>
       </w:pPr>
-      <w:bookmarkStart w:id="45" w:name="_Toc54437223"/>
+      <w:bookmarkStart w:id="50" w:name="_Toc54437223"/>
       <w:r>
         <w:rPr>
           <w:rFonts w:ascii="Times New Roman" w:hAnsi="Times New Roman" w:cs="Times New Roman"/>
@@ -11388,7 +12360,7 @@
         </w:rPr>
         <w:t>.  Biểu đồ Sequence Diagram – Rút tiền từ ngân hàng</w:t>
       </w:r>
-      <w:bookmarkEnd w:id="45"/>
+      <w:bookmarkEnd w:id="50"/>
     </w:p>
     <w:p>
       <w:pPr>
@@ -11406,7 +12378,7 @@
           <w:lang w:val="en-US"/>
         </w:rPr>
       </w:pPr>
-      <w:bookmarkStart w:id="46" w:name="_Toc54436025"/>
+      <w:bookmarkStart w:id="51" w:name="_Toc54444307"/>
       <w:r>
         <w:rPr>
           <w:rFonts w:ascii="Times New Roman" w:hAnsi="Times New Roman" w:cs="Times New Roman"/>
@@ -11414,7 +12386,7 @@
         </w:rPr>
         <w:t>Biểu đồ Sequence Diagram – Liên kết ngân hàng vào ví</w:t>
       </w:r>
-      <w:bookmarkEnd w:id="46"/>
+      <w:bookmarkEnd w:id="51"/>
     </w:p>
     <w:p>
       <w:pPr>
@@ -11480,7 +12452,7 @@
           <w:lang w:val="en-US"/>
         </w:rPr>
       </w:pPr>
-      <w:bookmarkStart w:id="47" w:name="_Toc54437224"/>
+      <w:bookmarkStart w:id="52" w:name="_Toc54437224"/>
       <w:r>
         <w:rPr>
           <w:rFonts w:ascii="Times New Roman" w:hAnsi="Times New Roman" w:cs="Times New Roman"/>
@@ -11525,7 +12497,7 @@
         </w:rPr>
         <w:t>. Biểu đồ Sequence Diagram – Liên kết ngân hàng vào ví</w:t>
       </w:r>
-      <w:bookmarkEnd w:id="47"/>
+      <w:bookmarkEnd w:id="52"/>
     </w:p>
     <w:p>
       <w:pPr>
@@ -11543,7 +12515,7 @@
           <w:lang w:val="en-US"/>
         </w:rPr>
       </w:pPr>
-      <w:bookmarkStart w:id="48" w:name="_Toc54436026"/>
+      <w:bookmarkStart w:id="53" w:name="_Toc54444308"/>
       <w:r>
         <w:rPr>
           <w:rFonts w:ascii="Times New Roman" w:hAnsi="Times New Roman" w:cs="Times New Roman"/>
@@ -11552,7 +12524,7 @@
         <w:lastRenderedPageBreak/>
         <w:t>Biểu đồ Sequence Diagram – Chuyển tiền từ ví vào ngân hàng</w:t>
       </w:r>
-      <w:bookmarkEnd w:id="48"/>
+      <w:bookmarkEnd w:id="53"/>
     </w:p>
     <w:p>
       <w:pPr>
@@ -11618,7 +12590,7 @@
           <w:lang w:val="en-US"/>
         </w:rPr>
       </w:pPr>
-      <w:bookmarkStart w:id="49" w:name="_Toc54437225"/>
+      <w:bookmarkStart w:id="54" w:name="_Toc54437225"/>
       <w:r>
         <w:rPr>
           <w:rFonts w:ascii="Times New Roman" w:hAnsi="Times New Roman" w:cs="Times New Roman"/>
@@ -11663,7 +12635,7 @@
         </w:rPr>
         <w:t>. Biểu đồ Sequence Diagram – Chuyển tiền từ ví vào ngân hàng</w:t>
       </w:r>
-      <w:bookmarkEnd w:id="49"/>
+      <w:bookmarkEnd w:id="54"/>
     </w:p>
     <w:p>
       <w:pPr>
@@ -11673,7 +12645,7 @@
           <w:lang w:val="en-US"/>
         </w:rPr>
       </w:pPr>
-      <w:bookmarkStart w:id="50" w:name="_Toc54436027"/>
+      <w:bookmarkStart w:id="55" w:name="_Toc54444309"/>
       <w:r>
         <w:rPr>
           <w:rFonts w:ascii="Times New Roman" w:hAnsi="Times New Roman" w:cs="Times New Roman"/>
@@ -11682,7 +12654,7 @@
         <w:lastRenderedPageBreak/>
         <w:t>BIỂU ĐỒ LỚP PHÂN TÍCH</w:t>
       </w:r>
-      <w:bookmarkEnd w:id="50"/>
+      <w:bookmarkEnd w:id="55"/>
     </w:p>
     <w:p>
       <w:pPr>
@@ -11748,7 +12720,7 @@
           <w:lang w:val="en-US"/>
         </w:rPr>
       </w:pPr>
-      <w:bookmarkStart w:id="51" w:name="_Toc54437226"/>
+      <w:bookmarkStart w:id="56" w:name="_Toc54437226"/>
       <w:r>
         <w:rPr>
           <w:rFonts w:ascii="Times New Roman" w:hAnsi="Times New Roman" w:cs="Times New Roman"/>
@@ -11793,7 +12765,7 @@
         </w:rPr>
         <w:t>. Biểu đồ lớp hệ thống</w:t>
       </w:r>
-      <w:bookmarkEnd w:id="51"/>
+      <w:bookmarkEnd w:id="56"/>
     </w:p>
     <w:p>
       <w:pPr>
@@ -11880,12 +12852,12 @@
         <w:pStyle w:val="Heading1"/>
         <w:jc w:val="center"/>
       </w:pPr>
-      <w:bookmarkStart w:id="52" w:name="_Toc54436028"/>
+      <w:bookmarkStart w:id="57" w:name="_Toc54444310"/>
       <w:r>
         <w:lastRenderedPageBreak/>
         <w:t>THIẾT KẾ HỆ THỐNG</w:t>
       </w:r>
-      <w:bookmarkEnd w:id="52"/>
+      <w:bookmarkEnd w:id="57"/>
     </w:p>
     <w:p>
       <w:pPr>
@@ -11895,7 +12867,7 @@
           <w:lang w:val="en-US"/>
         </w:rPr>
       </w:pPr>
-      <w:bookmarkStart w:id="53" w:name="_Toc54436029"/>
+      <w:bookmarkStart w:id="58" w:name="_Toc54444311"/>
       <w:r>
         <w:rPr>
           <w:rFonts w:ascii="Times New Roman" w:hAnsi="Times New Roman" w:cs="Times New Roman"/>
@@ -11903,7 +12875,7 @@
         </w:rPr>
         <w:t>THIẾT KẾ GIAO DIỆN</w:t>
       </w:r>
-      <w:bookmarkEnd w:id="53"/>
+      <w:bookmarkEnd w:id="58"/>
     </w:p>
     <w:p>
       <w:pPr>
@@ -11920,7 +12892,7 @@
         </w:rPr>
         <w:t xml:space="preserve"> </w:t>
       </w:r>
-      <w:bookmarkStart w:id="54" w:name="_Toc54436030"/>
+      <w:bookmarkStart w:id="59" w:name="_Toc54444312"/>
       <w:r>
         <w:rPr>
           <w:rFonts w:ascii="Times New Roman" w:hAnsi="Times New Roman" w:cs="Times New Roman"/>
@@ -11928,7 +12900,7 @@
         </w:rPr>
         <w:t>Trang chủ</w:t>
       </w:r>
-      <w:bookmarkEnd w:id="54"/>
+      <w:bookmarkEnd w:id="59"/>
     </w:p>
     <w:p>
       <w:pPr>
@@ -11994,7 +12966,7 @@
           <w:lang w:val="en-US"/>
         </w:rPr>
       </w:pPr>
-      <w:bookmarkStart w:id="55" w:name="_Toc54437227"/>
+      <w:bookmarkStart w:id="60" w:name="_Toc54437227"/>
       <w:r>
         <w:rPr>
           <w:rFonts w:ascii="Times New Roman" w:hAnsi="Times New Roman" w:cs="Times New Roman"/>
@@ -12039,7 +13011,7 @@
         </w:rPr>
         <w:t>. Giao diện trang chủ</w:t>
       </w:r>
-      <w:bookmarkEnd w:id="55"/>
+      <w:bookmarkEnd w:id="60"/>
     </w:p>
     <w:p>
       <w:pPr>
@@ -12049,7 +13021,7 @@
           <w:lang w:val="en-US"/>
         </w:rPr>
       </w:pPr>
-      <w:bookmarkStart w:id="56" w:name="_Toc54436031"/>
+      <w:bookmarkStart w:id="61" w:name="_Toc54444313"/>
       <w:r>
         <w:rPr>
           <w:rFonts w:ascii="Times New Roman" w:hAnsi="Times New Roman" w:cs="Times New Roman"/>
@@ -12057,7 +13029,7 @@
         </w:rPr>
         <w:t>Trang đăng nhập</w:t>
       </w:r>
-      <w:bookmarkEnd w:id="56"/>
+      <w:bookmarkEnd w:id="61"/>
     </w:p>
     <w:p>
       <w:pPr>
@@ -12123,7 +13095,7 @@
           <w:lang w:val="en-US"/>
         </w:rPr>
       </w:pPr>
-      <w:bookmarkStart w:id="57" w:name="_Toc54437228"/>
+      <w:bookmarkStart w:id="62" w:name="_Toc54437228"/>
       <w:r>
         <w:rPr>
           <w:rFonts w:ascii="Times New Roman" w:hAnsi="Times New Roman" w:cs="Times New Roman"/>
@@ -12168,7 +13140,7 @@
         </w:rPr>
         <w:t>. Giao diện đăng nhập</w:t>
       </w:r>
-      <w:bookmarkEnd w:id="57"/>
+      <w:bookmarkEnd w:id="62"/>
     </w:p>
     <w:p>
       <w:pPr>
@@ -12186,7 +13158,7 @@
         <w:lastRenderedPageBreak/>
         <w:t xml:space="preserve"> </w:t>
       </w:r>
-      <w:bookmarkStart w:id="58" w:name="_Toc54436032"/>
+      <w:bookmarkStart w:id="63" w:name="_Toc54444314"/>
       <w:r>
         <w:rPr>
           <w:rFonts w:ascii="Times New Roman" w:hAnsi="Times New Roman" w:cs="Times New Roman"/>
@@ -12194,7 +13166,7 @@
         </w:rPr>
         <w:t>Trang đăng ký</w:t>
       </w:r>
-      <w:bookmarkEnd w:id="58"/>
+      <w:bookmarkEnd w:id="63"/>
     </w:p>
     <w:p>
       <w:pPr>
@@ -12260,7 +13232,7 @@
           <w:lang w:val="en-US"/>
         </w:rPr>
       </w:pPr>
-      <w:bookmarkStart w:id="59" w:name="_Toc54437229"/>
+      <w:bookmarkStart w:id="64" w:name="_Toc54437229"/>
       <w:r>
         <w:rPr>
           <w:rFonts w:ascii="Times New Roman" w:hAnsi="Times New Roman" w:cs="Times New Roman"/>
@@ -12305,7 +13277,7 @@
         </w:rPr>
         <w:t>. Giao diện đăng ký</w:t>
       </w:r>
-      <w:bookmarkEnd w:id="59"/>
+      <w:bookmarkEnd w:id="64"/>
     </w:p>
     <w:p>
       <w:pPr>
@@ -12323,7 +13295,7 @@
           <w:lang w:val="en-US"/>
         </w:rPr>
       </w:pPr>
-      <w:bookmarkStart w:id="60" w:name="_Toc54436033"/>
+      <w:bookmarkStart w:id="65" w:name="_Toc54444315"/>
       <w:r>
         <w:rPr>
           <w:rFonts w:ascii="Times New Roman" w:hAnsi="Times New Roman" w:cs="Times New Roman"/>
@@ -12331,7 +13303,7 @@
         </w:rPr>
         <w:t>THIẾT KẾ CƠ SỞ DỮ LIỆU</w:t>
       </w:r>
-      <w:bookmarkEnd w:id="60"/>
+      <w:bookmarkEnd w:id="65"/>
       <w:r>
         <w:rPr>
           <w:rFonts w:ascii="Times New Roman" w:hAnsi="Times New Roman" w:cs="Times New Roman"/>
@@ -12348,7 +13320,7 @@
           <w:lang w:val="en-US"/>
         </w:rPr>
       </w:pPr>
-      <w:bookmarkStart w:id="61" w:name="_Toc54436034"/>
+      <w:bookmarkStart w:id="66" w:name="_Toc54444316"/>
       <w:r>
         <w:rPr>
           <w:rFonts w:ascii="Times New Roman" w:hAnsi="Times New Roman" w:cs="Times New Roman"/>
@@ -12370,7 +13342,7 @@
         </w:rPr>
         <w:t>)</w:t>
       </w:r>
-      <w:bookmarkEnd w:id="61"/>
+      <w:bookmarkEnd w:id="66"/>
     </w:p>
     <w:p>
       <w:pPr>
@@ -12945,8 +13917,8 @@
           <w:lang w:val="en-US"/>
         </w:rPr>
       </w:pPr>
-      <w:bookmarkStart w:id="62" w:name="_Toc54436553"/>
-      <w:bookmarkStart w:id="63" w:name="_Toc54436631"/>
+      <w:bookmarkStart w:id="67" w:name="_Toc54436553"/>
+      <w:bookmarkStart w:id="68" w:name="_Toc54436631"/>
       <w:r>
         <w:rPr>
           <w:rFonts w:ascii="Times New Roman" w:hAnsi="Times New Roman" w:cs="Times New Roman"/>
@@ -12991,8 +13963,8 @@
         </w:rPr>
         <w:t>. Cơ sở dữ liệu cho bảng account</w:t>
       </w:r>
-      <w:bookmarkEnd w:id="62"/>
-      <w:bookmarkEnd w:id="63"/>
+      <w:bookmarkEnd w:id="67"/>
+      <w:bookmarkEnd w:id="68"/>
     </w:p>
     <w:p>
       <w:pPr>
@@ -13475,8 +14447,8 @@
           <w:lang w:val="en-US"/>
         </w:rPr>
       </w:pPr>
-      <w:bookmarkStart w:id="64" w:name="_Toc54436554"/>
-      <w:bookmarkStart w:id="65" w:name="_Toc54436632"/>
+      <w:bookmarkStart w:id="69" w:name="_Toc54436554"/>
+      <w:bookmarkStart w:id="70" w:name="_Toc54436632"/>
       <w:r>
         <w:rPr>
           <w:rFonts w:ascii="Times New Roman" w:hAnsi="Times New Roman" w:cs="Times New Roman"/>
@@ -13521,8 +14493,8 @@
         </w:rPr>
         <w:t>. Cơ sở dữ liệu cho bảng detail_account</w:t>
       </w:r>
-      <w:bookmarkEnd w:id="64"/>
-      <w:bookmarkEnd w:id="65"/>
+      <w:bookmarkEnd w:id="69"/>
+      <w:bookmarkEnd w:id="70"/>
     </w:p>
     <w:p>
       <w:pPr>
@@ -13928,8 +14900,8 @@
           <w:lang w:val="en-US"/>
         </w:rPr>
       </w:pPr>
-      <w:bookmarkStart w:id="66" w:name="_Toc54436555"/>
-      <w:bookmarkStart w:id="67" w:name="_Toc54436633"/>
+      <w:bookmarkStart w:id="71" w:name="_Toc54436555"/>
+      <w:bookmarkStart w:id="72" w:name="_Toc54436633"/>
       <w:r>
         <w:rPr>
           <w:rFonts w:ascii="Times New Roman" w:hAnsi="Times New Roman" w:cs="Times New Roman"/>
@@ -13974,8 +14946,8 @@
         </w:rPr>
         <w:t>. Cơ sở dữ liệu cho bảng activity_log</w:t>
       </w:r>
-      <w:bookmarkEnd w:id="66"/>
-      <w:bookmarkEnd w:id="67"/>
+      <w:bookmarkEnd w:id="71"/>
+      <w:bookmarkEnd w:id="72"/>
     </w:p>
     <w:p>
       <w:pPr>
@@ -14534,8 +15506,8 @@
           <w:lang w:val="en-US"/>
         </w:rPr>
       </w:pPr>
-      <w:bookmarkStart w:id="68" w:name="_Toc54436556"/>
-      <w:bookmarkStart w:id="69" w:name="_Toc54436634"/>
+      <w:bookmarkStart w:id="73" w:name="_Toc54436556"/>
+      <w:bookmarkStart w:id="74" w:name="_Toc54436634"/>
       <w:r>
         <w:rPr>
           <w:rFonts w:ascii="Times New Roman" w:hAnsi="Times New Roman" w:cs="Times New Roman"/>
@@ -14580,8 +15552,8 @@
         </w:rPr>
         <w:t>. Cơ sở dữ liệu cho bảng wallet</w:t>
       </w:r>
-      <w:bookmarkEnd w:id="68"/>
-      <w:bookmarkEnd w:id="69"/>
+      <w:bookmarkEnd w:id="73"/>
+      <w:bookmarkEnd w:id="74"/>
     </w:p>
     <w:p>
       <w:pPr>
@@ -15072,8 +16044,8 @@
           <w:lang w:val="en-US"/>
         </w:rPr>
       </w:pPr>
-      <w:bookmarkStart w:id="70" w:name="_Toc54436557"/>
-      <w:bookmarkStart w:id="71" w:name="_Toc54436635"/>
+      <w:bookmarkStart w:id="75" w:name="_Toc54436557"/>
+      <w:bookmarkStart w:id="76" w:name="_Toc54436635"/>
       <w:r>
         <w:rPr>
           <w:rFonts w:ascii="Times New Roman" w:hAnsi="Times New Roman" w:cs="Times New Roman"/>
@@ -15118,8 +16090,8 @@
         </w:rPr>
         <w:t>. Cơ sở dữ liệu cho bảng transaction_slip</w:t>
       </w:r>
-      <w:bookmarkEnd w:id="70"/>
-      <w:bookmarkEnd w:id="71"/>
+      <w:bookmarkEnd w:id="75"/>
+      <w:bookmarkEnd w:id="76"/>
     </w:p>
     <w:p>
       <w:pPr>
@@ -15156,7 +16128,7 @@
           <w:lang w:val="en-US"/>
         </w:rPr>
       </w:pPr>
-      <w:bookmarkStart w:id="72" w:name="_Toc54436035"/>
+      <w:bookmarkStart w:id="77" w:name="_Toc54444317"/>
       <w:r>
         <w:rPr>
           <w:rFonts w:ascii="Times New Roman" w:hAnsi="Times New Roman" w:cs="Times New Roman"/>
@@ -15165,7 +16137,7 @@
         <w:lastRenderedPageBreak/>
         <w:t>LƯỢC ĐỒ CƠ SỞ DỮ LIỆU QUAN HỆ</w:t>
       </w:r>
-      <w:bookmarkEnd w:id="72"/>
+      <w:bookmarkEnd w:id="77"/>
     </w:p>
     <w:p>
       <w:pPr>
@@ -15179,6 +16151,9 @@
     <w:p>
       <w:pPr>
         <w:keepNext/>
+        <w:rPr>
+          <w:rFonts w:ascii="Times New Roman" w:hAnsi="Times New Roman" w:cs="Times New Roman"/>
+        </w:rPr>
       </w:pPr>
       <w:r>
         <w:rPr>
@@ -15237,25 +16212,53 @@
           <w:lang w:val="en-US"/>
         </w:rPr>
       </w:pPr>
-      <w:bookmarkStart w:id="73" w:name="_Toc54437230"/>
-      <w:r>
+      <w:bookmarkStart w:id="78" w:name="_Toc54437230"/>
+      <w:r>
+        <w:rPr>
+          <w:rFonts w:ascii="Times New Roman" w:hAnsi="Times New Roman" w:cs="Times New Roman"/>
+        </w:rPr>
         <w:t xml:space="preserve">Hình </w:t>
       </w:r>
-      <w:fldSimple w:instr=" SEQ Hình \* ARABIC ">
-        <w:r>
-          <w:rPr>
-            <w:noProof/>
-          </w:rPr>
-          <w:t>17</w:t>
-        </w:r>
-      </w:fldSimple>
-      <w:r>
-        <w:rPr>
+      <w:r>
+        <w:rPr>
+          <w:rFonts w:ascii="Times New Roman" w:hAnsi="Times New Roman" w:cs="Times New Roman"/>
+        </w:rPr>
+        <w:fldChar w:fldCharType="begin"/>
+      </w:r>
+      <w:r>
+        <w:rPr>
+          <w:rFonts w:ascii="Times New Roman" w:hAnsi="Times New Roman" w:cs="Times New Roman"/>
+        </w:rPr>
+        <w:instrText xml:space="preserve"> SEQ Hình \* ARABIC </w:instrText>
+      </w:r>
+      <w:r>
+        <w:rPr>
+          <w:rFonts w:ascii="Times New Roman" w:hAnsi="Times New Roman" w:cs="Times New Roman"/>
+        </w:rPr>
+        <w:fldChar w:fldCharType="separate"/>
+      </w:r>
+      <w:r>
+        <w:rPr>
+          <w:rFonts w:ascii="Times New Roman" w:hAnsi="Times New Roman" w:cs="Times New Roman"/>
+          <w:noProof/>
+        </w:rPr>
+        <w:t>17</w:t>
+      </w:r>
+      <w:r>
+        <w:rPr>
+          <w:rFonts w:ascii="Times New Roman" w:hAnsi="Times New Roman" w:cs="Times New Roman"/>
+          <w:noProof/>
+        </w:rPr>
+        <w:fldChar w:fldCharType="end"/>
+      </w:r>
+      <w:r>
+        <w:rPr>
+          <w:rFonts w:ascii="Times New Roman" w:hAnsi="Times New Roman" w:cs="Times New Roman"/>
           <w:lang w:val="en-US"/>
         </w:rPr>
         <w:t>. Lược đồ quan hệ cơ sở dữ liệu</w:t>
       </w:r>
-      <w:bookmarkEnd w:id="73"/>
+      <w:bookmarkEnd w:id="78"/>
     </w:p>
     <w:p>
       <w:pPr>
@@ -15339,12 +16342,12 @@
         <w:ind w:left="360" w:hanging="360"/>
         <w:jc w:val="center"/>
       </w:pPr>
-      <w:bookmarkStart w:id="74" w:name="_Toc54436036"/>
+      <w:bookmarkStart w:id="79" w:name="_Toc54444318"/>
       <w:r>
         <w:lastRenderedPageBreak/>
         <w:t>PHỤ LỤC</w:t>
       </w:r>
-      <w:bookmarkEnd w:id="74"/>
+      <w:bookmarkEnd w:id="79"/>
     </w:p>
     <w:p>
       <w:pPr>
@@ -15369,12 +16372,12 @@
         </w:numPr>
         <w:ind w:left="2880" w:firstLine="360"/>
       </w:pPr>
-      <w:bookmarkStart w:id="75" w:name="_Toc54436037"/>
+      <w:bookmarkStart w:id="80" w:name="_Toc54444319"/>
       <w:r>
         <w:lastRenderedPageBreak/>
         <w:t>TÀI LIỆU THAM KHẢO</w:t>
       </w:r>
-      <w:bookmarkEnd w:id="75"/>
+      <w:bookmarkEnd w:id="80"/>
     </w:p>
     <w:p>
       <w:pPr>
@@ -15597,8 +16600,6 @@
           <w:lang w:val="en-US"/>
         </w:rPr>
       </w:pPr>
-      <w:bookmarkStart w:id="76" w:name="_GoBack"/>
-      <w:bookmarkEnd w:id="76"/>
     </w:p>
     <w:sectPr>
       <w:pgSz w:w="11906" w:h="16838"/>
@@ -15672,7 +16673,7 @@
           <w:rPr>
             <w:noProof/>
           </w:rPr>
-          <w:t>7</w:t>
+          <w:t>11</w:t>
         </w:r>
         <w:r>
           <w:rPr>
@@ -15968,14 +16969,215 @@
   <w:abstractNum w:abstractNumId="2">
     <w:nsid w:val="30D35A17"/>
     <w:multiLevelType w:val="hybridMultilevel"/>
-    <w:tmpl w:val="457888B8"/>
+    <w:tmpl w:val="1FFA43C6"/>
+    <w:lvl w:ilvl="0" w:tplc="E9D66332">
+      <w:numFmt w:val="bullet"/>
+      <w:lvlText w:val="-"/>
+      <w:lvlJc w:val="left"/>
+      <w:pPr>
+        <w:ind w:left="1800" w:hanging="360"/>
+      </w:pPr>
+      <w:rPr>
+        <w:rFonts w:ascii="Times New Roman" w:eastAsiaTheme="minorHAnsi" w:hAnsi="Times New Roman" w:cs="Times New Roman" w:hint="default"/>
+      </w:rPr>
+    </w:lvl>
+    <w:lvl w:ilvl="1" w:tplc="04090003">
+      <w:start w:val="1"/>
+      <w:numFmt w:val="bullet"/>
+      <w:lvlText w:val="o"/>
+      <w:lvlJc w:val="left"/>
+      <w:pPr>
+        <w:ind w:left="2520" w:hanging="360"/>
+      </w:pPr>
+      <w:rPr>
+        <w:rFonts w:ascii="Courier New" w:hAnsi="Courier New" w:cs="Courier New" w:hint="default"/>
+      </w:rPr>
+    </w:lvl>
+    <w:lvl w:ilvl="2" w:tplc="04090005" w:tentative="1">
+      <w:start w:val="1"/>
+      <w:numFmt w:val="bullet"/>
+      <w:lvlText w:val=""/>
+      <w:lvlJc w:val="left"/>
+      <w:pPr>
+        <w:ind w:left="3240" w:hanging="360"/>
+      </w:pPr>
+      <w:rPr>
+        <w:rFonts w:ascii="Wingdings" w:hAnsi="Wingdings" w:hint="default"/>
+      </w:rPr>
+    </w:lvl>
+    <w:lvl w:ilvl="3" w:tplc="04090001" w:tentative="1">
+      <w:start w:val="1"/>
+      <w:numFmt w:val="bullet"/>
+      <w:lvlText w:val=""/>
+      <w:lvlJc w:val="left"/>
+      <w:pPr>
+        <w:ind w:left="3960" w:hanging="360"/>
+      </w:pPr>
+      <w:rPr>
+        <w:rFonts w:ascii="Symbol" w:hAnsi="Symbol" w:hint="default"/>
+      </w:rPr>
+    </w:lvl>
+    <w:lvl w:ilvl="4" w:tplc="04090003" w:tentative="1">
+      <w:start w:val="1"/>
+      <w:numFmt w:val="bullet"/>
+      <w:lvlText w:val="o"/>
+      <w:lvlJc w:val="left"/>
+      <w:pPr>
+        <w:ind w:left="4680" w:hanging="360"/>
+      </w:pPr>
+      <w:rPr>
+        <w:rFonts w:ascii="Courier New" w:hAnsi="Courier New" w:cs="Courier New" w:hint="default"/>
+      </w:rPr>
+    </w:lvl>
+    <w:lvl w:ilvl="5" w:tplc="04090005" w:tentative="1">
+      <w:start w:val="1"/>
+      <w:numFmt w:val="bullet"/>
+      <w:lvlText w:val=""/>
+      <w:lvlJc w:val="left"/>
+      <w:pPr>
+        <w:ind w:left="5400" w:hanging="360"/>
+      </w:pPr>
+      <w:rPr>
+        <w:rFonts w:ascii="Wingdings" w:hAnsi="Wingdings" w:hint="default"/>
+      </w:rPr>
+    </w:lvl>
+    <w:lvl w:ilvl="6" w:tplc="04090001" w:tentative="1">
+      <w:start w:val="1"/>
+      <w:numFmt w:val="bullet"/>
+      <w:lvlText w:val=""/>
+      <w:lvlJc w:val="left"/>
+      <w:pPr>
+        <w:ind w:left="6120" w:hanging="360"/>
+      </w:pPr>
+      <w:rPr>
+        <w:rFonts w:ascii="Symbol" w:hAnsi="Symbol" w:hint="default"/>
+      </w:rPr>
+    </w:lvl>
+    <w:lvl w:ilvl="7" w:tplc="04090003" w:tentative="1">
+      <w:start w:val="1"/>
+      <w:numFmt w:val="bullet"/>
+      <w:lvlText w:val="o"/>
+      <w:lvlJc w:val="left"/>
+      <w:pPr>
+        <w:ind w:left="6840" w:hanging="360"/>
+      </w:pPr>
+      <w:rPr>
+        <w:rFonts w:ascii="Courier New" w:hAnsi="Courier New" w:cs="Courier New" w:hint="default"/>
+      </w:rPr>
+    </w:lvl>
+    <w:lvl w:ilvl="8" w:tplc="04090005" w:tentative="1">
+      <w:start w:val="1"/>
+      <w:numFmt w:val="bullet"/>
+      <w:lvlText w:val=""/>
+      <w:lvlJc w:val="left"/>
+      <w:pPr>
+        <w:ind w:left="7560" w:hanging="360"/>
+      </w:pPr>
+      <w:rPr>
+        <w:rFonts w:ascii="Wingdings" w:hAnsi="Wingdings" w:hint="default"/>
+      </w:rPr>
+    </w:lvl>
+  </w:abstractNum>
+  <w:abstractNum w:abstractNumId="3">
+    <w:nsid w:val="3C8F7ED3"/>
+    <w:multiLevelType w:val="hybridMultilevel"/>
+    <w:tmpl w:val="5F42D0F8"/>
+    <w:lvl w:ilvl="0" w:tplc="04090015">
+      <w:start w:val="1"/>
+      <w:numFmt w:val="upperLetter"/>
+      <w:lvlText w:val="%1."/>
+      <w:lvlJc w:val="left"/>
+      <w:pPr>
+        <w:ind w:left="720" w:hanging="360"/>
+      </w:pPr>
+      <w:rPr>
+        <w:rFonts w:hint="default"/>
+      </w:rPr>
+    </w:lvl>
+    <w:lvl w:ilvl="1" w:tplc="04090019">
+      <w:start w:val="1"/>
+      <w:numFmt w:val="lowerLetter"/>
+      <w:lvlText w:val="%2."/>
+      <w:lvlJc w:val="left"/>
+      <w:pPr>
+        <w:ind w:left="1440" w:hanging="360"/>
+      </w:pPr>
+    </w:lvl>
+    <w:lvl w:ilvl="2" w:tplc="0409001B">
+      <w:start w:val="1"/>
+      <w:numFmt w:val="lowerRoman"/>
+      <w:lvlText w:val="%3."/>
+      <w:lvlJc w:val="right"/>
+      <w:pPr>
+        <w:ind w:left="2160" w:hanging="180"/>
+      </w:pPr>
+    </w:lvl>
+    <w:lvl w:ilvl="3" w:tplc="0409000F" w:tentative="1">
+      <w:start w:val="1"/>
+      <w:numFmt w:val="decimal"/>
+      <w:lvlText w:val="%4."/>
+      <w:lvlJc w:val="left"/>
+      <w:pPr>
+        <w:ind w:left="2880" w:hanging="360"/>
+      </w:pPr>
+    </w:lvl>
+    <w:lvl w:ilvl="4" w:tplc="04090019" w:tentative="1">
+      <w:start w:val="1"/>
+      <w:numFmt w:val="lowerLetter"/>
+      <w:lvlText w:val="%5."/>
+      <w:lvlJc w:val="left"/>
+      <w:pPr>
+        <w:ind w:left="3600" w:hanging="360"/>
+      </w:pPr>
+    </w:lvl>
+    <w:lvl w:ilvl="5" w:tplc="0409001B" w:tentative="1">
+      <w:start w:val="1"/>
+      <w:numFmt w:val="lowerRoman"/>
+      <w:lvlText w:val="%6."/>
+      <w:lvlJc w:val="right"/>
+      <w:pPr>
+        <w:ind w:left="4320" w:hanging="180"/>
+      </w:pPr>
+    </w:lvl>
+    <w:lvl w:ilvl="6" w:tplc="0409000F" w:tentative="1">
+      <w:start w:val="1"/>
+      <w:numFmt w:val="decimal"/>
+      <w:lvlText w:val="%7."/>
+      <w:lvlJc w:val="left"/>
+      <w:pPr>
+        <w:ind w:left="5040" w:hanging="360"/>
+      </w:pPr>
+    </w:lvl>
+    <w:lvl w:ilvl="7" w:tplc="04090019" w:tentative="1">
+      <w:start w:val="1"/>
+      <w:numFmt w:val="lowerLetter"/>
+      <w:lvlText w:val="%8."/>
+      <w:lvlJc w:val="left"/>
+      <w:pPr>
+        <w:ind w:left="5760" w:hanging="360"/>
+      </w:pPr>
+    </w:lvl>
+    <w:lvl w:ilvl="8" w:tplc="0409001B" w:tentative="1">
+      <w:start w:val="1"/>
+      <w:numFmt w:val="lowerRoman"/>
+      <w:lvlText w:val="%9."/>
+      <w:lvlJc w:val="right"/>
+      <w:pPr>
+        <w:ind w:left="6480" w:hanging="180"/>
+      </w:pPr>
+    </w:lvl>
+  </w:abstractNum>
+  <w:abstractNum w:abstractNumId="4">
+    <w:nsid w:val="3D7331E0"/>
+    <w:multiLevelType w:val="hybridMultilevel"/>
+    <w:tmpl w:val="10EA62A4"/>
     <w:lvl w:ilvl="0" w:tplc="04090001">
       <w:start w:val="1"/>
       <w:numFmt w:val="bullet"/>
       <w:lvlText w:val=""/>
       <w:lvlJc w:val="left"/>
       <w:pPr>
-        <w:ind w:left="1800" w:hanging="360"/>
+        <w:ind w:left="720" w:hanging="360"/>
       </w:pPr>
       <w:rPr>
         <w:rFonts w:ascii="Symbol" w:hAnsi="Symbol" w:hint="default"/>
@@ -15987,7 +17189,120 @@
       <w:lvlText w:val="o"/>
       <w:lvlJc w:val="left"/>
       <w:pPr>
-        <w:ind w:left="2520" w:hanging="360"/>
+        <w:ind w:left="1440" w:hanging="360"/>
+      </w:pPr>
+      <w:rPr>
+        <w:rFonts w:ascii="Courier New" w:hAnsi="Courier New" w:cs="Courier New" w:hint="default"/>
+      </w:rPr>
+    </w:lvl>
+    <w:lvl w:ilvl="2" w:tplc="04090005">
+      <w:start w:val="1"/>
+      <w:numFmt w:val="bullet"/>
+      <w:lvlText w:val=""/>
+      <w:lvlJc w:val="left"/>
+      <w:pPr>
+        <w:ind w:left="2160" w:hanging="360"/>
+      </w:pPr>
+      <w:rPr>
+        <w:rFonts w:ascii="Wingdings" w:hAnsi="Wingdings" w:hint="default"/>
+      </w:rPr>
+    </w:lvl>
+    <w:lvl w:ilvl="3" w:tplc="04090001">
+      <w:start w:val="1"/>
+      <w:numFmt w:val="bullet"/>
+      <w:lvlText w:val=""/>
+      <w:lvlJc w:val="left"/>
+      <w:pPr>
+        <w:ind w:left="2880" w:hanging="360"/>
+      </w:pPr>
+      <w:rPr>
+        <w:rFonts w:ascii="Symbol" w:hAnsi="Symbol" w:hint="default"/>
+      </w:rPr>
+    </w:lvl>
+    <w:lvl w:ilvl="4" w:tplc="04090003">
+      <w:start w:val="1"/>
+      <w:numFmt w:val="bullet"/>
+      <w:lvlText w:val="o"/>
+      <w:lvlJc w:val="left"/>
+      <w:pPr>
+        <w:ind w:left="3600" w:hanging="360"/>
+      </w:pPr>
+      <w:rPr>
+        <w:rFonts w:ascii="Courier New" w:hAnsi="Courier New" w:cs="Courier New" w:hint="default"/>
+      </w:rPr>
+    </w:lvl>
+    <w:lvl w:ilvl="5" w:tplc="04090005">
+      <w:start w:val="1"/>
+      <w:numFmt w:val="bullet"/>
+      <w:lvlText w:val=""/>
+      <w:lvlJc w:val="left"/>
+      <w:pPr>
+        <w:ind w:left="4320" w:hanging="360"/>
+      </w:pPr>
+      <w:rPr>
+        <w:rFonts w:ascii="Wingdings" w:hAnsi="Wingdings" w:hint="default"/>
+      </w:rPr>
+    </w:lvl>
+    <w:lvl w:ilvl="6" w:tplc="04090001">
+      <w:start w:val="1"/>
+      <w:numFmt w:val="bullet"/>
+      <w:lvlText w:val=""/>
+      <w:lvlJc w:val="left"/>
+      <w:pPr>
+        <w:ind w:left="5040" w:hanging="360"/>
+      </w:pPr>
+      <w:rPr>
+        <w:rFonts w:ascii="Symbol" w:hAnsi="Symbol" w:hint="default"/>
+      </w:rPr>
+    </w:lvl>
+    <w:lvl w:ilvl="7" w:tplc="04090003">
+      <w:start w:val="1"/>
+      <w:numFmt w:val="bullet"/>
+      <w:lvlText w:val="o"/>
+      <w:lvlJc w:val="left"/>
+      <w:pPr>
+        <w:ind w:left="5760" w:hanging="360"/>
+      </w:pPr>
+      <w:rPr>
+        <w:rFonts w:ascii="Courier New" w:hAnsi="Courier New" w:cs="Courier New" w:hint="default"/>
+      </w:rPr>
+    </w:lvl>
+    <w:lvl w:ilvl="8" w:tplc="04090005">
+      <w:start w:val="1"/>
+      <w:numFmt w:val="bullet"/>
+      <w:lvlText w:val=""/>
+      <w:lvlJc w:val="left"/>
+      <w:pPr>
+        <w:ind w:left="6480" w:hanging="360"/>
+      </w:pPr>
+      <w:rPr>
+        <w:rFonts w:ascii="Wingdings" w:hAnsi="Wingdings" w:hint="default"/>
+      </w:rPr>
+    </w:lvl>
+  </w:abstractNum>
+  <w:abstractNum w:abstractNumId="5">
+    <w:nsid w:val="4A8177B9"/>
+    <w:multiLevelType w:val="hybridMultilevel"/>
+    <w:tmpl w:val="A232C72E"/>
+    <w:lvl w:ilvl="0" w:tplc="04090001">
+      <w:start w:val="1"/>
+      <w:numFmt w:val="bullet"/>
+      <w:lvlText w:val=""/>
+      <w:lvlJc w:val="left"/>
+      <w:pPr>
+        <w:ind w:left="2880" w:hanging="360"/>
+      </w:pPr>
+      <w:rPr>
+        <w:rFonts w:ascii="Symbol" w:hAnsi="Symbol" w:hint="default"/>
+      </w:rPr>
+    </w:lvl>
+    <w:lvl w:ilvl="1" w:tplc="04090003" w:tentative="1">
+      <w:start w:val="1"/>
+      <w:numFmt w:val="bullet"/>
+      <w:lvlText w:val="o"/>
+      <w:lvlJc w:val="left"/>
+      <w:pPr>
+        <w:ind w:left="3600" w:hanging="360"/>
       </w:pPr>
       <w:rPr>
         <w:rFonts w:ascii="Courier New" w:hAnsi="Courier New" w:cs="Courier New" w:hint="default"/>
@@ -15999,7 +17314,7 @@
       <w:lvlText w:val=""/>
       <w:lvlJc w:val="left"/>
       <w:pPr>
-        <w:ind w:left="3240" w:hanging="360"/>
+        <w:ind w:left="4320" w:hanging="360"/>
       </w:pPr>
       <w:rPr>
         <w:rFonts w:ascii="Wingdings" w:hAnsi="Wingdings" w:hint="default"/>
@@ -16011,7 +17326,7 @@
       <w:lvlText w:val=""/>
       <w:lvlJc w:val="left"/>
       <w:pPr>
-        <w:ind w:left="3960" w:hanging="360"/>
+        <w:ind w:left="5040" w:hanging="360"/>
       </w:pPr>
       <w:rPr>
         <w:rFonts w:ascii="Symbol" w:hAnsi="Symbol" w:hint="default"/>
@@ -16023,7 +17338,7 @@
       <w:lvlText w:val="o"/>
       <w:lvlJc w:val="left"/>
       <w:pPr>
-        <w:ind w:left="4680" w:hanging="360"/>
+        <w:ind w:left="5760" w:hanging="360"/>
       </w:pPr>
       <w:rPr>
         <w:rFonts w:ascii="Courier New" w:hAnsi="Courier New" w:cs="Courier New" w:hint="default"/>
@@ -16035,7 +17350,7 @@
       <w:lvlText w:val=""/>
       <w:lvlJc w:val="left"/>
       <w:pPr>
-        <w:ind w:left="5400" w:hanging="360"/>
+        <w:ind w:left="6480" w:hanging="360"/>
       </w:pPr>
       <w:rPr>
         <w:rFonts w:ascii="Wingdings" w:hAnsi="Wingdings" w:hint="default"/>
@@ -16047,7 +17362,7 @@
       <w:lvlText w:val=""/>
       <w:lvlJc w:val="left"/>
       <w:pPr>
-        <w:ind w:left="6120" w:hanging="360"/>
+        <w:ind w:left="7200" w:hanging="360"/>
       </w:pPr>
       <w:rPr>
         <w:rFonts w:ascii="Symbol" w:hAnsi="Symbol" w:hint="default"/>
@@ -16059,7 +17374,7 @@
       <w:lvlText w:val="o"/>
       <w:lvlJc w:val="left"/>
       <w:pPr>
-        <w:ind w:left="6840" w:hanging="360"/>
+        <w:ind w:left="7920" w:hanging="360"/>
       </w:pPr>
       <w:rPr>
         <w:rFonts w:ascii="Courier New" w:hAnsi="Courier New" w:cs="Courier New" w:hint="default"/>
@@ -16071,17 +17386,17 @@
       <w:lvlText w:val=""/>
       <w:lvlJc w:val="left"/>
       <w:pPr>
-        <w:ind w:left="7560" w:hanging="360"/>
+        <w:ind w:left="8640" w:hanging="360"/>
       </w:pPr>
       <w:rPr>
         <w:rFonts w:ascii="Wingdings" w:hAnsi="Wingdings" w:hint="default"/>
       </w:rPr>
     </w:lvl>
   </w:abstractNum>
-  <w:abstractNum w:abstractNumId="3">
-    <w:nsid w:val="3D7331E0"/>
+  <w:abstractNum w:abstractNumId="6">
+    <w:nsid w:val="56567B0C"/>
     <w:multiLevelType w:val="hybridMultilevel"/>
-    <w:tmpl w:val="10EA62A4"/>
+    <w:tmpl w:val="78D4FF86"/>
     <w:lvl w:ilvl="0" w:tplc="04090001">
       <w:start w:val="1"/>
       <w:numFmt w:val="bullet"/>
@@ -16106,126 +17421,13 @@
         <w:rFonts w:ascii="Courier New" w:hAnsi="Courier New" w:cs="Courier New" w:hint="default"/>
       </w:rPr>
     </w:lvl>
-    <w:lvl w:ilvl="2" w:tplc="04090005">
-      <w:start w:val="1"/>
-      <w:numFmt w:val="bullet"/>
-      <w:lvlText w:val=""/>
-      <w:lvlJc w:val="left"/>
-      <w:pPr>
-        <w:ind w:left="2160" w:hanging="360"/>
-      </w:pPr>
-      <w:rPr>
-        <w:rFonts w:ascii="Wingdings" w:hAnsi="Wingdings" w:hint="default"/>
-      </w:rPr>
-    </w:lvl>
-    <w:lvl w:ilvl="3" w:tplc="04090001">
-      <w:start w:val="1"/>
-      <w:numFmt w:val="bullet"/>
-      <w:lvlText w:val=""/>
-      <w:lvlJc w:val="left"/>
-      <w:pPr>
-        <w:ind w:left="2880" w:hanging="360"/>
-      </w:pPr>
-      <w:rPr>
-        <w:rFonts w:ascii="Symbol" w:hAnsi="Symbol" w:hint="default"/>
-      </w:rPr>
-    </w:lvl>
-    <w:lvl w:ilvl="4" w:tplc="04090003">
-      <w:start w:val="1"/>
-      <w:numFmt w:val="bullet"/>
-      <w:lvlText w:val="o"/>
-      <w:lvlJc w:val="left"/>
-      <w:pPr>
-        <w:ind w:left="3600" w:hanging="360"/>
-      </w:pPr>
-      <w:rPr>
-        <w:rFonts w:ascii="Courier New" w:hAnsi="Courier New" w:cs="Courier New" w:hint="default"/>
-      </w:rPr>
-    </w:lvl>
-    <w:lvl w:ilvl="5" w:tplc="04090005">
-      <w:start w:val="1"/>
-      <w:numFmt w:val="bullet"/>
-      <w:lvlText w:val=""/>
-      <w:lvlJc w:val="left"/>
-      <w:pPr>
-        <w:ind w:left="4320" w:hanging="360"/>
-      </w:pPr>
-      <w:rPr>
-        <w:rFonts w:ascii="Wingdings" w:hAnsi="Wingdings" w:hint="default"/>
-      </w:rPr>
-    </w:lvl>
-    <w:lvl w:ilvl="6" w:tplc="04090001">
-      <w:start w:val="1"/>
-      <w:numFmt w:val="bullet"/>
-      <w:lvlText w:val=""/>
-      <w:lvlJc w:val="left"/>
-      <w:pPr>
-        <w:ind w:left="5040" w:hanging="360"/>
-      </w:pPr>
-      <w:rPr>
-        <w:rFonts w:ascii="Symbol" w:hAnsi="Symbol" w:hint="default"/>
-      </w:rPr>
-    </w:lvl>
-    <w:lvl w:ilvl="7" w:tplc="04090003">
-      <w:start w:val="1"/>
-      <w:numFmt w:val="bullet"/>
-      <w:lvlText w:val="o"/>
-      <w:lvlJc w:val="left"/>
-      <w:pPr>
-        <w:ind w:left="5760" w:hanging="360"/>
-      </w:pPr>
-      <w:rPr>
-        <w:rFonts w:ascii="Courier New" w:hAnsi="Courier New" w:cs="Courier New" w:hint="default"/>
-      </w:rPr>
-    </w:lvl>
-    <w:lvl w:ilvl="8" w:tplc="04090005">
-      <w:start w:val="1"/>
-      <w:numFmt w:val="bullet"/>
-      <w:lvlText w:val=""/>
-      <w:lvlJc w:val="left"/>
-      <w:pPr>
-        <w:ind w:left="6480" w:hanging="360"/>
-      </w:pPr>
-      <w:rPr>
-        <w:rFonts w:ascii="Wingdings" w:hAnsi="Wingdings" w:hint="default"/>
-      </w:rPr>
-    </w:lvl>
-  </w:abstractNum>
-  <w:abstractNum w:abstractNumId="4">
-    <w:nsid w:val="4A8177B9"/>
-    <w:multiLevelType w:val="hybridMultilevel"/>
-    <w:tmpl w:val="A232C72E"/>
-    <w:lvl w:ilvl="0" w:tplc="04090001">
-      <w:start w:val="1"/>
-      <w:numFmt w:val="bullet"/>
-      <w:lvlText w:val=""/>
-      <w:lvlJc w:val="left"/>
-      <w:pPr>
-        <w:ind w:left="2880" w:hanging="360"/>
-      </w:pPr>
-      <w:rPr>
-        <w:rFonts w:ascii="Symbol" w:hAnsi="Symbol" w:hint="default"/>
-      </w:rPr>
-    </w:lvl>
-    <w:lvl w:ilvl="1" w:tplc="04090003" w:tentative="1">
-      <w:start w:val="1"/>
-      <w:numFmt w:val="bullet"/>
-      <w:lvlText w:val="o"/>
-      <w:lvlJc w:val="left"/>
-      <w:pPr>
-        <w:ind w:left="3600" w:hanging="360"/>
-      </w:pPr>
-      <w:rPr>
-        <w:rFonts w:ascii="Courier New" w:hAnsi="Courier New" w:cs="Courier New" w:hint="default"/>
-      </w:rPr>
-    </w:lvl>
     <w:lvl w:ilvl="2" w:tplc="04090005" w:tentative="1">
       <w:start w:val="1"/>
       <w:numFmt w:val="bullet"/>
       <w:lvlText w:val=""/>
       <w:lvlJc w:val="left"/>
       <w:pPr>
-        <w:ind w:left="4320" w:hanging="360"/>
+        <w:ind w:left="2160" w:hanging="360"/>
       </w:pPr>
       <w:rPr>
         <w:rFonts w:ascii="Wingdings" w:hAnsi="Wingdings" w:hint="default"/>
@@ -16237,7 +17439,7 @@
       <w:lvlText w:val=""/>
       <w:lvlJc w:val="left"/>
       <w:pPr>
-        <w:ind w:left="5040" w:hanging="360"/>
+        <w:ind w:left="2880" w:hanging="360"/>
       </w:pPr>
       <w:rPr>
         <w:rFonts w:ascii="Symbol" w:hAnsi="Symbol" w:hint="default"/>
@@ -16249,7 +17451,7 @@
       <w:lvlText w:val="o"/>
       <w:lvlJc w:val="left"/>
       <w:pPr>
-        <w:ind w:left="5760" w:hanging="360"/>
+        <w:ind w:left="3600" w:hanging="360"/>
       </w:pPr>
       <w:rPr>
         <w:rFonts w:ascii="Courier New" w:hAnsi="Courier New" w:cs="Courier New" w:hint="default"/>
@@ -16261,7 +17463,7 @@
       <w:lvlText w:val=""/>
       <w:lvlJc w:val="left"/>
       <w:pPr>
-        <w:ind w:left="6480" w:hanging="360"/>
+        <w:ind w:left="4320" w:hanging="360"/>
       </w:pPr>
       <w:rPr>
         <w:rFonts w:ascii="Wingdings" w:hAnsi="Wingdings" w:hint="default"/>
@@ -16273,7 +17475,7 @@
       <w:lvlText w:val=""/>
       <w:lvlJc w:val="left"/>
       <w:pPr>
-        <w:ind w:left="7200" w:hanging="360"/>
+        <w:ind w:left="5040" w:hanging="360"/>
       </w:pPr>
       <w:rPr>
         <w:rFonts w:ascii="Symbol" w:hAnsi="Symbol" w:hint="default"/>
@@ -16285,7 +17487,7 @@
       <w:lvlText w:val="o"/>
       <w:lvlJc w:val="left"/>
       <w:pPr>
-        <w:ind w:left="7920" w:hanging="360"/>
+        <w:ind w:left="5760" w:hanging="360"/>
       </w:pPr>
       <w:rPr>
         <w:rFonts w:ascii="Courier New" w:hAnsi="Courier New" w:cs="Courier New" w:hint="default"/>
@@ -16297,127 +17499,14 @@
       <w:lvlText w:val=""/>
       <w:lvlJc w:val="left"/>
       <w:pPr>
-        <w:ind w:left="8640" w:hanging="360"/>
+        <w:ind w:left="6480" w:hanging="360"/>
       </w:pPr>
       <w:rPr>
         <w:rFonts w:ascii="Wingdings" w:hAnsi="Wingdings" w:hint="default"/>
       </w:rPr>
     </w:lvl>
   </w:abstractNum>
-  <w:abstractNum w:abstractNumId="5">
-    <w:nsid w:val="56567B0C"/>
-    <w:multiLevelType w:val="hybridMultilevel"/>
-    <w:tmpl w:val="78D4FF86"/>
-    <w:lvl w:ilvl="0" w:tplc="04090001">
-      <w:start w:val="1"/>
-      <w:numFmt w:val="bullet"/>
-      <w:lvlText w:val=""/>
-      <w:lvlJc w:val="left"/>
-      <w:pPr>
-        <w:ind w:left="720" w:hanging="360"/>
-      </w:pPr>
-      <w:rPr>
-        <w:rFonts w:ascii="Symbol" w:hAnsi="Symbol" w:hint="default"/>
-      </w:rPr>
-    </w:lvl>
-    <w:lvl w:ilvl="1" w:tplc="04090003">
-      <w:start w:val="1"/>
-      <w:numFmt w:val="bullet"/>
-      <w:lvlText w:val="o"/>
-      <w:lvlJc w:val="left"/>
-      <w:pPr>
-        <w:ind w:left="1440" w:hanging="360"/>
-      </w:pPr>
-      <w:rPr>
-        <w:rFonts w:ascii="Courier New" w:hAnsi="Courier New" w:cs="Courier New" w:hint="default"/>
-      </w:rPr>
-    </w:lvl>
-    <w:lvl w:ilvl="2" w:tplc="04090005" w:tentative="1">
-      <w:start w:val="1"/>
-      <w:numFmt w:val="bullet"/>
-      <w:lvlText w:val=""/>
-      <w:lvlJc w:val="left"/>
-      <w:pPr>
-        <w:ind w:left="2160" w:hanging="360"/>
-      </w:pPr>
-      <w:rPr>
-        <w:rFonts w:ascii="Wingdings" w:hAnsi="Wingdings" w:hint="default"/>
-      </w:rPr>
-    </w:lvl>
-    <w:lvl w:ilvl="3" w:tplc="04090001" w:tentative="1">
-      <w:start w:val="1"/>
-      <w:numFmt w:val="bullet"/>
-      <w:lvlText w:val=""/>
-      <w:lvlJc w:val="left"/>
-      <w:pPr>
-        <w:ind w:left="2880" w:hanging="360"/>
-      </w:pPr>
-      <w:rPr>
-        <w:rFonts w:ascii="Symbol" w:hAnsi="Symbol" w:hint="default"/>
-      </w:rPr>
-    </w:lvl>
-    <w:lvl w:ilvl="4" w:tplc="04090003" w:tentative="1">
-      <w:start w:val="1"/>
-      <w:numFmt w:val="bullet"/>
-      <w:lvlText w:val="o"/>
-      <w:lvlJc w:val="left"/>
-      <w:pPr>
-        <w:ind w:left="3600" w:hanging="360"/>
-      </w:pPr>
-      <w:rPr>
-        <w:rFonts w:ascii="Courier New" w:hAnsi="Courier New" w:cs="Courier New" w:hint="default"/>
-      </w:rPr>
-    </w:lvl>
-    <w:lvl w:ilvl="5" w:tplc="04090005" w:tentative="1">
-      <w:start w:val="1"/>
-      <w:numFmt w:val="bullet"/>
-      <w:lvlText w:val=""/>
-      <w:lvlJc w:val="left"/>
-      <w:pPr>
-        <w:ind w:left="4320" w:hanging="360"/>
-      </w:pPr>
-      <w:rPr>
-        <w:rFonts w:ascii="Wingdings" w:hAnsi="Wingdings" w:hint="default"/>
-      </w:rPr>
-    </w:lvl>
-    <w:lvl w:ilvl="6" w:tplc="04090001" w:tentative="1">
-      <w:start w:val="1"/>
-      <w:numFmt w:val="bullet"/>
-      <w:lvlText w:val=""/>
-      <w:lvlJc w:val="left"/>
-      <w:pPr>
-        <w:ind w:left="5040" w:hanging="360"/>
-      </w:pPr>
-      <w:rPr>
-        <w:rFonts w:ascii="Symbol" w:hAnsi="Symbol" w:hint="default"/>
-      </w:rPr>
-    </w:lvl>
-    <w:lvl w:ilvl="7" w:tplc="04090003" w:tentative="1">
-      <w:start w:val="1"/>
-      <w:numFmt w:val="bullet"/>
-      <w:lvlText w:val="o"/>
-      <w:lvlJc w:val="left"/>
-      <w:pPr>
-        <w:ind w:left="5760" w:hanging="360"/>
-      </w:pPr>
-      <w:rPr>
-        <w:rFonts w:ascii="Courier New" w:hAnsi="Courier New" w:cs="Courier New" w:hint="default"/>
-      </w:rPr>
-    </w:lvl>
-    <w:lvl w:ilvl="8" w:tplc="04090005" w:tentative="1">
-      <w:start w:val="1"/>
-      <w:numFmt w:val="bullet"/>
-      <w:lvlText w:val=""/>
-      <w:lvlJc w:val="left"/>
-      <w:pPr>
-        <w:ind w:left="6480" w:hanging="360"/>
-      </w:pPr>
-      <w:rPr>
-        <w:rFonts w:ascii="Wingdings" w:hAnsi="Wingdings" w:hint="default"/>
-      </w:rPr>
-    </w:lvl>
-  </w:abstractNum>
-  <w:abstractNum w:abstractNumId="6">
+  <w:abstractNum w:abstractNumId="7">
     <w:nsid w:val="5F4D565D"/>
     <w:multiLevelType w:val="multilevel"/>
     <w:tmpl w:val="90601776"/>
@@ -16556,8 +17645,120 @@
       </w:rPr>
     </w:lvl>
   </w:abstractNum>
+  <w:abstractNum w:abstractNumId="8">
+    <w:nsid w:val="68001FA7"/>
+    <w:multiLevelType w:val="hybridMultilevel"/>
+    <w:tmpl w:val="36FE1512"/>
+    <w:lvl w:ilvl="0" w:tplc="E9D66332">
+      <w:numFmt w:val="bullet"/>
+      <w:lvlText w:val="-"/>
+      <w:lvlJc w:val="left"/>
+      <w:pPr>
+        <w:ind w:left="720" w:hanging="360"/>
+      </w:pPr>
+      <w:rPr>
+        <w:rFonts w:ascii="Times New Roman" w:eastAsiaTheme="minorHAnsi" w:hAnsi="Times New Roman" w:cs="Times New Roman" w:hint="default"/>
+      </w:rPr>
+    </w:lvl>
+    <w:lvl w:ilvl="1" w:tplc="0409000F">
+      <w:start w:val="1"/>
+      <w:numFmt w:val="decimal"/>
+      <w:lvlText w:val="%2."/>
+      <w:lvlJc w:val="left"/>
+      <w:pPr>
+        <w:ind w:left="1440" w:hanging="360"/>
+      </w:pPr>
+      <w:rPr>
+        <w:rFonts w:hint="default"/>
+      </w:rPr>
+    </w:lvl>
+    <w:lvl w:ilvl="2" w:tplc="04090005" w:tentative="1">
+      <w:start w:val="1"/>
+      <w:numFmt w:val="bullet"/>
+      <w:lvlText w:val=""/>
+      <w:lvlJc w:val="left"/>
+      <w:pPr>
+        <w:ind w:left="2160" w:hanging="360"/>
+      </w:pPr>
+      <w:rPr>
+        <w:rFonts w:ascii="Wingdings" w:hAnsi="Wingdings" w:hint="default"/>
+      </w:rPr>
+    </w:lvl>
+    <w:lvl w:ilvl="3" w:tplc="04090001" w:tentative="1">
+      <w:start w:val="1"/>
+      <w:numFmt w:val="bullet"/>
+      <w:lvlText w:val=""/>
+      <w:lvlJc w:val="left"/>
+      <w:pPr>
+        <w:ind w:left="2880" w:hanging="360"/>
+      </w:pPr>
+      <w:rPr>
+        <w:rFonts w:ascii="Symbol" w:hAnsi="Symbol" w:hint="default"/>
+      </w:rPr>
+    </w:lvl>
+    <w:lvl w:ilvl="4" w:tplc="04090003" w:tentative="1">
+      <w:start w:val="1"/>
+      <w:numFmt w:val="bullet"/>
+      <w:lvlText w:val="o"/>
+      <w:lvlJc w:val="left"/>
+      <w:pPr>
+        <w:ind w:left="3600" w:hanging="360"/>
+      </w:pPr>
+      <w:rPr>
+        <w:rFonts w:ascii="Courier New" w:hAnsi="Courier New" w:cs="Courier New" w:hint="default"/>
+      </w:rPr>
+    </w:lvl>
+    <w:lvl w:ilvl="5" w:tplc="04090005" w:tentative="1">
+      <w:start w:val="1"/>
+      <w:numFmt w:val="bullet"/>
+      <w:lvlText w:val=""/>
+      <w:lvlJc w:val="left"/>
+      <w:pPr>
+        <w:ind w:left="4320" w:hanging="360"/>
+      </w:pPr>
+      <w:rPr>
+        <w:rFonts w:ascii="Wingdings" w:hAnsi="Wingdings" w:hint="default"/>
+      </w:rPr>
+    </w:lvl>
+    <w:lvl w:ilvl="6" w:tplc="04090001" w:tentative="1">
+      <w:start w:val="1"/>
+      <w:numFmt w:val="bullet"/>
+      <w:lvlText w:val=""/>
+      <w:lvlJc w:val="left"/>
+      <w:pPr>
+        <w:ind w:left="5040" w:hanging="360"/>
+      </w:pPr>
+      <w:rPr>
+        <w:rFonts w:ascii="Symbol" w:hAnsi="Symbol" w:hint="default"/>
+      </w:rPr>
+    </w:lvl>
+    <w:lvl w:ilvl="7" w:tplc="04090003" w:tentative="1">
+      <w:start w:val="1"/>
+      <w:numFmt w:val="bullet"/>
+      <w:lvlText w:val="o"/>
+      <w:lvlJc w:val="left"/>
+      <w:pPr>
+        <w:ind w:left="5760" w:hanging="360"/>
+      </w:pPr>
+      <w:rPr>
+        <w:rFonts w:ascii="Courier New" w:hAnsi="Courier New" w:cs="Courier New" w:hint="default"/>
+      </w:rPr>
+    </w:lvl>
+    <w:lvl w:ilvl="8" w:tplc="04090005" w:tentative="1">
+      <w:start w:val="1"/>
+      <w:numFmt w:val="bullet"/>
+      <w:lvlText w:val=""/>
+      <w:lvlJc w:val="left"/>
+      <w:pPr>
+        <w:ind w:left="6480" w:hanging="360"/>
+      </w:pPr>
+      <w:rPr>
+        <w:rFonts w:ascii="Wingdings" w:hAnsi="Wingdings" w:hint="default"/>
+      </w:rPr>
+    </w:lvl>
+  </w:abstractNum>
   <w:num w:numId="1">
-    <w:abstractNumId w:val="6"/>
+    <w:abstractNumId w:val="7"/>
   </w:num>
   <w:num w:numId="2">
     <w:abstractNumId w:val="2"/>
@@ -16569,10 +17770,10 @@
     <w:abstractNumId w:val="1"/>
   </w:num>
   <w:num w:numId="5">
-    <w:abstractNumId w:val="4"/>
+    <w:abstractNumId w:val="5"/>
   </w:num>
   <w:num w:numId="6">
-    <w:abstractNumId w:val="6"/>
+    <w:abstractNumId w:val="7"/>
     <w:lvlOverride w:ilvl="0">
       <w:startOverride w:val="1"/>
     </w:lvlOverride>
@@ -16602,19 +17803,16 @@
     </w:lvlOverride>
   </w:num>
   <w:num w:numId="7">
-    <w:abstractNumId w:val="5"/>
+    <w:abstractNumId w:val="6"/>
   </w:num>
   <w:num w:numId="8">
+    <w:abstractNumId w:val="4"/>
+  </w:num>
+  <w:num w:numId="9">
+    <w:abstractNumId w:val="8"/>
+  </w:num>
+  <w:num w:numId="10">
     <w:abstractNumId w:val="3"/>
-    <w:lvlOverride w:ilvl="0"/>
-    <w:lvlOverride w:ilvl="1"/>
-    <w:lvlOverride w:ilvl="2"/>
-    <w:lvlOverride w:ilvl="3"/>
-    <w:lvlOverride w:ilvl="4"/>
-    <w:lvlOverride w:ilvl="5"/>
-    <w:lvlOverride w:ilvl="6"/>
-    <w:lvlOverride w:ilvl="7"/>
-    <w:lvlOverride w:ilvl="8"/>
   </w:num>
   <w:numIdMacAtCleanup w:val="5"/>
 </w:numbering>
@@ -17897,7 +19095,7 @@
 </file>
 
 <file path=customXml/itemProps1.xml><?xml version="1.0" encoding="utf-8"?>
-<ds:datastoreItem xmlns:ds="http://schemas.openxmlformats.org/officeDocument/2006/customXml" ds:itemID="{40CA656D-6B30-4311-A40A-7E5ADBABFA9A}">
+<ds:datastoreItem xmlns:ds="http://schemas.openxmlformats.org/officeDocument/2006/customXml" ds:itemID="{6015A1D6-22AC-4B03-89D6-BD5921ADA98A}">
   <ds:schemaRefs>
     <ds:schemaRef ds:uri="http://schemas.openxmlformats.org/officeDocument/2006/bibliography"/>
   </ds:schemaRefs>
